--- a/doc_contraloria/Formato_3_Acta_de_Registro_de_Comite.docx
+++ b/doc_contraloria/Formato_3_Acta_de_Registro_de_Comite.docx
@@ -1,6 +1,6 @@
 
 <file path=word/document.xml><?xml version="1.0" encoding="utf-8"?>
-<w:document xmlns:wpc="http://schemas.microsoft.com/office/word/2010/wordprocessingCanvas" xmlns:cx="http://schemas.microsoft.com/office/drawing/2014/chartex" xmlns:cx1="http://schemas.microsoft.com/office/drawing/2015/9/8/chartex" xmlns:cx2="http://schemas.microsoft.com/office/drawing/2015/10/21/chartex" xmlns:cx3="http://schemas.microsoft.com/office/drawing/2016/5/9/chartex" xmlns:cx4="http://schemas.microsoft.com/office/drawing/2016/5/10/chartex" xmlns:cx5="http://schemas.microsoft.com/office/drawing/2016/5/11/chartex" xmlns:cx6="http://schemas.microsoft.com/office/drawing/2016/5/12/chartex" xmlns:cx7="http://schemas.microsoft.com/office/drawing/2016/5/13/chartex" xmlns:cx8="http://schemas.microsoft.com/office/drawing/2016/5/14/chartex" xmlns:mc="http://schemas.openxmlformats.org/markup-compatibility/2006" xmlns:aink="http://schemas.microsoft.com/office/drawing/2016/ink" xmlns:am3d="http://schemas.microsoft.com/office/drawing/2017/model3d" xmlns:o="urn:schemas-microsoft-com:office:office" xmlns:r="http://schemas.openxmlformats.org/officeDocument/2006/relationships" xmlns:m="http://schemas.openxmlformats.org/officeDocument/2006/math" xmlns:v="urn:schemas-microsoft-com:vml" xmlns:wp14="http://schemas.microsoft.com/office/word/2010/wordprocessingDrawing" xmlns:wp="http://schemas.openxmlformats.org/drawingml/2006/wordprocessingDrawing" xmlns:w10="urn:schemas-microsoft-com:office:word" xmlns:w="http://schemas.openxmlformats.org/wordprocessingml/2006/main" xmlns:w14="http://schemas.microsoft.com/office/word/2010/wordml" xmlns:w15="http://schemas.microsoft.com/office/word/2012/wordml" xmlns:w16cid="http://schemas.microsoft.com/office/word/2016/wordml/cid" xmlns:w16se="http://schemas.microsoft.com/office/word/2015/wordml/symex" xmlns:wpg="http://schemas.microsoft.com/office/word/2010/wordprocessingGroup" xmlns:wpi="http://schemas.microsoft.com/office/word/2010/wordprocessingInk" xmlns:wne="http://schemas.microsoft.com/office/word/2006/wordml" xmlns:wps="http://schemas.microsoft.com/office/word/2010/wordprocessingShape" mc:Ignorable="w14 w15 w16se w16cid wp14">
+<w:document xmlns:wpc="http://schemas.microsoft.com/office/word/2010/wordprocessingCanvas" xmlns:cx="http://schemas.microsoft.com/office/drawing/2014/chartex" xmlns:cx1="http://schemas.microsoft.com/office/drawing/2015/9/8/chartex" xmlns:cx2="http://schemas.microsoft.com/office/drawing/2015/10/21/chartex" xmlns:cx3="http://schemas.microsoft.com/office/drawing/2016/5/9/chartex" xmlns:cx4="http://schemas.microsoft.com/office/drawing/2016/5/10/chartex" xmlns:cx5="http://schemas.microsoft.com/office/drawing/2016/5/11/chartex" xmlns:cx6="http://schemas.microsoft.com/office/drawing/2016/5/12/chartex" xmlns:cx7="http://schemas.microsoft.com/office/drawing/2016/5/13/chartex" xmlns:cx8="http://schemas.microsoft.com/office/drawing/2016/5/14/chartex" xmlns:mc="http://schemas.openxmlformats.org/markup-compatibility/2006" xmlns:aink="http://schemas.microsoft.com/office/drawing/2016/ink" xmlns:am3d="http://schemas.microsoft.com/office/drawing/2017/model3d" xmlns:o="urn:schemas-microsoft-com:office:office" xmlns:r="http://schemas.openxmlformats.org/officeDocument/2006/relationships" xmlns:m="http://schemas.openxmlformats.org/officeDocument/2006/math" xmlns:v="urn:schemas-microsoft-com:vml" xmlns:wp14="http://schemas.microsoft.com/office/word/2010/wordprocessingDrawing" xmlns:wp="http://schemas.openxmlformats.org/drawingml/2006/wordprocessingDrawing" xmlns:w10="urn:schemas-microsoft-com:office:word" xmlns:w="http://schemas.openxmlformats.org/wordprocessingml/2006/main" xmlns:w14="http://schemas.microsoft.com/office/word/2010/wordml" xmlns:w15="http://schemas.microsoft.com/office/word/2012/wordml" xmlns:w16cex="http://schemas.microsoft.com/office/word/2018/wordml/cex" xmlns:w16cid="http://schemas.microsoft.com/office/word/2016/wordml/cid" xmlns:w16="http://schemas.microsoft.com/office/word/2018/wordml" xmlns:w16sdtdh="http://schemas.microsoft.com/office/word/2020/wordml/sdtdatahash" xmlns:w16se="http://schemas.microsoft.com/office/word/2015/wordml/symex" xmlns:wpg="http://schemas.microsoft.com/office/word/2010/wordprocessingGroup" xmlns:wpi="http://schemas.microsoft.com/office/word/2010/wordprocessingInk" xmlns:wne="http://schemas.microsoft.com/office/word/2006/wordml" xmlns:wps="http://schemas.microsoft.com/office/word/2010/wordprocessingShape" mc:Ignorable="w14 w15 w16se w16cid w16 w16cex w16sdtdh wp14">
   <w:body>
     <w:p>
       <w:pPr>
@@ -34,7 +34,7 @@
         <w:ind w:right="-17"/>
         <w:jc w:val="center"/>
         <w:rPr>
-          <w:rFonts w:ascii="Montserrat Medium" w:eastAsia="Arial" w:hAnsi="Montserrat Medium" w:cs="Arial"/>
+          <w:rFonts w:ascii="Montserrat regular" w:eastAsia="Arial" w:hAnsi="Montserrat regular" w:cs="Arial"/>
           <w:b/>
           <w:bCs/>
           <w:spacing w:val="1"/>
@@ -753,7 +753,7 @@
         <w:ind w:right="72"/>
         <w:jc w:val="center"/>
         <w:rPr>
-          <w:rFonts w:ascii="Montserrat Medium" w:eastAsia="Arial" w:hAnsi="Montserrat Medium" w:cs="Arial"/>
+          <w:rFonts w:ascii="Montserrat regular" w:eastAsia="Arial" w:hAnsi="Montserrat regular" w:cs="Arial"/>
           <w:sz w:val="24"/>
           <w:szCs w:val="24"/>
         </w:rPr>
@@ -768,14 +768,14 @@
         </w:numPr>
         <w:jc w:val="both"/>
         <w:rPr>
-          <w:rFonts w:ascii="Montserrat Medium" w:eastAsia="Tahoma" w:hAnsi="Montserrat Medium" w:cs="Tahoma"/>
+          <w:rFonts w:ascii="Montserrat ExtraBold" w:eastAsia="Tahoma" w:hAnsi="Montserrat ExtraBold" w:cs="Tahoma"/>
           <w:sz w:val="22"/>
           <w:szCs w:val="20"/>
         </w:rPr>
       </w:pPr>
       <w:r>
         <w:rPr>
-          <w:rFonts w:ascii="Montserrat Medium" w:eastAsia="Tahoma" w:hAnsi="Montserrat Medium" w:cs="Tahoma"/>
+          <w:rFonts w:ascii="Montserrat ExtraBold" w:eastAsia="Tahoma" w:hAnsi="Montserrat ExtraBold" w:cs="Tahoma"/>
           <w:b/>
           <w:sz w:val="22"/>
           <w:szCs w:val="20"/>
@@ -784,7 +784,7 @@
       </w:r>
       <w:r>
         <w:rPr>
-          <w:rFonts w:ascii="Montserrat Medium" w:eastAsia="Tahoma" w:hAnsi="Montserrat Medium" w:cs="Tahoma"/>
+          <w:rFonts w:ascii="Montserrat ExtraBold" w:eastAsia="Tahoma" w:hAnsi="Montserrat ExtraBold" w:cs="Tahoma"/>
           <w:b/>
           <w:spacing w:val="1"/>
           <w:sz w:val="22"/>
@@ -794,7 +794,7 @@
       </w:r>
       <w:r>
         <w:rPr>
-          <w:rFonts w:ascii="Montserrat Medium" w:eastAsia="Tahoma" w:hAnsi="Montserrat Medium" w:cs="Tahoma"/>
+          <w:rFonts w:ascii="Montserrat ExtraBold" w:eastAsia="Tahoma" w:hAnsi="Montserrat ExtraBold" w:cs="Tahoma"/>
           <w:b/>
           <w:sz w:val="22"/>
           <w:szCs w:val="20"/>
@@ -803,7 +803,7 @@
       </w:r>
       <w:r>
         <w:rPr>
-          <w:rFonts w:ascii="Montserrat Medium" w:eastAsia="Tahoma" w:hAnsi="Montserrat Medium" w:cs="Tahoma"/>
+          <w:rFonts w:ascii="Montserrat ExtraBold" w:eastAsia="Tahoma" w:hAnsi="Montserrat ExtraBold" w:cs="Tahoma"/>
           <w:b/>
           <w:spacing w:val="1"/>
           <w:sz w:val="22"/>
@@ -813,7 +813,7 @@
       </w:r>
       <w:r>
         <w:rPr>
-          <w:rFonts w:ascii="Montserrat Medium" w:eastAsia="Tahoma" w:hAnsi="Montserrat Medium" w:cs="Tahoma"/>
+          <w:rFonts w:ascii="Montserrat ExtraBold" w:eastAsia="Tahoma" w:hAnsi="Montserrat ExtraBold" w:cs="Tahoma"/>
           <w:b/>
           <w:sz w:val="22"/>
           <w:szCs w:val="20"/>
@@ -822,7 +822,7 @@
       </w:r>
       <w:r>
         <w:rPr>
-          <w:rFonts w:ascii="Montserrat Medium" w:eastAsia="Tahoma" w:hAnsi="Montserrat Medium" w:cs="Tahoma"/>
+          <w:rFonts w:ascii="Montserrat ExtraBold" w:eastAsia="Tahoma" w:hAnsi="Montserrat ExtraBold" w:cs="Tahoma"/>
           <w:b/>
           <w:spacing w:val="-7"/>
           <w:sz w:val="22"/>
@@ -832,7 +832,7 @@
       </w:r>
       <w:r>
         <w:rPr>
-          <w:rFonts w:ascii="Montserrat Medium" w:eastAsia="Tahoma" w:hAnsi="Montserrat Medium" w:cs="Tahoma"/>
+          <w:rFonts w:ascii="Montserrat ExtraBold" w:eastAsia="Tahoma" w:hAnsi="Montserrat ExtraBold" w:cs="Tahoma"/>
           <w:b/>
           <w:sz w:val="22"/>
           <w:szCs w:val="20"/>
@@ -841,7 +841,7 @@
       </w:r>
       <w:r>
         <w:rPr>
-          <w:rFonts w:ascii="Montserrat Medium" w:eastAsia="Tahoma" w:hAnsi="Montserrat Medium" w:cs="Tahoma"/>
+          <w:rFonts w:ascii="Montserrat ExtraBold" w:eastAsia="Tahoma" w:hAnsi="Montserrat ExtraBold" w:cs="Tahoma"/>
           <w:b/>
           <w:spacing w:val="2"/>
           <w:sz w:val="22"/>
@@ -851,7 +851,7 @@
       </w:r>
       <w:r>
         <w:rPr>
-          <w:rFonts w:ascii="Montserrat Medium" w:eastAsia="Tahoma" w:hAnsi="Montserrat Medium" w:cs="Tahoma"/>
+          <w:rFonts w:ascii="Montserrat ExtraBold" w:eastAsia="Tahoma" w:hAnsi="Montserrat ExtraBold" w:cs="Tahoma"/>
           <w:b/>
           <w:spacing w:val="-1"/>
           <w:sz w:val="22"/>
@@ -861,7 +861,7 @@
       </w:r>
       <w:r>
         <w:rPr>
-          <w:rFonts w:ascii="Montserrat Medium" w:eastAsia="Tahoma" w:hAnsi="Montserrat Medium" w:cs="Tahoma"/>
+          <w:rFonts w:ascii="Montserrat ExtraBold" w:eastAsia="Tahoma" w:hAnsi="Montserrat ExtraBold" w:cs="Tahoma"/>
           <w:b/>
           <w:sz w:val="22"/>
           <w:szCs w:val="20"/>
@@ -870,7 +870,7 @@
       </w:r>
       <w:r>
         <w:rPr>
-          <w:rFonts w:ascii="Montserrat Medium" w:eastAsia="Tahoma" w:hAnsi="Montserrat Medium" w:cs="Tahoma"/>
+          <w:rFonts w:ascii="Montserrat ExtraBold" w:eastAsia="Tahoma" w:hAnsi="Montserrat ExtraBold" w:cs="Tahoma"/>
           <w:b/>
           <w:spacing w:val="1"/>
           <w:sz w:val="22"/>
@@ -880,7 +880,7 @@
       </w:r>
       <w:r>
         <w:rPr>
-          <w:rFonts w:ascii="Montserrat Medium" w:eastAsia="Tahoma" w:hAnsi="Montserrat Medium" w:cs="Tahoma"/>
+          <w:rFonts w:ascii="Montserrat ExtraBold" w:eastAsia="Tahoma" w:hAnsi="Montserrat ExtraBold" w:cs="Tahoma"/>
           <w:b/>
           <w:sz w:val="22"/>
           <w:szCs w:val="20"/>
@@ -889,7 +889,7 @@
       </w:r>
       <w:r>
         <w:rPr>
-          <w:rFonts w:ascii="Montserrat Medium" w:eastAsia="Tahoma" w:hAnsi="Montserrat Medium" w:cs="Tahoma"/>
+          <w:rFonts w:ascii="Montserrat ExtraBold" w:eastAsia="Tahoma" w:hAnsi="Montserrat ExtraBold" w:cs="Tahoma"/>
           <w:b/>
           <w:spacing w:val="-12"/>
           <w:sz w:val="22"/>
@@ -899,7 +899,7 @@
       </w:r>
       <w:r>
         <w:rPr>
-          <w:rFonts w:ascii="Montserrat Medium" w:eastAsia="Tahoma" w:hAnsi="Montserrat Medium" w:cs="Tahoma"/>
+          <w:rFonts w:ascii="Montserrat ExtraBold" w:eastAsia="Tahoma" w:hAnsi="Montserrat ExtraBold" w:cs="Tahoma"/>
           <w:b/>
           <w:spacing w:val="3"/>
           <w:sz w:val="22"/>
@@ -909,7 +909,7 @@
       </w:r>
       <w:r>
         <w:rPr>
-          <w:rFonts w:ascii="Montserrat Medium" w:eastAsia="Tahoma" w:hAnsi="Montserrat Medium" w:cs="Tahoma"/>
+          <w:rFonts w:ascii="Montserrat ExtraBold" w:eastAsia="Tahoma" w:hAnsi="Montserrat ExtraBold" w:cs="Tahoma"/>
           <w:b/>
           <w:spacing w:val="2"/>
           <w:sz w:val="22"/>
@@ -919,7 +919,7 @@
       </w:r>
       <w:r>
         <w:rPr>
-          <w:rFonts w:ascii="Montserrat Medium" w:eastAsia="Tahoma" w:hAnsi="Montserrat Medium" w:cs="Tahoma"/>
+          <w:rFonts w:ascii="Montserrat ExtraBold" w:eastAsia="Tahoma" w:hAnsi="Montserrat ExtraBold" w:cs="Tahoma"/>
           <w:b/>
           <w:sz w:val="22"/>
           <w:szCs w:val="20"/>
@@ -928,7 +928,7 @@
       </w:r>
       <w:r>
         <w:rPr>
-          <w:rFonts w:ascii="Montserrat Medium" w:eastAsia="Tahoma" w:hAnsi="Montserrat Medium" w:cs="Tahoma"/>
+          <w:rFonts w:ascii="Montserrat ExtraBold" w:eastAsia="Tahoma" w:hAnsi="Montserrat ExtraBold" w:cs="Tahoma"/>
           <w:b/>
           <w:spacing w:val="-2"/>
           <w:sz w:val="22"/>
@@ -938,7 +938,7 @@
       </w:r>
       <w:r>
         <w:rPr>
-          <w:rFonts w:ascii="Montserrat Medium" w:eastAsia="Tahoma" w:hAnsi="Montserrat Medium" w:cs="Tahoma"/>
+          <w:rFonts w:ascii="Montserrat ExtraBold" w:eastAsia="Tahoma" w:hAnsi="Montserrat ExtraBold" w:cs="Tahoma"/>
           <w:b/>
           <w:spacing w:val="-1"/>
           <w:sz w:val="22"/>
@@ -948,7 +948,7 @@
       </w:r>
       <w:r>
         <w:rPr>
-          <w:rFonts w:ascii="Montserrat Medium" w:eastAsia="Tahoma" w:hAnsi="Montserrat Medium" w:cs="Tahoma"/>
+          <w:rFonts w:ascii="Montserrat ExtraBold" w:eastAsia="Tahoma" w:hAnsi="Montserrat ExtraBold" w:cs="Tahoma"/>
           <w:b/>
           <w:sz w:val="22"/>
           <w:szCs w:val="20"/>
@@ -957,7 +957,7 @@
       </w:r>
       <w:r>
         <w:rPr>
-          <w:rFonts w:ascii="Montserrat Medium" w:eastAsia="Tahoma" w:hAnsi="Montserrat Medium" w:cs="Tahoma"/>
+          <w:rFonts w:ascii="Montserrat ExtraBold" w:eastAsia="Tahoma" w:hAnsi="Montserrat ExtraBold" w:cs="Tahoma"/>
           <w:b/>
           <w:spacing w:val="2"/>
           <w:sz w:val="22"/>
@@ -967,7 +967,7 @@
       </w:r>
       <w:r>
         <w:rPr>
-          <w:rFonts w:ascii="Montserrat Medium" w:eastAsia="Tahoma" w:hAnsi="Montserrat Medium" w:cs="Tahoma"/>
+          <w:rFonts w:ascii="Montserrat ExtraBold" w:eastAsia="Tahoma" w:hAnsi="Montserrat ExtraBold" w:cs="Tahoma"/>
           <w:b/>
           <w:sz w:val="22"/>
           <w:szCs w:val="20"/>
@@ -976,7 +976,7 @@
       </w:r>
       <w:r>
         <w:rPr>
-          <w:rFonts w:ascii="Montserrat Medium" w:eastAsia="Tahoma" w:hAnsi="Montserrat Medium" w:cs="Tahoma"/>
+          <w:rFonts w:ascii="Montserrat ExtraBold" w:eastAsia="Tahoma" w:hAnsi="Montserrat ExtraBold" w:cs="Tahoma"/>
           <w:b/>
           <w:spacing w:val="-8"/>
           <w:sz w:val="22"/>
@@ -986,7 +986,7 @@
       </w:r>
       <w:r>
         <w:rPr>
-          <w:rFonts w:ascii="Montserrat Medium" w:eastAsia="Tahoma" w:hAnsi="Montserrat Medium" w:cs="Tahoma"/>
+          <w:rFonts w:ascii="Montserrat ExtraBold" w:eastAsia="Tahoma" w:hAnsi="Montserrat ExtraBold" w:cs="Tahoma"/>
           <w:b/>
           <w:spacing w:val="3"/>
           <w:sz w:val="22"/>
@@ -996,7 +996,7 @@
       </w:r>
       <w:r>
         <w:rPr>
-          <w:rFonts w:ascii="Montserrat Medium" w:eastAsia="Tahoma" w:hAnsi="Montserrat Medium" w:cs="Tahoma"/>
+          <w:rFonts w:ascii="Montserrat ExtraBold" w:eastAsia="Tahoma" w:hAnsi="Montserrat ExtraBold" w:cs="Tahoma"/>
           <w:b/>
           <w:sz w:val="22"/>
           <w:szCs w:val="20"/>
@@ -1005,7 +1005,7 @@
       </w:r>
       <w:r>
         <w:rPr>
-          <w:rFonts w:ascii="Montserrat Medium" w:eastAsia="Tahoma" w:hAnsi="Montserrat Medium" w:cs="Tahoma"/>
+          <w:rFonts w:ascii="Montserrat ExtraBold" w:eastAsia="Tahoma" w:hAnsi="Montserrat ExtraBold" w:cs="Tahoma"/>
           <w:b/>
           <w:spacing w:val="-2"/>
           <w:sz w:val="22"/>
@@ -1015,7 +1015,7 @@
       </w:r>
       <w:r>
         <w:rPr>
-          <w:rFonts w:ascii="Montserrat Medium" w:eastAsia="Tahoma" w:hAnsi="Montserrat Medium" w:cs="Tahoma"/>
+          <w:rFonts w:ascii="Montserrat ExtraBold" w:eastAsia="Tahoma" w:hAnsi="Montserrat ExtraBold" w:cs="Tahoma"/>
           <w:b/>
           <w:spacing w:val="-1"/>
           <w:sz w:val="22"/>
@@ -1025,7 +1025,7 @@
       </w:r>
       <w:r>
         <w:rPr>
-          <w:rFonts w:ascii="Montserrat Medium" w:eastAsia="Tahoma" w:hAnsi="Montserrat Medium" w:cs="Tahoma"/>
+          <w:rFonts w:ascii="Montserrat ExtraBold" w:eastAsia="Tahoma" w:hAnsi="Montserrat ExtraBold" w:cs="Tahoma"/>
           <w:b/>
           <w:sz w:val="22"/>
           <w:szCs w:val="20"/>
@@ -1034,7 +1034,7 @@
       </w:r>
       <w:r>
         <w:rPr>
-          <w:rFonts w:ascii="Montserrat Medium" w:eastAsia="Tahoma" w:hAnsi="Montserrat Medium" w:cs="Tahoma"/>
+          <w:rFonts w:ascii="Montserrat ExtraBold" w:eastAsia="Tahoma" w:hAnsi="Montserrat ExtraBold" w:cs="Tahoma"/>
           <w:b/>
           <w:spacing w:val="3"/>
           <w:sz w:val="22"/>
@@ -1044,7 +1044,7 @@
       </w:r>
       <w:r>
         <w:rPr>
-          <w:rFonts w:ascii="Montserrat Medium" w:eastAsia="Tahoma" w:hAnsi="Montserrat Medium" w:cs="Tahoma"/>
+          <w:rFonts w:ascii="Montserrat ExtraBold" w:eastAsia="Tahoma" w:hAnsi="Montserrat ExtraBold" w:cs="Tahoma"/>
           <w:b/>
           <w:spacing w:val="-1"/>
           <w:sz w:val="22"/>
@@ -1054,7 +1054,7 @@
       </w:r>
       <w:r>
         <w:rPr>
-          <w:rFonts w:ascii="Montserrat Medium" w:eastAsia="Tahoma" w:hAnsi="Montserrat Medium" w:cs="Tahoma"/>
+          <w:rFonts w:ascii="Montserrat ExtraBold" w:eastAsia="Tahoma" w:hAnsi="Montserrat ExtraBold" w:cs="Tahoma"/>
           <w:b/>
           <w:sz w:val="22"/>
           <w:szCs w:val="20"/>
@@ -1063,7 +1063,7 @@
       </w:r>
       <w:r>
         <w:rPr>
-          <w:rFonts w:ascii="Montserrat Medium" w:eastAsia="Tahoma" w:hAnsi="Montserrat Medium" w:cs="Tahoma"/>
+          <w:rFonts w:ascii="Montserrat ExtraBold" w:eastAsia="Tahoma" w:hAnsi="Montserrat ExtraBold" w:cs="Tahoma"/>
           <w:b/>
           <w:spacing w:val="1"/>
           <w:sz w:val="22"/>
@@ -1073,7 +1073,7 @@
       </w:r>
       <w:r>
         <w:rPr>
-          <w:rFonts w:ascii="Montserrat Medium" w:eastAsia="Tahoma" w:hAnsi="Montserrat Medium" w:cs="Tahoma"/>
+          <w:rFonts w:ascii="Montserrat ExtraBold" w:eastAsia="Tahoma" w:hAnsi="Montserrat ExtraBold" w:cs="Tahoma"/>
           <w:b/>
           <w:spacing w:val="2"/>
           <w:sz w:val="22"/>
@@ -1083,7 +1083,7 @@
       </w:r>
       <w:r>
         <w:rPr>
-          <w:rFonts w:ascii="Montserrat Medium" w:eastAsia="Tahoma" w:hAnsi="Montserrat Medium" w:cs="Tahoma"/>
+          <w:rFonts w:ascii="Montserrat ExtraBold" w:eastAsia="Tahoma" w:hAnsi="Montserrat ExtraBold" w:cs="Tahoma"/>
           <w:b/>
           <w:spacing w:val="-1"/>
           <w:sz w:val="22"/>
@@ -1093,7 +1093,7 @@
       </w:r>
       <w:r>
         <w:rPr>
-          <w:rFonts w:ascii="Montserrat Medium" w:eastAsia="Tahoma" w:hAnsi="Montserrat Medium" w:cs="Tahoma"/>
+          <w:rFonts w:ascii="Montserrat ExtraBold" w:eastAsia="Tahoma" w:hAnsi="Montserrat ExtraBold" w:cs="Tahoma"/>
           <w:b/>
           <w:sz w:val="22"/>
           <w:szCs w:val="20"/>
@@ -1102,7 +1102,7 @@
       </w:r>
       <w:r>
         <w:rPr>
-          <w:rFonts w:ascii="Montserrat Medium" w:eastAsia="Tahoma" w:hAnsi="Montserrat Medium" w:cs="Tahoma"/>
+          <w:rFonts w:ascii="Montserrat ExtraBold" w:eastAsia="Tahoma" w:hAnsi="Montserrat ExtraBold" w:cs="Tahoma"/>
           <w:b/>
           <w:spacing w:val="-16"/>
           <w:sz w:val="22"/>
@@ -1112,7 +1112,7 @@
       </w:r>
       <w:r>
         <w:rPr>
-          <w:rFonts w:ascii="Montserrat Medium" w:eastAsia="Tahoma" w:hAnsi="Montserrat Medium" w:cs="Tahoma"/>
+          <w:rFonts w:ascii="Montserrat ExtraBold" w:eastAsia="Tahoma" w:hAnsi="Montserrat ExtraBold" w:cs="Tahoma"/>
           <w:b/>
           <w:spacing w:val="1"/>
           <w:sz w:val="22"/>
@@ -1122,7 +1122,7 @@
       </w:r>
       <w:r>
         <w:rPr>
-          <w:rFonts w:ascii="Montserrat Medium" w:eastAsia="Tahoma" w:hAnsi="Montserrat Medium" w:cs="Tahoma"/>
+          <w:rFonts w:ascii="Montserrat ExtraBold" w:eastAsia="Tahoma" w:hAnsi="Montserrat ExtraBold" w:cs="Tahoma"/>
           <w:b/>
           <w:spacing w:val="2"/>
           <w:sz w:val="22"/>
@@ -1132,7 +1132,7 @@
       </w:r>
       <w:r>
         <w:rPr>
-          <w:rFonts w:ascii="Montserrat Medium" w:eastAsia="Tahoma" w:hAnsi="Montserrat Medium" w:cs="Tahoma"/>
+          <w:rFonts w:ascii="Montserrat ExtraBold" w:eastAsia="Tahoma" w:hAnsi="Montserrat ExtraBold" w:cs="Tahoma"/>
           <w:b/>
           <w:spacing w:val="-1"/>
           <w:sz w:val="22"/>
@@ -1142,7 +1142,7 @@
       </w:r>
       <w:r>
         <w:rPr>
-          <w:rFonts w:ascii="Montserrat Medium" w:eastAsia="Tahoma" w:hAnsi="Montserrat Medium" w:cs="Tahoma"/>
+          <w:rFonts w:ascii="Montserrat ExtraBold" w:eastAsia="Tahoma" w:hAnsi="Montserrat ExtraBold" w:cs="Tahoma"/>
           <w:b/>
           <w:sz w:val="22"/>
           <w:szCs w:val="20"/>
@@ -1180,14 +1180,14 @@
             <w:pPr>
               <w:jc w:val="center"/>
               <w:rPr>
-                <w:rFonts w:ascii="Montserrat Medium" w:hAnsi="Montserrat Medium"/>
-                <w:sz w:val="20"/>
-                <w:szCs w:val="20"/>
-              </w:rPr>
-            </w:pPr>
-            <w:r>
-              <w:rPr>
-                <w:rFonts w:ascii="Montserrat Medium" w:eastAsia="Tahoma" w:hAnsi="Montserrat Medium" w:cs="Tahoma"/>
+                <w:rFonts w:ascii="Montserrat regular" w:hAnsi="Montserrat regular"/>
+                <w:sz w:val="20"/>
+                <w:szCs w:val="20"/>
+              </w:rPr>
+            </w:pPr>
+            <w:r>
+              <w:rPr>
+                <w:rFonts w:ascii="Montserrat regular" w:eastAsia="Tahoma" w:hAnsi="Montserrat regular" w:cs="Tahoma"/>
                 <w:spacing w:val="-1"/>
                 <w:position w:val="-1"/>
                 <w:sz w:val="20"/>
@@ -1197,7 +1197,7 @@
             </w:r>
             <w:r>
               <w:rPr>
-                <w:rFonts w:ascii="Montserrat Medium" w:eastAsia="Tahoma" w:hAnsi="Montserrat Medium" w:cs="Tahoma"/>
+                <w:rFonts w:ascii="Montserrat regular" w:eastAsia="Tahoma" w:hAnsi="Montserrat regular" w:cs="Tahoma"/>
                 <w:position w:val="-1"/>
                 <w:sz w:val="20"/>
                 <w:szCs w:val="20"/>
@@ -1206,7 +1206,7 @@
             </w:r>
             <w:r>
               <w:rPr>
-                <w:rFonts w:ascii="Montserrat Medium" w:eastAsia="Tahoma" w:hAnsi="Montserrat Medium" w:cs="Tahoma"/>
+                <w:rFonts w:ascii="Montserrat regular" w:eastAsia="Tahoma" w:hAnsi="Montserrat regular" w:cs="Tahoma"/>
                 <w:spacing w:val="1"/>
                 <w:position w:val="-1"/>
                 <w:sz w:val="20"/>
@@ -1216,7 +1216,7 @@
             </w:r>
             <w:r>
               <w:rPr>
-                <w:rFonts w:ascii="Montserrat Medium" w:eastAsia="Tahoma" w:hAnsi="Montserrat Medium" w:cs="Tahoma"/>
+                <w:rFonts w:ascii="Montserrat regular" w:eastAsia="Tahoma" w:hAnsi="Montserrat regular" w:cs="Tahoma"/>
                 <w:position w:val="-1"/>
                 <w:sz w:val="20"/>
                 <w:szCs w:val="20"/>
@@ -1225,7 +1225,7 @@
             </w:r>
             <w:r>
               <w:rPr>
-                <w:rFonts w:ascii="Montserrat Medium" w:eastAsia="Tahoma" w:hAnsi="Montserrat Medium" w:cs="Tahoma"/>
+                <w:rFonts w:ascii="Montserrat regular" w:eastAsia="Tahoma" w:hAnsi="Montserrat regular" w:cs="Tahoma"/>
                 <w:spacing w:val="-6"/>
                 <w:position w:val="-1"/>
                 <w:sz w:val="20"/>
@@ -1235,7 +1235,7 @@
             </w:r>
             <w:r>
               <w:rPr>
-                <w:rFonts w:ascii="Montserrat Medium" w:eastAsia="Tahoma" w:hAnsi="Montserrat Medium" w:cs="Tahoma"/>
+                <w:rFonts w:ascii="Montserrat regular" w:eastAsia="Tahoma" w:hAnsi="Montserrat regular" w:cs="Tahoma"/>
                 <w:position w:val="-1"/>
                 <w:sz w:val="20"/>
                 <w:szCs w:val="20"/>
@@ -1244,7 +1244,7 @@
             </w:r>
             <w:r>
               <w:rPr>
-                <w:rFonts w:ascii="Montserrat Medium" w:eastAsia="Tahoma" w:hAnsi="Montserrat Medium" w:cs="Tahoma"/>
+                <w:rFonts w:ascii="Montserrat regular" w:eastAsia="Tahoma" w:hAnsi="Montserrat regular" w:cs="Tahoma"/>
                 <w:spacing w:val="1"/>
                 <w:position w:val="-1"/>
                 <w:sz w:val="20"/>
@@ -1254,7 +1254,7 @@
             </w:r>
             <w:r>
               <w:rPr>
-                <w:rFonts w:ascii="Montserrat Medium" w:eastAsia="Tahoma" w:hAnsi="Montserrat Medium" w:cs="Tahoma"/>
+                <w:rFonts w:ascii="Montserrat regular" w:eastAsia="Tahoma" w:hAnsi="Montserrat regular" w:cs="Tahoma"/>
                 <w:position w:val="-1"/>
                 <w:sz w:val="20"/>
                 <w:szCs w:val="20"/>
@@ -1263,7 +1263,7 @@
             </w:r>
             <w:r>
               <w:rPr>
-                <w:rFonts w:ascii="Montserrat Medium" w:eastAsia="Tahoma" w:hAnsi="Montserrat Medium" w:cs="Tahoma"/>
+                <w:rFonts w:ascii="Montserrat regular" w:eastAsia="Tahoma" w:hAnsi="Montserrat regular" w:cs="Tahoma"/>
                 <w:spacing w:val="-3"/>
                 <w:position w:val="-1"/>
                 <w:sz w:val="20"/>
@@ -1273,7 +1273,7 @@
             </w:r>
             <w:r>
               <w:rPr>
-                <w:rFonts w:ascii="Montserrat Medium" w:eastAsia="Tahoma" w:hAnsi="Montserrat Medium" w:cs="Tahoma"/>
+                <w:rFonts w:ascii="Montserrat regular" w:eastAsia="Tahoma" w:hAnsi="Montserrat regular" w:cs="Tahoma"/>
                 <w:position w:val="-1"/>
                 <w:sz w:val="20"/>
                 <w:szCs w:val="20"/>
@@ -1282,7 +1282,7 @@
             </w:r>
             <w:r>
               <w:rPr>
-                <w:rFonts w:ascii="Montserrat Medium" w:eastAsia="Tahoma" w:hAnsi="Montserrat Medium" w:cs="Tahoma"/>
+                <w:rFonts w:ascii="Montserrat regular" w:eastAsia="Tahoma" w:hAnsi="Montserrat regular" w:cs="Tahoma"/>
                 <w:spacing w:val="1"/>
                 <w:position w:val="-1"/>
                 <w:sz w:val="20"/>
@@ -1292,7 +1292,7 @@
             </w:r>
             <w:r>
               <w:rPr>
-                <w:rFonts w:ascii="Montserrat Medium" w:eastAsia="Tahoma" w:hAnsi="Montserrat Medium" w:cs="Tahoma"/>
+                <w:rFonts w:ascii="Montserrat regular" w:eastAsia="Tahoma" w:hAnsi="Montserrat regular" w:cs="Tahoma"/>
                 <w:position w:val="-1"/>
                 <w:sz w:val="20"/>
                 <w:szCs w:val="20"/>
@@ -1301,7 +1301,7 @@
             </w:r>
             <w:r>
               <w:rPr>
-                <w:rFonts w:ascii="Montserrat Medium" w:eastAsia="Tahoma" w:hAnsi="Montserrat Medium" w:cs="Tahoma"/>
+                <w:rFonts w:ascii="Montserrat regular" w:eastAsia="Tahoma" w:hAnsi="Montserrat regular" w:cs="Tahoma"/>
                 <w:spacing w:val="-5"/>
                 <w:position w:val="-1"/>
                 <w:sz w:val="20"/>
@@ -1311,7 +1311,7 @@
             </w:r>
             <w:r>
               <w:rPr>
-                <w:rFonts w:ascii="Montserrat Medium" w:eastAsia="Tahoma" w:hAnsi="Montserrat Medium" w:cs="Tahoma"/>
+                <w:rFonts w:ascii="Montserrat regular" w:eastAsia="Tahoma" w:hAnsi="Montserrat regular" w:cs="Tahoma"/>
                 <w:position w:val="-1"/>
                 <w:sz w:val="20"/>
                 <w:szCs w:val="20"/>
@@ -1320,7 +1320,7 @@
             </w:r>
             <w:r>
               <w:rPr>
-                <w:rFonts w:ascii="Montserrat Medium" w:eastAsia="Tahoma" w:hAnsi="Montserrat Medium" w:cs="Tahoma"/>
+                <w:rFonts w:ascii="Montserrat regular" w:eastAsia="Tahoma" w:hAnsi="Montserrat regular" w:cs="Tahoma"/>
                 <w:spacing w:val="-1"/>
                 <w:position w:val="-1"/>
                 <w:sz w:val="20"/>
@@ -1330,7 +1330,7 @@
             </w:r>
             <w:r>
               <w:rPr>
-                <w:rFonts w:ascii="Montserrat Medium" w:eastAsia="Tahoma" w:hAnsi="Montserrat Medium" w:cs="Tahoma"/>
+                <w:rFonts w:ascii="Montserrat regular" w:eastAsia="Tahoma" w:hAnsi="Montserrat regular" w:cs="Tahoma"/>
                 <w:position w:val="-1"/>
                 <w:sz w:val="20"/>
                 <w:szCs w:val="20"/>
@@ -1339,7 +1339,7 @@
             </w:r>
             <w:r>
               <w:rPr>
-                <w:rFonts w:ascii="Montserrat Medium" w:eastAsia="Tahoma" w:hAnsi="Montserrat Medium" w:cs="Tahoma"/>
+                <w:rFonts w:ascii="Montserrat regular" w:eastAsia="Tahoma" w:hAnsi="Montserrat regular" w:cs="Tahoma"/>
                 <w:spacing w:val="2"/>
                 <w:position w:val="-1"/>
                 <w:sz w:val="20"/>
@@ -1349,7 +1349,7 @@
             </w:r>
             <w:r>
               <w:rPr>
-                <w:rFonts w:ascii="Montserrat Medium" w:eastAsia="Tahoma" w:hAnsi="Montserrat Medium" w:cs="Tahoma"/>
+                <w:rFonts w:ascii="Montserrat regular" w:eastAsia="Tahoma" w:hAnsi="Montserrat regular" w:cs="Tahoma"/>
                 <w:spacing w:val="-1"/>
                 <w:position w:val="-1"/>
                 <w:sz w:val="20"/>
@@ -1359,7 +1359,7 @@
             </w:r>
             <w:r>
               <w:rPr>
-                <w:rFonts w:ascii="Montserrat Medium" w:eastAsia="Tahoma" w:hAnsi="Montserrat Medium" w:cs="Tahoma"/>
+                <w:rFonts w:ascii="Montserrat regular" w:eastAsia="Tahoma" w:hAnsi="Montserrat regular" w:cs="Tahoma"/>
                 <w:spacing w:val="3"/>
                 <w:position w:val="-1"/>
                 <w:sz w:val="20"/>
@@ -1369,7 +1369,7 @@
             </w:r>
             <w:r>
               <w:rPr>
-                <w:rFonts w:ascii="Montserrat Medium" w:eastAsia="Tahoma" w:hAnsi="Montserrat Medium" w:cs="Tahoma"/>
+                <w:rFonts w:ascii="Montserrat regular" w:eastAsia="Tahoma" w:hAnsi="Montserrat regular" w:cs="Tahoma"/>
                 <w:position w:val="-1"/>
                 <w:sz w:val="20"/>
                 <w:szCs w:val="20"/>
@@ -1378,7 +1378,7 @@
             </w:r>
             <w:r>
               <w:rPr>
-                <w:rFonts w:ascii="Montserrat Medium" w:eastAsia="Tahoma" w:hAnsi="Montserrat Medium" w:cs="Tahoma"/>
+                <w:rFonts w:ascii="Montserrat regular" w:eastAsia="Tahoma" w:hAnsi="Montserrat regular" w:cs="Tahoma"/>
                 <w:spacing w:val="1"/>
                 <w:position w:val="-1"/>
                 <w:sz w:val="20"/>
@@ -1388,7 +1388,7 @@
             </w:r>
             <w:r>
               <w:rPr>
-                <w:rFonts w:ascii="Montserrat Medium" w:eastAsia="Tahoma" w:hAnsi="Montserrat Medium" w:cs="Tahoma"/>
+                <w:rFonts w:ascii="Montserrat regular" w:eastAsia="Tahoma" w:hAnsi="Montserrat regular" w:cs="Tahoma"/>
                 <w:position w:val="-1"/>
                 <w:sz w:val="20"/>
                 <w:szCs w:val="20"/>
@@ -1397,7 +1397,7 @@
             </w:r>
             <w:r>
               <w:rPr>
-                <w:rFonts w:ascii="Montserrat Medium" w:eastAsia="Tahoma" w:hAnsi="Montserrat Medium" w:cs="Tahoma"/>
+                <w:rFonts w:ascii="Montserrat regular" w:eastAsia="Tahoma" w:hAnsi="Montserrat regular" w:cs="Tahoma"/>
                 <w:spacing w:val="-9"/>
                 <w:position w:val="-1"/>
                 <w:sz w:val="20"/>
@@ -1407,7 +1407,7 @@
             </w:r>
             <w:r>
               <w:rPr>
-                <w:rFonts w:ascii="Montserrat Medium" w:eastAsia="Tahoma" w:hAnsi="Montserrat Medium" w:cs="Tahoma"/>
+                <w:rFonts w:ascii="Montserrat regular" w:eastAsia="Tahoma" w:hAnsi="Montserrat regular" w:cs="Tahoma"/>
                 <w:position w:val="-1"/>
                 <w:sz w:val="20"/>
                 <w:szCs w:val="20"/>
@@ -1416,7 +1416,7 @@
             </w:r>
             <w:r>
               <w:rPr>
-                <w:rFonts w:ascii="Montserrat Medium" w:eastAsia="Tahoma" w:hAnsi="Montserrat Medium" w:cs="Tahoma"/>
+                <w:rFonts w:ascii="Montserrat regular" w:eastAsia="Tahoma" w:hAnsi="Montserrat regular" w:cs="Tahoma"/>
                 <w:spacing w:val="-1"/>
                 <w:position w:val="-1"/>
                 <w:sz w:val="20"/>
@@ -1426,7 +1426,7 @@
             </w:r>
             <w:r>
               <w:rPr>
-                <w:rFonts w:ascii="Montserrat Medium" w:eastAsia="Tahoma" w:hAnsi="Montserrat Medium" w:cs="Tahoma"/>
+                <w:rFonts w:ascii="Montserrat regular" w:eastAsia="Tahoma" w:hAnsi="Montserrat regular" w:cs="Tahoma"/>
                 <w:position w:val="-1"/>
                 <w:sz w:val="20"/>
                 <w:szCs w:val="20"/>
@@ -1435,7 +1435,7 @@
             </w:r>
             <w:r>
               <w:rPr>
-                <w:rFonts w:ascii="Montserrat Medium" w:eastAsia="Tahoma" w:hAnsi="Montserrat Medium" w:cs="Tahoma"/>
+                <w:rFonts w:ascii="Montserrat regular" w:eastAsia="Tahoma" w:hAnsi="Montserrat regular" w:cs="Tahoma"/>
                 <w:spacing w:val="1"/>
                 <w:position w:val="-1"/>
                 <w:sz w:val="20"/>
@@ -1445,7 +1445,7 @@
             </w:r>
             <w:r>
               <w:rPr>
-                <w:rFonts w:ascii="Montserrat Medium" w:eastAsia="Tahoma" w:hAnsi="Montserrat Medium" w:cs="Tahoma"/>
+                <w:rFonts w:ascii="Montserrat regular" w:eastAsia="Tahoma" w:hAnsi="Montserrat regular" w:cs="Tahoma"/>
                 <w:position w:val="-1"/>
                 <w:sz w:val="20"/>
                 <w:szCs w:val="20"/>
@@ -1465,14 +1465,14 @@
             <w:pPr>
               <w:jc w:val="center"/>
               <w:rPr>
-                <w:rFonts w:ascii="Montserrat Medium" w:hAnsi="Montserrat Medium"/>
-                <w:sz w:val="20"/>
-                <w:szCs w:val="20"/>
-              </w:rPr>
-            </w:pPr>
-            <w:r>
-              <w:rPr>
-                <w:rFonts w:ascii="Montserrat Medium" w:eastAsia="Tahoma" w:hAnsi="Montserrat Medium" w:cs="Tahoma"/>
+                <w:rFonts w:ascii="Montserrat regular" w:hAnsi="Montserrat regular"/>
+                <w:sz w:val="20"/>
+                <w:szCs w:val="20"/>
+              </w:rPr>
+            </w:pPr>
+            <w:r>
+              <w:rPr>
+                <w:rFonts w:ascii="Montserrat regular" w:eastAsia="Tahoma" w:hAnsi="Montserrat regular" w:cs="Tahoma"/>
                 <w:position w:val="-1"/>
                 <w:sz w:val="20"/>
                 <w:szCs w:val="20"/>
@@ -1481,7 +1481,7 @@
             </w:r>
             <w:r>
               <w:rPr>
-                <w:rFonts w:ascii="Montserrat Medium" w:eastAsia="Tahoma" w:hAnsi="Montserrat Medium" w:cs="Tahoma"/>
+                <w:rFonts w:ascii="Montserrat regular" w:eastAsia="Tahoma" w:hAnsi="Montserrat regular" w:cs="Tahoma"/>
                 <w:spacing w:val="-1"/>
                 <w:position w:val="-1"/>
                 <w:sz w:val="20"/>
@@ -1491,7 +1491,7 @@
             </w:r>
             <w:r>
               <w:rPr>
-                <w:rFonts w:ascii="Montserrat Medium" w:eastAsia="Tahoma" w:hAnsi="Montserrat Medium" w:cs="Tahoma"/>
+                <w:rFonts w:ascii="Montserrat regular" w:eastAsia="Tahoma" w:hAnsi="Montserrat regular" w:cs="Tahoma"/>
                 <w:position w:val="-1"/>
                 <w:sz w:val="20"/>
                 <w:szCs w:val="20"/>
@@ -1500,7 +1500,7 @@
             </w:r>
             <w:r>
               <w:rPr>
-                <w:rFonts w:ascii="Montserrat Medium" w:eastAsia="Tahoma" w:hAnsi="Montserrat Medium" w:cs="Tahoma"/>
+                <w:rFonts w:ascii="Montserrat regular" w:eastAsia="Tahoma" w:hAnsi="Montserrat regular" w:cs="Tahoma"/>
                 <w:spacing w:val="-4"/>
                 <w:position w:val="-1"/>
                 <w:sz w:val="20"/>
@@ -1510,7 +1510,7 @@
             </w:r>
             <w:r>
               <w:rPr>
-                <w:rFonts w:ascii="Montserrat Medium" w:eastAsia="Tahoma" w:hAnsi="Montserrat Medium" w:cs="Tahoma"/>
+                <w:rFonts w:ascii="Montserrat regular" w:eastAsia="Tahoma" w:hAnsi="Montserrat regular" w:cs="Tahoma"/>
                 <w:position w:val="-1"/>
                 <w:sz w:val="20"/>
                 <w:szCs w:val="20"/>
@@ -1519,7 +1519,7 @@
             </w:r>
             <w:r>
               <w:rPr>
-                <w:rFonts w:ascii="Montserrat Medium" w:eastAsia="Tahoma" w:hAnsi="Montserrat Medium" w:cs="Tahoma"/>
+                <w:rFonts w:ascii="Montserrat regular" w:eastAsia="Tahoma" w:hAnsi="Montserrat regular" w:cs="Tahoma"/>
                 <w:spacing w:val="-1"/>
                 <w:position w:val="-1"/>
                 <w:sz w:val="20"/>
@@ -1529,7 +1529,7 @@
             </w:r>
             <w:r>
               <w:rPr>
-                <w:rFonts w:ascii="Montserrat Medium" w:eastAsia="Tahoma" w:hAnsi="Montserrat Medium" w:cs="Tahoma"/>
+                <w:rFonts w:ascii="Montserrat regular" w:eastAsia="Tahoma" w:hAnsi="Montserrat regular" w:cs="Tahoma"/>
                 <w:position w:val="-1"/>
                 <w:sz w:val="20"/>
                 <w:szCs w:val="20"/>
@@ -1553,7 +1553,7 @@
           <w:p>
             <w:pPr>
               <w:rPr>
-                <w:rFonts w:ascii="Montserrat Medium" w:hAnsi="Montserrat Medium"/>
+                <w:rFonts w:ascii="Montserrat regular" w:hAnsi="Montserrat regular"/>
                 <w:sz w:val="20"/>
                 <w:szCs w:val="20"/>
               </w:rPr>
@@ -1573,7 +1573,7 @@
           <w:p>
             <w:pPr>
               <w:rPr>
-                <w:rFonts w:ascii="Montserrat Medium" w:hAnsi="Montserrat Medium"/>
+                <w:rFonts w:ascii="Montserrat regular" w:hAnsi="Montserrat regular"/>
                 <w:sz w:val="20"/>
                 <w:szCs w:val="20"/>
               </w:rPr>
@@ -1592,7 +1592,7 @@
           <w:p>
             <w:pPr>
               <w:rPr>
-                <w:rFonts w:ascii="Montserrat Medium" w:hAnsi="Montserrat Medium"/>
+                <w:rFonts w:ascii="Montserrat regular" w:hAnsi="Montserrat regular"/>
                 <w:sz w:val="20"/>
                 <w:szCs w:val="20"/>
               </w:rPr>
@@ -1609,7 +1609,7 @@
           <w:p>
             <w:pPr>
               <w:rPr>
-                <w:rFonts w:ascii="Montserrat Medium" w:hAnsi="Montserrat Medium"/>
+                <w:rFonts w:ascii="Montserrat regular" w:hAnsi="Montserrat regular"/>
                 <w:sz w:val="20"/>
                 <w:szCs w:val="20"/>
               </w:rPr>
@@ -1630,14 +1630,14 @@
             <w:pPr>
               <w:jc w:val="center"/>
               <w:rPr>
-                <w:rFonts w:ascii="Montserrat Medium" w:hAnsi="Montserrat Medium"/>
-                <w:sz w:val="20"/>
-                <w:szCs w:val="20"/>
-              </w:rPr>
-            </w:pPr>
-            <w:r>
-              <w:rPr>
-                <w:rFonts w:ascii="Montserrat Medium" w:eastAsia="Tahoma" w:hAnsi="Montserrat Medium" w:cs="Tahoma"/>
+                <w:rFonts w:ascii="Montserrat regular" w:hAnsi="Montserrat regular"/>
+                <w:sz w:val="20"/>
+                <w:szCs w:val="20"/>
+              </w:rPr>
+            </w:pPr>
+            <w:r>
+              <w:rPr>
+                <w:rFonts w:ascii="Montserrat regular" w:eastAsia="Tahoma" w:hAnsi="Montserrat regular" w:cs="Tahoma"/>
                 <w:spacing w:val="-1"/>
                 <w:position w:val="-1"/>
                 <w:sz w:val="20"/>
@@ -1647,7 +1647,7 @@
             </w:r>
             <w:r>
               <w:rPr>
-                <w:rFonts w:ascii="Montserrat Medium" w:eastAsia="Tahoma" w:hAnsi="Montserrat Medium" w:cs="Tahoma"/>
+                <w:rFonts w:ascii="Montserrat regular" w:eastAsia="Tahoma" w:hAnsi="Montserrat regular" w:cs="Tahoma"/>
                 <w:spacing w:val="1"/>
                 <w:position w:val="-1"/>
                 <w:sz w:val="20"/>
@@ -1657,7 +1657,7 @@
             </w:r>
             <w:r>
               <w:rPr>
-                <w:rFonts w:ascii="Montserrat Medium" w:eastAsia="Tahoma" w:hAnsi="Montserrat Medium" w:cs="Tahoma"/>
+                <w:rFonts w:ascii="Montserrat regular" w:eastAsia="Tahoma" w:hAnsi="Montserrat regular" w:cs="Tahoma"/>
                 <w:position w:val="-1"/>
                 <w:sz w:val="20"/>
                 <w:szCs w:val="20"/>
@@ -1666,7 +1666,7 @@
             </w:r>
             <w:r>
               <w:rPr>
-                <w:rFonts w:ascii="Montserrat Medium" w:eastAsia="Tahoma" w:hAnsi="Montserrat Medium" w:cs="Tahoma"/>
+                <w:rFonts w:ascii="Montserrat regular" w:eastAsia="Tahoma" w:hAnsi="Montserrat regular" w:cs="Tahoma"/>
                 <w:spacing w:val="-7"/>
                 <w:position w:val="-1"/>
                 <w:sz w:val="20"/>
@@ -1676,7 +1676,7 @@
             </w:r>
             <w:r>
               <w:rPr>
-                <w:rFonts w:ascii="Montserrat Medium" w:eastAsia="Tahoma" w:hAnsi="Montserrat Medium" w:cs="Tahoma"/>
+                <w:rFonts w:ascii="Montserrat regular" w:eastAsia="Tahoma" w:hAnsi="Montserrat regular" w:cs="Tahoma"/>
                 <w:position w:val="-1"/>
                 <w:sz w:val="20"/>
                 <w:szCs w:val="20"/>
@@ -1685,7 +1685,7 @@
             </w:r>
             <w:r>
               <w:rPr>
-                <w:rFonts w:ascii="Montserrat Medium" w:eastAsia="Tahoma" w:hAnsi="Montserrat Medium" w:cs="Tahoma"/>
+                <w:rFonts w:ascii="Montserrat regular" w:eastAsia="Tahoma" w:hAnsi="Montserrat regular" w:cs="Tahoma"/>
                 <w:spacing w:val="-1"/>
                 <w:position w:val="-1"/>
                 <w:sz w:val="20"/>
@@ -1695,7 +1695,7 @@
             </w:r>
             <w:r>
               <w:rPr>
-                <w:rFonts w:ascii="Montserrat Medium" w:eastAsia="Tahoma" w:hAnsi="Montserrat Medium" w:cs="Tahoma"/>
+                <w:rFonts w:ascii="Montserrat regular" w:eastAsia="Tahoma" w:hAnsi="Montserrat regular" w:cs="Tahoma"/>
                 <w:position w:val="-1"/>
                 <w:sz w:val="20"/>
                 <w:szCs w:val="20"/>
@@ -1704,7 +1704,7 @@
             </w:r>
             <w:r>
               <w:rPr>
-                <w:rFonts w:ascii="Montserrat Medium" w:eastAsia="Tahoma" w:hAnsi="Montserrat Medium" w:cs="Tahoma"/>
+                <w:rFonts w:ascii="Montserrat regular" w:eastAsia="Tahoma" w:hAnsi="Montserrat regular" w:cs="Tahoma"/>
                 <w:spacing w:val="1"/>
                 <w:position w:val="-1"/>
                 <w:sz w:val="20"/>
@@ -1714,7 +1714,7 @@
             </w:r>
             <w:r>
               <w:rPr>
-                <w:rFonts w:ascii="Montserrat Medium" w:eastAsia="Tahoma" w:hAnsi="Montserrat Medium" w:cs="Tahoma"/>
+                <w:rFonts w:ascii="Montserrat regular" w:eastAsia="Tahoma" w:hAnsi="Montserrat regular" w:cs="Tahoma"/>
                 <w:position w:val="-1"/>
                 <w:sz w:val="20"/>
                 <w:szCs w:val="20"/>
@@ -1723,7 +1723,7 @@
             </w:r>
             <w:r>
               <w:rPr>
-                <w:rFonts w:ascii="Montserrat Medium" w:eastAsia="Tahoma" w:hAnsi="Montserrat Medium" w:cs="Tahoma"/>
+                <w:rFonts w:ascii="Montserrat regular" w:eastAsia="Tahoma" w:hAnsi="Montserrat regular" w:cs="Tahoma"/>
                 <w:spacing w:val="1"/>
                 <w:position w:val="-1"/>
                 <w:sz w:val="20"/>
@@ -1733,7 +1733,7 @@
             </w:r>
             <w:r>
               <w:rPr>
-                <w:rFonts w:ascii="Montserrat Medium" w:eastAsia="Tahoma" w:hAnsi="Montserrat Medium" w:cs="Tahoma"/>
+                <w:rFonts w:ascii="Montserrat regular" w:eastAsia="Tahoma" w:hAnsi="Montserrat regular" w:cs="Tahoma"/>
                 <w:spacing w:val="2"/>
                 <w:position w:val="-1"/>
                 <w:sz w:val="20"/>
@@ -1743,7 +1743,7 @@
             </w:r>
             <w:r>
               <w:rPr>
-                <w:rFonts w:ascii="Montserrat Medium" w:eastAsia="Tahoma" w:hAnsi="Montserrat Medium" w:cs="Tahoma"/>
+                <w:rFonts w:ascii="Montserrat regular" w:eastAsia="Tahoma" w:hAnsi="Montserrat regular" w:cs="Tahoma"/>
                 <w:position w:val="-1"/>
                 <w:sz w:val="20"/>
                 <w:szCs w:val="20"/>
@@ -1766,7 +1766,7 @@
           <w:p>
             <w:pPr>
               <w:rPr>
-                <w:rFonts w:ascii="Montserrat Medium" w:hAnsi="Montserrat Medium"/>
+                <w:rFonts w:ascii="Montserrat regular" w:hAnsi="Montserrat regular"/>
                 <w:sz w:val="20"/>
                 <w:szCs w:val="20"/>
               </w:rPr>
@@ -1785,7 +1785,7 @@
           <w:p>
             <w:pPr>
               <w:rPr>
-                <w:rFonts w:ascii="Montserrat Medium" w:hAnsi="Montserrat Medium"/>
+                <w:rFonts w:ascii="Montserrat regular" w:hAnsi="Montserrat regular"/>
                 <w:sz w:val="20"/>
                 <w:szCs w:val="20"/>
               </w:rPr>
@@ -1799,7 +1799,7 @@
         <w:pStyle w:val="Prrafodelista"/>
         <w:jc w:val="both"/>
         <w:rPr>
-          <w:rFonts w:ascii="Montserrat Medium" w:eastAsia="Tahoma" w:hAnsi="Montserrat Medium" w:cs="Tahoma"/>
+          <w:rFonts w:ascii="Montserrat regular" w:eastAsia="Tahoma" w:hAnsi="Montserrat regular" w:cs="Tahoma"/>
           <w:sz w:val="20"/>
           <w:szCs w:val="20"/>
         </w:rPr>
@@ -1814,7 +1814,7 @@
         </w:numPr>
         <w:jc w:val="both"/>
         <w:rPr>
-          <w:rFonts w:ascii="Montserrat Medium" w:eastAsia="Tahoma" w:hAnsi="Montserrat Medium" w:cs="Tahoma"/>
+          <w:rFonts w:ascii="Montserrat ExtraBold" w:eastAsia="Tahoma" w:hAnsi="Montserrat ExtraBold" w:cs="Tahoma"/>
           <w:b/>
           <w:position w:val="-1"/>
           <w:sz w:val="22"/>
@@ -1823,7 +1823,7 @@
       </w:pPr>
       <w:r>
         <w:rPr>
-          <w:rFonts w:ascii="Montserrat Medium" w:eastAsia="Tahoma" w:hAnsi="Montserrat Medium" w:cs="Tahoma"/>
+          <w:rFonts w:ascii="Montserrat ExtraBold" w:eastAsia="Tahoma" w:hAnsi="Montserrat ExtraBold" w:cs="Tahoma"/>
           <w:b/>
           <w:spacing w:val="1"/>
           <w:position w:val="-1"/>
@@ -1834,7 +1834,7 @@
       </w:r>
       <w:r>
         <w:rPr>
-          <w:rFonts w:ascii="Montserrat Medium" w:eastAsia="Tahoma" w:hAnsi="Montserrat Medium" w:cs="Tahoma"/>
+          <w:rFonts w:ascii="Montserrat ExtraBold" w:eastAsia="Tahoma" w:hAnsi="Montserrat ExtraBold" w:cs="Tahoma"/>
           <w:b/>
           <w:position w:val="-1"/>
           <w:sz w:val="22"/>
@@ -1844,7 +1844,7 @@
       </w:r>
       <w:r>
         <w:rPr>
-          <w:rFonts w:ascii="Montserrat Medium" w:eastAsia="Tahoma" w:hAnsi="Montserrat Medium" w:cs="Tahoma"/>
+          <w:rFonts w:ascii="Montserrat ExtraBold" w:eastAsia="Tahoma" w:hAnsi="Montserrat ExtraBold" w:cs="Tahoma"/>
           <w:b/>
           <w:spacing w:val="1"/>
           <w:position w:val="-1"/>
@@ -1855,7 +1855,7 @@
       </w:r>
       <w:r>
         <w:rPr>
-          <w:rFonts w:ascii="Montserrat Medium" w:eastAsia="Tahoma" w:hAnsi="Montserrat Medium" w:cs="Tahoma"/>
+          <w:rFonts w:ascii="Montserrat ExtraBold" w:eastAsia="Tahoma" w:hAnsi="Montserrat ExtraBold" w:cs="Tahoma"/>
           <w:b/>
           <w:position w:val="-1"/>
           <w:sz w:val="22"/>
@@ -1865,7 +1865,7 @@
       </w:r>
       <w:r>
         <w:rPr>
-          <w:rFonts w:ascii="Montserrat Medium" w:eastAsia="Tahoma" w:hAnsi="Montserrat Medium" w:cs="Tahoma"/>
+          <w:rFonts w:ascii="Montserrat ExtraBold" w:eastAsia="Tahoma" w:hAnsi="Montserrat ExtraBold" w:cs="Tahoma"/>
           <w:b/>
           <w:spacing w:val="-5"/>
           <w:position w:val="-1"/>
@@ -1876,7 +1876,7 @@
       </w:r>
       <w:r>
         <w:rPr>
-          <w:rFonts w:ascii="Montserrat Medium" w:eastAsia="Tahoma" w:hAnsi="Montserrat Medium" w:cs="Tahoma"/>
+          <w:rFonts w:ascii="Montserrat ExtraBold" w:eastAsia="Tahoma" w:hAnsi="Montserrat ExtraBold" w:cs="Tahoma"/>
           <w:b/>
           <w:position w:val="-1"/>
           <w:sz w:val="22"/>
@@ -1886,7 +1886,7 @@
       </w:r>
       <w:r>
         <w:rPr>
-          <w:rFonts w:ascii="Montserrat Medium" w:eastAsia="Tahoma" w:hAnsi="Montserrat Medium" w:cs="Tahoma"/>
+          <w:rFonts w:ascii="Montserrat ExtraBold" w:eastAsia="Tahoma" w:hAnsi="Montserrat ExtraBold" w:cs="Tahoma"/>
           <w:b/>
           <w:spacing w:val="-4"/>
           <w:position w:val="-1"/>
@@ -1897,7 +1897,7 @@
       </w:r>
       <w:r>
         <w:rPr>
-          <w:rFonts w:ascii="Montserrat Medium" w:eastAsia="Tahoma" w:hAnsi="Montserrat Medium" w:cs="Tahoma"/>
+          <w:rFonts w:ascii="Montserrat ExtraBold" w:eastAsia="Tahoma" w:hAnsi="Montserrat ExtraBold" w:cs="Tahoma"/>
           <w:b/>
           <w:position w:val="-1"/>
           <w:sz w:val="22"/>
@@ -1907,7 +1907,7 @@
       </w:r>
       <w:r>
         <w:rPr>
-          <w:rFonts w:ascii="Montserrat Medium" w:eastAsia="Tahoma" w:hAnsi="Montserrat Medium" w:cs="Tahoma"/>
+          <w:rFonts w:ascii="Montserrat ExtraBold" w:eastAsia="Tahoma" w:hAnsi="Montserrat ExtraBold" w:cs="Tahoma"/>
           <w:b/>
           <w:spacing w:val="1"/>
           <w:position w:val="-1"/>
@@ -1918,7 +1918,7 @@
       </w:r>
       <w:r>
         <w:rPr>
-          <w:rFonts w:ascii="Montserrat Medium" w:eastAsia="Tahoma" w:hAnsi="Montserrat Medium" w:cs="Tahoma"/>
+          <w:rFonts w:ascii="Montserrat ExtraBold" w:eastAsia="Tahoma" w:hAnsi="Montserrat ExtraBold" w:cs="Tahoma"/>
           <w:b/>
           <w:position w:val="-1"/>
           <w:sz w:val="22"/>
@@ -1928,7 +1928,7 @@
       </w:r>
       <w:r>
         <w:rPr>
-          <w:rFonts w:ascii="Montserrat Medium" w:eastAsia="Tahoma" w:hAnsi="Montserrat Medium" w:cs="Tahoma"/>
+          <w:rFonts w:ascii="Montserrat ExtraBold" w:eastAsia="Tahoma" w:hAnsi="Montserrat ExtraBold" w:cs="Tahoma"/>
           <w:b/>
           <w:spacing w:val="1"/>
           <w:position w:val="-1"/>
@@ -1939,7 +1939,7 @@
       </w:r>
       <w:r>
         <w:rPr>
-          <w:rFonts w:ascii="Montserrat Medium" w:eastAsia="Tahoma" w:hAnsi="Montserrat Medium" w:cs="Tahoma"/>
+          <w:rFonts w:ascii="Montserrat ExtraBold" w:eastAsia="Tahoma" w:hAnsi="Montserrat ExtraBold" w:cs="Tahoma"/>
           <w:b/>
           <w:position w:val="-1"/>
           <w:sz w:val="22"/>
@@ -1949,7 +1949,7 @@
       </w:r>
       <w:r>
         <w:rPr>
-          <w:rFonts w:ascii="Montserrat Medium" w:eastAsia="Tahoma" w:hAnsi="Montserrat Medium" w:cs="Tahoma"/>
+          <w:rFonts w:ascii="Montserrat ExtraBold" w:eastAsia="Tahoma" w:hAnsi="Montserrat ExtraBold" w:cs="Tahoma"/>
           <w:b/>
           <w:spacing w:val="-4"/>
           <w:position w:val="-1"/>
@@ -1960,7 +1960,7 @@
       </w:r>
       <w:r>
         <w:rPr>
-          <w:rFonts w:ascii="Montserrat Medium" w:eastAsia="Tahoma" w:hAnsi="Montserrat Medium" w:cs="Tahoma"/>
+          <w:rFonts w:ascii="Montserrat ExtraBold" w:eastAsia="Tahoma" w:hAnsi="Montserrat ExtraBold" w:cs="Tahoma"/>
           <w:b/>
           <w:position w:val="-1"/>
           <w:sz w:val="22"/>
@@ -1970,7 +1970,7 @@
       </w:r>
       <w:r>
         <w:rPr>
-          <w:rFonts w:ascii="Montserrat Medium" w:eastAsia="Tahoma" w:hAnsi="Montserrat Medium" w:cs="Tahoma"/>
+          <w:rFonts w:ascii="Montserrat ExtraBold" w:eastAsia="Tahoma" w:hAnsi="Montserrat ExtraBold" w:cs="Tahoma"/>
           <w:b/>
           <w:spacing w:val="1"/>
           <w:position w:val="-1"/>
@@ -1981,7 +1981,7 @@
       </w:r>
       <w:r>
         <w:rPr>
-          <w:rFonts w:ascii="Montserrat Medium" w:eastAsia="Tahoma" w:hAnsi="Montserrat Medium" w:cs="Tahoma"/>
+          <w:rFonts w:ascii="Montserrat ExtraBold" w:eastAsia="Tahoma" w:hAnsi="Montserrat ExtraBold" w:cs="Tahoma"/>
           <w:b/>
           <w:position w:val="-1"/>
           <w:sz w:val="22"/>
@@ -1991,7 +1991,7 @@
       </w:r>
       <w:r>
         <w:rPr>
-          <w:rFonts w:ascii="Montserrat Medium" w:eastAsia="Tahoma" w:hAnsi="Montserrat Medium" w:cs="Tahoma"/>
+          <w:rFonts w:ascii="Montserrat ExtraBold" w:eastAsia="Tahoma" w:hAnsi="Montserrat ExtraBold" w:cs="Tahoma"/>
           <w:b/>
           <w:spacing w:val="-1"/>
           <w:position w:val="-1"/>
@@ -2002,7 +2002,7 @@
       </w:r>
       <w:r>
         <w:rPr>
-          <w:rFonts w:ascii="Montserrat Medium" w:eastAsia="Tahoma" w:hAnsi="Montserrat Medium" w:cs="Tahoma"/>
+          <w:rFonts w:ascii="Montserrat ExtraBold" w:eastAsia="Tahoma" w:hAnsi="Montserrat ExtraBold" w:cs="Tahoma"/>
           <w:b/>
           <w:spacing w:val="2"/>
           <w:position w:val="-1"/>
@@ -2013,7 +2013,7 @@
       </w:r>
       <w:r>
         <w:rPr>
-          <w:rFonts w:ascii="Montserrat Medium" w:eastAsia="Tahoma" w:hAnsi="Montserrat Medium" w:cs="Tahoma"/>
+          <w:rFonts w:ascii="Montserrat ExtraBold" w:eastAsia="Tahoma" w:hAnsi="Montserrat ExtraBold" w:cs="Tahoma"/>
           <w:b/>
           <w:position w:val="-1"/>
           <w:sz w:val="22"/>
@@ -2023,7 +2023,7 @@
       </w:r>
       <w:r>
         <w:rPr>
-          <w:rFonts w:ascii="Montserrat Medium" w:eastAsia="Tahoma" w:hAnsi="Montserrat Medium" w:cs="Tahoma"/>
+          <w:rFonts w:ascii="Montserrat ExtraBold" w:eastAsia="Tahoma" w:hAnsi="Montserrat ExtraBold" w:cs="Tahoma"/>
           <w:b/>
           <w:spacing w:val="-1"/>
           <w:position w:val="-1"/>
@@ -2034,7 +2034,7 @@
       </w:r>
       <w:r>
         <w:rPr>
-          <w:rFonts w:ascii="Montserrat Medium" w:eastAsia="Tahoma" w:hAnsi="Montserrat Medium" w:cs="Tahoma"/>
+          <w:rFonts w:ascii="Montserrat ExtraBold" w:eastAsia="Tahoma" w:hAnsi="Montserrat ExtraBold" w:cs="Tahoma"/>
           <w:b/>
           <w:spacing w:val="2"/>
           <w:position w:val="-1"/>
@@ -2045,7 +2045,7 @@
       </w:r>
       <w:r>
         <w:rPr>
-          <w:rFonts w:ascii="Montserrat Medium" w:eastAsia="Tahoma" w:hAnsi="Montserrat Medium" w:cs="Tahoma"/>
+          <w:rFonts w:ascii="Montserrat ExtraBold" w:eastAsia="Tahoma" w:hAnsi="Montserrat ExtraBold" w:cs="Tahoma"/>
           <w:b/>
           <w:position w:val="-1"/>
           <w:sz w:val="22"/>
@@ -2055,7 +2055,7 @@
       </w:r>
       <w:r>
         <w:rPr>
-          <w:rFonts w:ascii="Montserrat Medium" w:eastAsia="Tahoma" w:hAnsi="Montserrat Medium" w:cs="Tahoma"/>
+          <w:rFonts w:ascii="Montserrat ExtraBold" w:eastAsia="Tahoma" w:hAnsi="Montserrat ExtraBold" w:cs="Tahoma"/>
           <w:b/>
           <w:spacing w:val="-9"/>
           <w:position w:val="-1"/>
@@ -2066,7 +2066,7 @@
       </w:r>
       <w:r>
         <w:rPr>
-          <w:rFonts w:ascii="Montserrat Medium" w:eastAsia="Tahoma" w:hAnsi="Montserrat Medium" w:cs="Tahoma"/>
+          <w:rFonts w:ascii="Montserrat ExtraBold" w:eastAsia="Tahoma" w:hAnsi="Montserrat ExtraBold" w:cs="Tahoma"/>
           <w:b/>
           <w:position w:val="-1"/>
           <w:sz w:val="22"/>
@@ -2076,7 +2076,7 @@
       </w:r>
       <w:r>
         <w:rPr>
-          <w:rFonts w:ascii="Montserrat Medium" w:eastAsia="Tahoma" w:hAnsi="Montserrat Medium" w:cs="Tahoma"/>
+          <w:rFonts w:ascii="Montserrat ExtraBold" w:eastAsia="Tahoma" w:hAnsi="Montserrat ExtraBold" w:cs="Tahoma"/>
           <w:b/>
           <w:spacing w:val="-1"/>
           <w:position w:val="-1"/>
@@ -2087,7 +2087,7 @@
       </w:r>
       <w:r>
         <w:rPr>
-          <w:rFonts w:ascii="Montserrat Medium" w:eastAsia="Tahoma" w:hAnsi="Montserrat Medium" w:cs="Tahoma"/>
+          <w:rFonts w:ascii="Montserrat ExtraBold" w:eastAsia="Tahoma" w:hAnsi="Montserrat ExtraBold" w:cs="Tahoma"/>
           <w:b/>
           <w:spacing w:val="1"/>
           <w:position w:val="-1"/>
@@ -2098,7 +2098,7 @@
       </w:r>
       <w:r>
         <w:rPr>
-          <w:rFonts w:ascii="Montserrat Medium" w:eastAsia="Tahoma" w:hAnsi="Montserrat Medium" w:cs="Tahoma"/>
+          <w:rFonts w:ascii="Montserrat ExtraBold" w:eastAsia="Tahoma" w:hAnsi="Montserrat ExtraBold" w:cs="Tahoma"/>
           <w:b/>
           <w:spacing w:val="-1"/>
           <w:position w:val="-1"/>
@@ -2109,7 +2109,7 @@
       </w:r>
       <w:r>
         <w:rPr>
-          <w:rFonts w:ascii="Montserrat Medium" w:eastAsia="Tahoma" w:hAnsi="Montserrat Medium" w:cs="Tahoma"/>
+          <w:rFonts w:ascii="Montserrat ExtraBold" w:eastAsia="Tahoma" w:hAnsi="Montserrat ExtraBold" w:cs="Tahoma"/>
           <w:b/>
           <w:position w:val="-1"/>
           <w:sz w:val="22"/>
@@ -2119,7 +2119,7 @@
       </w:r>
       <w:r>
         <w:rPr>
-          <w:rFonts w:ascii="Montserrat Medium" w:eastAsia="Tahoma" w:hAnsi="Montserrat Medium" w:cs="Tahoma"/>
+          <w:rFonts w:ascii="Montserrat ExtraBold" w:eastAsia="Tahoma" w:hAnsi="Montserrat ExtraBold" w:cs="Tahoma"/>
           <w:b/>
           <w:spacing w:val="3"/>
           <w:position w:val="-1"/>
@@ -2130,7 +2130,7 @@
       </w:r>
       <w:r>
         <w:rPr>
-          <w:rFonts w:ascii="Montserrat Medium" w:eastAsia="Tahoma" w:hAnsi="Montserrat Medium" w:cs="Tahoma"/>
+          <w:rFonts w:ascii="Montserrat ExtraBold" w:eastAsia="Tahoma" w:hAnsi="Montserrat ExtraBold" w:cs="Tahoma"/>
           <w:b/>
           <w:spacing w:val="-1"/>
           <w:position w:val="-1"/>
@@ -2141,7 +2141,7 @@
       </w:r>
       <w:r>
         <w:rPr>
-          <w:rFonts w:ascii="Montserrat Medium" w:eastAsia="Tahoma" w:hAnsi="Montserrat Medium" w:cs="Tahoma"/>
+          <w:rFonts w:ascii="Montserrat ExtraBold" w:eastAsia="Tahoma" w:hAnsi="Montserrat ExtraBold" w:cs="Tahoma"/>
           <w:b/>
           <w:spacing w:val="3"/>
           <w:position w:val="-1"/>
@@ -2152,7 +2152,7 @@
       </w:r>
       <w:r>
         <w:rPr>
-          <w:rFonts w:ascii="Montserrat Medium" w:eastAsia="Tahoma" w:hAnsi="Montserrat Medium" w:cs="Tahoma"/>
+          <w:rFonts w:ascii="Montserrat ExtraBold" w:eastAsia="Tahoma" w:hAnsi="Montserrat ExtraBold" w:cs="Tahoma"/>
           <w:b/>
           <w:position w:val="-1"/>
           <w:sz w:val="22"/>
@@ -2191,14 +2191,14 @@
           <w:p>
             <w:pPr>
               <w:rPr>
-                <w:rFonts w:ascii="Montserrat Medium" w:hAnsi="Montserrat Medium"/>
-                <w:sz w:val="20"/>
-                <w:szCs w:val="20"/>
-              </w:rPr>
-            </w:pPr>
-            <w:r>
-              <w:rPr>
-                <w:rFonts w:ascii="Montserrat Medium" w:eastAsia="Tahoma" w:hAnsi="Montserrat Medium" w:cs="Tahoma"/>
+                <w:rFonts w:ascii="Montserrat regular" w:hAnsi="Montserrat regular"/>
+                <w:sz w:val="20"/>
+                <w:szCs w:val="20"/>
+              </w:rPr>
+            </w:pPr>
+            <w:r>
+              <w:rPr>
+                <w:rFonts w:ascii="Montserrat regular" w:eastAsia="Tahoma" w:hAnsi="Montserrat regular" w:cs="Tahoma"/>
                 <w:spacing w:val="-1"/>
                 <w:position w:val="-1"/>
                 <w:sz w:val="20"/>
@@ -2208,7 +2208,7 @@
             </w:r>
             <w:r>
               <w:rPr>
-                <w:rFonts w:ascii="Montserrat Medium" w:eastAsia="Tahoma" w:hAnsi="Montserrat Medium" w:cs="Tahoma"/>
+                <w:rFonts w:ascii="Montserrat regular" w:eastAsia="Tahoma" w:hAnsi="Montserrat regular" w:cs="Tahoma"/>
                 <w:position w:val="-1"/>
                 <w:sz w:val="20"/>
                 <w:szCs w:val="20"/>
@@ -2217,7 +2217,7 @@
             </w:r>
             <w:r>
               <w:rPr>
-                <w:rFonts w:ascii="Montserrat Medium" w:eastAsia="Tahoma" w:hAnsi="Montserrat Medium" w:cs="Tahoma"/>
+                <w:rFonts w:ascii="Montserrat regular" w:eastAsia="Tahoma" w:hAnsi="Montserrat regular" w:cs="Tahoma"/>
                 <w:spacing w:val="1"/>
                 <w:position w:val="-1"/>
                 <w:sz w:val="20"/>
@@ -2227,7 +2227,7 @@
             </w:r>
             <w:r>
               <w:rPr>
-                <w:rFonts w:ascii="Montserrat Medium" w:eastAsia="Tahoma" w:hAnsi="Montserrat Medium" w:cs="Tahoma"/>
+                <w:rFonts w:ascii="Montserrat regular" w:eastAsia="Tahoma" w:hAnsi="Montserrat regular" w:cs="Tahoma"/>
                 <w:position w:val="-1"/>
                 <w:sz w:val="20"/>
                 <w:szCs w:val="20"/>
@@ -2236,7 +2236,7 @@
             </w:r>
             <w:r>
               <w:rPr>
-                <w:rFonts w:ascii="Montserrat Medium" w:eastAsia="Tahoma" w:hAnsi="Montserrat Medium" w:cs="Tahoma"/>
+                <w:rFonts w:ascii="Montserrat regular" w:eastAsia="Tahoma" w:hAnsi="Montserrat regular" w:cs="Tahoma"/>
                 <w:spacing w:val="-6"/>
                 <w:position w:val="-1"/>
                 <w:sz w:val="20"/>
@@ -2246,7 +2246,7 @@
             </w:r>
             <w:r>
               <w:rPr>
-                <w:rFonts w:ascii="Montserrat Medium" w:eastAsia="Tahoma" w:hAnsi="Montserrat Medium" w:cs="Tahoma"/>
+                <w:rFonts w:ascii="Montserrat regular" w:eastAsia="Tahoma" w:hAnsi="Montserrat regular" w:cs="Tahoma"/>
                 <w:position w:val="-1"/>
                 <w:sz w:val="20"/>
                 <w:szCs w:val="20"/>
@@ -2255,7 +2255,7 @@
             </w:r>
             <w:r>
               <w:rPr>
-                <w:rFonts w:ascii="Montserrat Medium" w:eastAsia="Tahoma" w:hAnsi="Montserrat Medium" w:cs="Tahoma"/>
+                <w:rFonts w:ascii="Montserrat regular" w:eastAsia="Tahoma" w:hAnsi="Montserrat regular" w:cs="Tahoma"/>
                 <w:spacing w:val="-2"/>
                 <w:position w:val="-1"/>
                 <w:sz w:val="20"/>
@@ -2265,7 +2265,7 @@
             </w:r>
             <w:r>
               <w:rPr>
-                <w:rFonts w:ascii="Montserrat Medium" w:eastAsia="Tahoma" w:hAnsi="Montserrat Medium" w:cs="Tahoma"/>
+                <w:rFonts w:ascii="Montserrat regular" w:eastAsia="Tahoma" w:hAnsi="Montserrat regular" w:cs="Tahoma"/>
                 <w:position w:val="-1"/>
                 <w:sz w:val="20"/>
                 <w:szCs w:val="20"/>
@@ -2274,7 +2274,7 @@
             </w:r>
             <w:r>
               <w:rPr>
-                <w:rFonts w:ascii="Montserrat Medium" w:eastAsia="Tahoma" w:hAnsi="Montserrat Medium" w:cs="Tahoma"/>
+                <w:rFonts w:ascii="Montserrat regular" w:eastAsia="Tahoma" w:hAnsi="Montserrat regular" w:cs="Tahoma"/>
                 <w:spacing w:val="3"/>
                 <w:position w:val="-1"/>
                 <w:sz w:val="20"/>
@@ -2284,7 +2284,7 @@
             </w:r>
             <w:r>
               <w:rPr>
-                <w:rFonts w:ascii="Montserrat Medium" w:eastAsia="Tahoma" w:hAnsi="Montserrat Medium" w:cs="Tahoma"/>
+                <w:rFonts w:ascii="Montserrat regular" w:eastAsia="Tahoma" w:hAnsi="Montserrat regular" w:cs="Tahoma"/>
                 <w:position w:val="-1"/>
                 <w:sz w:val="20"/>
                 <w:szCs w:val="20"/>
@@ -2293,7 +2293,7 @@
             </w:r>
             <w:r>
               <w:rPr>
-                <w:rFonts w:ascii="Montserrat Medium" w:eastAsia="Tahoma" w:hAnsi="Montserrat Medium" w:cs="Tahoma"/>
+                <w:rFonts w:ascii="Montserrat regular" w:eastAsia="Tahoma" w:hAnsi="Montserrat regular" w:cs="Tahoma"/>
                 <w:spacing w:val="-1"/>
                 <w:position w:val="-1"/>
                 <w:sz w:val="20"/>
@@ -2303,7 +2303,7 @@
             </w:r>
             <w:r>
               <w:rPr>
-                <w:rFonts w:ascii="Montserrat Medium" w:eastAsia="Tahoma" w:hAnsi="Montserrat Medium" w:cs="Tahoma"/>
+                <w:rFonts w:ascii="Montserrat regular" w:eastAsia="Tahoma" w:hAnsi="Montserrat regular" w:cs="Tahoma"/>
                 <w:position w:val="-1"/>
                 <w:sz w:val="20"/>
                 <w:szCs w:val="20"/>
@@ -2312,7 +2312,7 @@
             </w:r>
             <w:r>
               <w:rPr>
-                <w:rFonts w:ascii="Montserrat Medium" w:eastAsia="Tahoma" w:hAnsi="Montserrat Medium" w:cs="Tahoma"/>
+                <w:rFonts w:ascii="Montserrat regular" w:eastAsia="Tahoma" w:hAnsi="Montserrat regular" w:cs="Tahoma"/>
                 <w:spacing w:val="3"/>
                 <w:position w:val="-1"/>
                 <w:sz w:val="20"/>
@@ -2322,7 +2322,7 @@
             </w:r>
             <w:r>
               <w:rPr>
-                <w:rFonts w:ascii="Montserrat Medium" w:eastAsia="Tahoma" w:hAnsi="Montserrat Medium" w:cs="Tahoma"/>
+                <w:rFonts w:ascii="Montserrat regular" w:eastAsia="Tahoma" w:hAnsi="Montserrat regular" w:cs="Tahoma"/>
                 <w:spacing w:val="-1"/>
                 <w:position w:val="-1"/>
                 <w:sz w:val="20"/>
@@ -2332,7 +2332,7 @@
             </w:r>
             <w:r>
               <w:rPr>
-                <w:rFonts w:ascii="Montserrat Medium" w:eastAsia="Tahoma" w:hAnsi="Montserrat Medium" w:cs="Tahoma"/>
+                <w:rFonts w:ascii="Montserrat regular" w:eastAsia="Tahoma" w:hAnsi="Montserrat regular" w:cs="Tahoma"/>
                 <w:position w:val="-1"/>
                 <w:sz w:val="20"/>
                 <w:szCs w:val="20"/>
@@ -2341,7 +2341,7 @@
             </w:r>
             <w:r>
               <w:rPr>
-                <w:rFonts w:ascii="Montserrat Medium" w:eastAsia="Tahoma" w:hAnsi="Montserrat Medium" w:cs="Tahoma"/>
+                <w:rFonts w:ascii="Montserrat regular" w:eastAsia="Tahoma" w:hAnsi="Montserrat regular" w:cs="Tahoma"/>
                 <w:spacing w:val="-11"/>
                 <w:position w:val="-1"/>
                 <w:sz w:val="20"/>
@@ -2351,7 +2351,7 @@
             </w:r>
             <w:r>
               <w:rPr>
-                <w:rFonts w:ascii="Montserrat Medium" w:eastAsia="Tahoma" w:hAnsi="Montserrat Medium" w:cs="Tahoma"/>
+                <w:rFonts w:ascii="Montserrat regular" w:eastAsia="Tahoma" w:hAnsi="Montserrat regular" w:cs="Tahoma"/>
                 <w:position w:val="-1"/>
                 <w:sz w:val="20"/>
                 <w:szCs w:val="20"/>
@@ -2360,7 +2360,7 @@
             </w:r>
             <w:r>
               <w:rPr>
-                <w:rFonts w:ascii="Montserrat Medium" w:eastAsia="Tahoma" w:hAnsi="Montserrat Medium" w:cs="Tahoma"/>
+                <w:rFonts w:ascii="Montserrat regular" w:eastAsia="Tahoma" w:hAnsi="Montserrat regular" w:cs="Tahoma"/>
                 <w:spacing w:val="1"/>
                 <w:position w:val="-1"/>
                 <w:sz w:val="20"/>
@@ -2370,7 +2370,7 @@
             </w:r>
             <w:r>
               <w:rPr>
-                <w:rFonts w:ascii="Montserrat Medium" w:eastAsia="Tahoma" w:hAnsi="Montserrat Medium" w:cs="Tahoma"/>
+                <w:rFonts w:ascii="Montserrat regular" w:eastAsia="Tahoma" w:hAnsi="Montserrat regular" w:cs="Tahoma"/>
                 <w:position w:val="-1"/>
                 <w:sz w:val="20"/>
                 <w:szCs w:val="20"/>
@@ -2379,7 +2379,7 @@
             </w:r>
             <w:r>
               <w:rPr>
-                <w:rFonts w:ascii="Montserrat Medium" w:eastAsia="Tahoma" w:hAnsi="Montserrat Medium" w:cs="Tahoma"/>
+                <w:rFonts w:ascii="Montserrat regular" w:eastAsia="Tahoma" w:hAnsi="Montserrat regular" w:cs="Tahoma"/>
                 <w:spacing w:val="-2"/>
                 <w:position w:val="-1"/>
                 <w:sz w:val="20"/>
@@ -2389,7 +2389,7 @@
             </w:r>
             <w:r>
               <w:rPr>
-                <w:rFonts w:ascii="Montserrat Medium" w:eastAsia="Tahoma" w:hAnsi="Montserrat Medium" w:cs="Tahoma"/>
+                <w:rFonts w:ascii="Montserrat regular" w:eastAsia="Tahoma" w:hAnsi="Montserrat regular" w:cs="Tahoma"/>
                 <w:spacing w:val="3"/>
                 <w:position w:val="-1"/>
                 <w:sz w:val="20"/>
@@ -2399,7 +2399,7 @@
             </w:r>
             <w:r>
               <w:rPr>
-                <w:rFonts w:ascii="Montserrat Medium" w:eastAsia="Tahoma" w:hAnsi="Montserrat Medium" w:cs="Tahoma"/>
+                <w:rFonts w:ascii="Montserrat regular" w:eastAsia="Tahoma" w:hAnsi="Montserrat regular" w:cs="Tahoma"/>
                 <w:position w:val="-1"/>
                 <w:sz w:val="20"/>
                 <w:szCs w:val="20"/>
@@ -2408,7 +2408,7 @@
             </w:r>
             <w:r>
               <w:rPr>
-                <w:rFonts w:ascii="Montserrat Medium" w:eastAsia="Tahoma" w:hAnsi="Montserrat Medium" w:cs="Tahoma"/>
+                <w:rFonts w:ascii="Montserrat regular" w:eastAsia="Tahoma" w:hAnsi="Montserrat regular" w:cs="Tahoma"/>
                 <w:spacing w:val="-1"/>
                 <w:position w:val="-1"/>
                 <w:sz w:val="20"/>
@@ -2418,7 +2418,7 @@
             </w:r>
             <w:r>
               <w:rPr>
-                <w:rFonts w:ascii="Montserrat Medium" w:eastAsia="Tahoma" w:hAnsi="Montserrat Medium" w:cs="Tahoma"/>
+                <w:rFonts w:ascii="Montserrat regular" w:eastAsia="Tahoma" w:hAnsi="Montserrat regular" w:cs="Tahoma"/>
                 <w:position w:val="-1"/>
                 <w:sz w:val="20"/>
                 <w:szCs w:val="20"/>
@@ -2427,7 +2427,7 @@
             </w:r>
             <w:r>
               <w:rPr>
-                <w:rFonts w:ascii="Montserrat Medium" w:eastAsia="Tahoma" w:hAnsi="Montserrat Medium" w:cs="Tahoma"/>
+                <w:rFonts w:ascii="Montserrat regular" w:eastAsia="Tahoma" w:hAnsi="Montserrat regular" w:cs="Tahoma"/>
                 <w:spacing w:val="-4"/>
                 <w:position w:val="-1"/>
                 <w:sz w:val="20"/>
@@ -2437,7 +2437,7 @@
             </w:r>
             <w:r>
               <w:rPr>
-                <w:rFonts w:ascii="Montserrat Medium" w:eastAsia="Tahoma" w:hAnsi="Montserrat Medium" w:cs="Tahoma"/>
+                <w:rFonts w:ascii="Montserrat regular" w:eastAsia="Tahoma" w:hAnsi="Montserrat regular" w:cs="Tahoma"/>
                 <w:position w:val="-1"/>
                 <w:sz w:val="20"/>
                 <w:szCs w:val="20"/>
@@ -2446,7 +2446,7 @@
             </w:r>
             <w:r>
               <w:rPr>
-                <w:rFonts w:ascii="Montserrat Medium" w:eastAsia="Tahoma" w:hAnsi="Montserrat Medium" w:cs="Tahoma"/>
+                <w:rFonts w:ascii="Montserrat regular" w:eastAsia="Tahoma" w:hAnsi="Montserrat regular" w:cs="Tahoma"/>
                 <w:spacing w:val="1"/>
                 <w:position w:val="-1"/>
                 <w:sz w:val="20"/>
@@ -2456,7 +2456,7 @@
             </w:r>
             <w:r>
               <w:rPr>
-                <w:rFonts w:ascii="Montserrat Medium" w:eastAsia="Tahoma" w:hAnsi="Montserrat Medium" w:cs="Tahoma"/>
+                <w:rFonts w:ascii="Montserrat regular" w:eastAsia="Tahoma" w:hAnsi="Montserrat regular" w:cs="Tahoma"/>
                 <w:position w:val="-1"/>
                 <w:sz w:val="20"/>
                 <w:szCs w:val="20"/>
@@ -2465,7 +2465,7 @@
             </w:r>
             <w:r>
               <w:rPr>
-                <w:rFonts w:ascii="Montserrat Medium" w:eastAsia="Tahoma" w:hAnsi="Montserrat Medium" w:cs="Tahoma"/>
+                <w:rFonts w:ascii="Montserrat regular" w:eastAsia="Tahoma" w:hAnsi="Montserrat regular" w:cs="Tahoma"/>
                 <w:spacing w:val="2"/>
                 <w:position w:val="-1"/>
                 <w:sz w:val="20"/>
@@ -2475,7 +2475,7 @@
             </w:r>
             <w:r>
               <w:rPr>
-                <w:rFonts w:ascii="Montserrat Medium" w:eastAsia="Tahoma" w:hAnsi="Montserrat Medium" w:cs="Tahoma"/>
+                <w:rFonts w:ascii="Montserrat regular" w:eastAsia="Tahoma" w:hAnsi="Montserrat regular" w:cs="Tahoma"/>
                 <w:spacing w:val="-1"/>
                 <w:position w:val="-1"/>
                 <w:sz w:val="20"/>
@@ -2485,7 +2485,7 @@
             </w:r>
             <w:r>
               <w:rPr>
-                <w:rFonts w:ascii="Montserrat Medium" w:eastAsia="Tahoma" w:hAnsi="Montserrat Medium" w:cs="Tahoma"/>
+                <w:rFonts w:ascii="Montserrat regular" w:eastAsia="Tahoma" w:hAnsi="Montserrat regular" w:cs="Tahoma"/>
                 <w:position w:val="-1"/>
                 <w:sz w:val="20"/>
                 <w:szCs w:val="20"/>
@@ -2494,7 +2494,7 @@
             </w:r>
             <w:r>
               <w:rPr>
-                <w:rFonts w:ascii="Montserrat Medium" w:eastAsia="Tahoma" w:hAnsi="Montserrat Medium" w:cs="Tahoma"/>
+                <w:rFonts w:ascii="Montserrat regular" w:eastAsia="Tahoma" w:hAnsi="Montserrat regular" w:cs="Tahoma"/>
                 <w:spacing w:val="-7"/>
                 <w:position w:val="-1"/>
                 <w:sz w:val="20"/>
@@ -2504,7 +2504,7 @@
             </w:r>
             <w:r>
               <w:rPr>
-                <w:rFonts w:ascii="Montserrat Medium" w:eastAsia="Tahoma" w:hAnsi="Montserrat Medium" w:cs="Tahoma"/>
+                <w:rFonts w:ascii="Montserrat regular" w:eastAsia="Tahoma" w:hAnsi="Montserrat regular" w:cs="Tahoma"/>
                 <w:position w:val="-1"/>
                 <w:sz w:val="20"/>
                 <w:szCs w:val="20"/>
@@ -2513,7 +2513,7 @@
             </w:r>
             <w:r>
               <w:rPr>
-                <w:rFonts w:ascii="Montserrat Medium" w:eastAsia="Tahoma" w:hAnsi="Montserrat Medium" w:cs="Tahoma"/>
+                <w:rFonts w:ascii="Montserrat regular" w:eastAsia="Tahoma" w:hAnsi="Montserrat regular" w:cs="Tahoma"/>
                 <w:spacing w:val="-2"/>
                 <w:position w:val="-1"/>
                 <w:sz w:val="20"/>
@@ -2523,7 +2523,7 @@
             </w:r>
             <w:r>
               <w:rPr>
-                <w:rFonts w:ascii="Montserrat Medium" w:eastAsia="Tahoma" w:hAnsi="Montserrat Medium" w:cs="Tahoma"/>
+                <w:rFonts w:ascii="Montserrat regular" w:eastAsia="Tahoma" w:hAnsi="Montserrat regular" w:cs="Tahoma"/>
                 <w:position w:val="-1"/>
                 <w:sz w:val="20"/>
                 <w:szCs w:val="20"/>
@@ -2532,7 +2532,7 @@
             </w:r>
             <w:r>
               <w:rPr>
-                <w:rFonts w:ascii="Montserrat Medium" w:eastAsia="Tahoma" w:hAnsi="Montserrat Medium" w:cs="Tahoma"/>
+                <w:rFonts w:ascii="Montserrat regular" w:eastAsia="Tahoma" w:hAnsi="Montserrat regular" w:cs="Tahoma"/>
                 <w:spacing w:val="-2"/>
                 <w:position w:val="-1"/>
                 <w:sz w:val="20"/>
@@ -2542,7 +2542,7 @@
             </w:r>
             <w:r>
               <w:rPr>
-                <w:rFonts w:ascii="Montserrat Medium" w:eastAsia="Tahoma" w:hAnsi="Montserrat Medium" w:cs="Tahoma"/>
+                <w:rFonts w:ascii="Montserrat regular" w:eastAsia="Tahoma" w:hAnsi="Montserrat regular" w:cs="Tahoma"/>
                 <w:position w:val="-1"/>
                 <w:sz w:val="20"/>
                 <w:szCs w:val="20"/>
@@ -2551,7 +2551,7 @@
             </w:r>
             <w:r>
               <w:rPr>
-                <w:rFonts w:ascii="Montserrat Medium" w:eastAsia="Tahoma" w:hAnsi="Montserrat Medium" w:cs="Tahoma"/>
+                <w:rFonts w:ascii="Montserrat regular" w:eastAsia="Tahoma" w:hAnsi="Montserrat regular" w:cs="Tahoma"/>
                 <w:spacing w:val="3"/>
                 <w:position w:val="-1"/>
                 <w:sz w:val="20"/>
@@ -2561,7 +2561,7 @@
             </w:r>
             <w:r>
               <w:rPr>
-                <w:rFonts w:ascii="Montserrat Medium" w:eastAsia="Tahoma" w:hAnsi="Montserrat Medium" w:cs="Tahoma"/>
+                <w:rFonts w:ascii="Montserrat regular" w:eastAsia="Tahoma" w:hAnsi="Montserrat regular" w:cs="Tahoma"/>
                 <w:spacing w:val="-1"/>
                 <w:position w:val="-1"/>
                 <w:sz w:val="20"/>
@@ -2571,7 +2571,7 @@
             </w:r>
             <w:r>
               <w:rPr>
-                <w:rFonts w:ascii="Montserrat Medium" w:eastAsia="Tahoma" w:hAnsi="Montserrat Medium" w:cs="Tahoma"/>
+                <w:rFonts w:ascii="Montserrat regular" w:eastAsia="Tahoma" w:hAnsi="Montserrat regular" w:cs="Tahoma"/>
                 <w:position w:val="-1"/>
                 <w:sz w:val="20"/>
                 <w:szCs w:val="20"/>
@@ -2580,7 +2580,7 @@
             </w:r>
             <w:r>
               <w:rPr>
-                <w:rFonts w:ascii="Montserrat Medium" w:eastAsia="Tahoma" w:hAnsi="Montserrat Medium" w:cs="Tahoma"/>
+                <w:rFonts w:ascii="Montserrat regular" w:eastAsia="Tahoma" w:hAnsi="Montserrat regular" w:cs="Tahoma"/>
                 <w:spacing w:val="3"/>
                 <w:position w:val="-1"/>
                 <w:sz w:val="20"/>
@@ -2590,7 +2590,7 @@
             </w:r>
             <w:r>
               <w:rPr>
-                <w:rFonts w:ascii="Montserrat Medium" w:eastAsia="Tahoma" w:hAnsi="Montserrat Medium" w:cs="Tahoma"/>
+                <w:rFonts w:ascii="Montserrat regular" w:eastAsia="Tahoma" w:hAnsi="Montserrat regular" w:cs="Tahoma"/>
                 <w:spacing w:val="1"/>
                 <w:position w:val="-1"/>
                 <w:sz w:val="20"/>
@@ -2600,7 +2600,7 @@
             </w:r>
             <w:r>
               <w:rPr>
-                <w:rFonts w:ascii="Montserrat Medium" w:eastAsia="Tahoma" w:hAnsi="Montserrat Medium" w:cs="Tahoma"/>
+                <w:rFonts w:ascii="Montserrat regular" w:eastAsia="Tahoma" w:hAnsi="Montserrat regular" w:cs="Tahoma"/>
                 <w:position w:val="-1"/>
                 <w:sz w:val="20"/>
                 <w:szCs w:val="20"/>
@@ -2619,7 +2619,7 @@
           <w:p>
             <w:pPr>
               <w:rPr>
-                <w:rFonts w:ascii="Montserrat Medium" w:hAnsi="Montserrat Medium"/>
+                <w:rFonts w:ascii="Montserrat regular" w:hAnsi="Montserrat regular"/>
                 <w:sz w:val="20"/>
                 <w:szCs w:val="20"/>
               </w:rPr>
@@ -2636,14 +2636,14 @@
           <w:p>
             <w:pPr>
               <w:rPr>
-                <w:rFonts w:ascii="Montserrat Medium" w:hAnsi="Montserrat Medium"/>
-                <w:sz w:val="20"/>
-                <w:szCs w:val="20"/>
-              </w:rPr>
-            </w:pPr>
-            <w:r>
-              <w:rPr>
-                <w:rFonts w:ascii="Montserrat Medium" w:hAnsi="Montserrat Medium"/>
+                <w:rFonts w:ascii="Montserrat regular" w:hAnsi="Montserrat regular"/>
+                <w:sz w:val="20"/>
+                <w:szCs w:val="20"/>
+              </w:rPr>
+            </w:pPr>
+            <w:r>
+              <w:rPr>
+                <w:rFonts w:ascii="Montserrat regular" w:hAnsi="Montserrat regular"/>
                 <w:sz w:val="20"/>
                 <w:szCs w:val="20"/>
               </w:rPr>
@@ -2660,14 +2660,14 @@
           <w:p>
             <w:pPr>
               <w:rPr>
-                <w:rFonts w:ascii="Montserrat Medium" w:hAnsi="Montserrat Medium"/>
-                <w:sz w:val="20"/>
-                <w:szCs w:val="20"/>
-              </w:rPr>
-            </w:pPr>
-            <w:r>
-              <w:rPr>
-                <w:rFonts w:ascii="Montserrat Medium" w:hAnsi="Montserrat Medium"/>
+                <w:rFonts w:ascii="Montserrat regular" w:hAnsi="Montserrat regular"/>
+                <w:sz w:val="20"/>
+                <w:szCs w:val="20"/>
+              </w:rPr>
+            </w:pPr>
+            <w:r>
+              <w:rPr>
+                <w:rFonts w:ascii="Montserrat regular" w:hAnsi="Montserrat regular"/>
                 <w:sz w:val="20"/>
                 <w:szCs w:val="20"/>
               </w:rPr>
@@ -2683,14 +2683,14 @@
           <w:p>
             <w:pPr>
               <w:rPr>
-                <w:rFonts w:ascii="Montserrat Medium" w:hAnsi="Montserrat Medium"/>
-                <w:sz w:val="20"/>
-                <w:szCs w:val="20"/>
-              </w:rPr>
-            </w:pPr>
-            <w:r>
-              <w:rPr>
-                <w:rFonts w:ascii="Montserrat Medium" w:hAnsi="Montserrat Medium"/>
+                <w:rFonts w:ascii="Montserrat regular" w:hAnsi="Montserrat regular"/>
+                <w:sz w:val="20"/>
+                <w:szCs w:val="20"/>
+              </w:rPr>
+            </w:pPr>
+            <w:r>
+              <w:rPr>
+                <w:rFonts w:ascii="Montserrat regular" w:hAnsi="Montserrat regular"/>
                 <w:sz w:val="20"/>
                 <w:szCs w:val="20"/>
               </w:rPr>
@@ -2707,7 +2707,7 @@
           <w:p>
             <w:pPr>
               <w:rPr>
-                <w:rFonts w:ascii="Montserrat Medium" w:hAnsi="Montserrat Medium"/>
+                <w:rFonts w:ascii="Montserrat regular" w:hAnsi="Montserrat regular"/>
                 <w:sz w:val="20"/>
                 <w:szCs w:val="20"/>
               </w:rPr>
@@ -2722,7 +2722,7 @@
           <w:p>
             <w:pPr>
               <w:rPr>
-                <w:rFonts w:ascii="Montserrat Medium" w:hAnsi="Montserrat Medium"/>
+                <w:rFonts w:ascii="Montserrat regular" w:hAnsi="Montserrat regular"/>
                 <w:sz w:val="20"/>
                 <w:szCs w:val="20"/>
               </w:rPr>
@@ -2736,7 +2736,7 @@
           <w:p>
             <w:pPr>
               <w:rPr>
-                <w:rFonts w:ascii="Montserrat Medium" w:hAnsi="Montserrat Medium"/>
+                <w:rFonts w:ascii="Montserrat regular" w:hAnsi="Montserrat regular"/>
                 <w:sz w:val="20"/>
                 <w:szCs w:val="20"/>
               </w:rPr>
@@ -2754,14 +2754,14 @@
           <w:p>
             <w:pPr>
               <w:rPr>
-                <w:rFonts w:ascii="Montserrat Medium" w:hAnsi="Montserrat Medium"/>
-                <w:sz w:val="20"/>
-                <w:szCs w:val="20"/>
-              </w:rPr>
-            </w:pPr>
-            <w:r>
-              <w:rPr>
-                <w:rFonts w:ascii="Montserrat Medium" w:hAnsi="Montserrat Medium"/>
+                <w:rFonts w:ascii="Montserrat regular" w:hAnsi="Montserrat regular"/>
+                <w:sz w:val="20"/>
+                <w:szCs w:val="20"/>
+              </w:rPr>
+            </w:pPr>
+            <w:r>
+              <w:rPr>
+                <w:rFonts w:ascii="Montserrat regular" w:hAnsi="Montserrat regular"/>
                 <w:sz w:val="20"/>
                 <w:szCs w:val="20"/>
               </w:rPr>
@@ -2778,14 +2778,14 @@
           <w:p>
             <w:pPr>
               <w:rPr>
-                <w:rFonts w:ascii="Montserrat Medium" w:hAnsi="Montserrat Medium"/>
-                <w:sz w:val="20"/>
-                <w:szCs w:val="20"/>
-              </w:rPr>
-            </w:pPr>
-            <w:r>
-              <w:rPr>
-                <w:rFonts w:ascii="Montserrat Medium" w:hAnsi="Montserrat Medium"/>
+                <w:rFonts w:ascii="Montserrat regular" w:hAnsi="Montserrat regular"/>
+                <w:sz w:val="20"/>
+                <w:szCs w:val="20"/>
+              </w:rPr>
+            </w:pPr>
+            <w:r>
+              <w:rPr>
+                <w:rFonts w:ascii="Montserrat regular" w:hAnsi="Montserrat regular"/>
                 <w:sz w:val="20"/>
                 <w:szCs w:val="20"/>
               </w:rPr>
@@ -2803,7 +2803,7 @@
           <w:p>
             <w:pPr>
               <w:rPr>
-                <w:rFonts w:ascii="Montserrat Medium" w:hAnsi="Montserrat Medium"/>
+                <w:rFonts w:ascii="Montserrat regular" w:hAnsi="Montserrat regular"/>
                 <w:sz w:val="20"/>
                 <w:szCs w:val="20"/>
               </w:rPr>
@@ -2818,7 +2818,7 @@
           <w:p>
             <w:pPr>
               <w:rPr>
-                <w:rFonts w:ascii="Montserrat Medium" w:hAnsi="Montserrat Medium"/>
+                <w:rFonts w:ascii="Montserrat regular" w:hAnsi="Montserrat regular"/>
                 <w:sz w:val="20"/>
                 <w:szCs w:val="20"/>
               </w:rPr>
@@ -2836,14 +2836,14 @@
           <w:p>
             <w:pPr>
               <w:rPr>
-                <w:rFonts w:ascii="Montserrat Medium" w:hAnsi="Montserrat Medium"/>
-                <w:sz w:val="20"/>
-                <w:szCs w:val="20"/>
-              </w:rPr>
-            </w:pPr>
-            <w:r>
-              <w:rPr>
-                <w:rFonts w:ascii="Montserrat Medium" w:hAnsi="Montserrat Medium"/>
+                <w:rFonts w:ascii="Montserrat regular" w:hAnsi="Montserrat regular"/>
+                <w:sz w:val="20"/>
+                <w:szCs w:val="20"/>
+              </w:rPr>
+            </w:pPr>
+            <w:r>
+              <w:rPr>
+                <w:rFonts w:ascii="Montserrat regular" w:hAnsi="Montserrat regular"/>
                 <w:sz w:val="20"/>
                 <w:szCs w:val="20"/>
               </w:rPr>
@@ -2860,14 +2860,14 @@
           <w:p>
             <w:pPr>
               <w:rPr>
-                <w:rFonts w:ascii="Montserrat Medium" w:hAnsi="Montserrat Medium"/>
-                <w:sz w:val="20"/>
-                <w:szCs w:val="20"/>
-              </w:rPr>
-            </w:pPr>
-            <w:r>
-              <w:rPr>
-                <w:rFonts w:ascii="Montserrat Medium" w:hAnsi="Montserrat Medium"/>
+                <w:rFonts w:ascii="Montserrat regular" w:hAnsi="Montserrat regular"/>
+                <w:sz w:val="20"/>
+                <w:szCs w:val="20"/>
+              </w:rPr>
+            </w:pPr>
+            <w:r>
+              <w:rPr>
+                <w:rFonts w:ascii="Montserrat regular" w:hAnsi="Montserrat regular"/>
                 <w:sz w:val="20"/>
                 <w:szCs w:val="20"/>
               </w:rPr>
@@ -2886,7 +2886,7 @@
           <w:p>
             <w:pPr>
               <w:rPr>
-                <w:rFonts w:ascii="Montserrat Medium" w:hAnsi="Montserrat Medium"/>
+                <w:rFonts w:ascii="Montserrat regular" w:hAnsi="Montserrat regular"/>
                 <w:sz w:val="20"/>
                 <w:szCs w:val="20"/>
               </w:rPr>
@@ -2902,7 +2902,7 @@
           <w:p>
             <w:pPr>
               <w:rPr>
-                <w:rFonts w:ascii="Montserrat Medium" w:hAnsi="Montserrat Medium"/>
+                <w:rFonts w:ascii="Montserrat regular" w:hAnsi="Montserrat regular"/>
                 <w:sz w:val="20"/>
                 <w:szCs w:val="20"/>
               </w:rPr>
@@ -2960,7 +2960,7 @@
         </w:numPr>
         <w:jc w:val="both"/>
         <w:rPr>
-          <w:rFonts w:ascii="Montserrat Medium" w:eastAsia="Tahoma" w:hAnsi="Montserrat Medium" w:cs="Tahoma"/>
+          <w:rFonts w:ascii="Montserrat ExtraBold" w:eastAsia="Tahoma" w:hAnsi="Montserrat ExtraBold" w:cs="Tahoma"/>
           <w:b/>
           <w:position w:val="-1"/>
           <w:sz w:val="20"/>
@@ -2969,21 +2969,44 @@
       </w:pPr>
       <w:r>
         <w:rPr>
-          <w:rFonts w:ascii="Montserrat Medium" w:eastAsia="Tahoma" w:hAnsi="Montserrat Medium" w:cs="Tahoma"/>
+          <w:rFonts w:ascii="Montserrat ExtraBold" w:eastAsia="Tahoma" w:hAnsi="Montserrat ExtraBold" w:cs="Tahoma"/>
           <w:b/>
           <w:position w:val="-1"/>
           <w:sz w:val="22"/>
           <w:szCs w:val="20"/>
         </w:rPr>
-        <w:t>DATOS DE LOS BENEFICIARIOS DEL PROGRAMA EN EL EJERCICIO FISCAL 2019</w:t>
-      </w:r>
+        <w:t>DATOS DE LOS BENEFICIARIOS DEL PROGRAMA EN EL EJERCICIO FISCAL 20</w:t>
+      </w:r>
+      <w:r>
+        <w:rPr>
+          <w:rFonts w:ascii="Montserrat ExtraBold" w:eastAsia="Tahoma" w:hAnsi="Montserrat ExtraBold" w:cs="Tahoma"/>
+          <w:b/>
+          <w:position w:val="-1"/>
+          <w:sz w:val="22"/>
+          <w:szCs w:val="20"/>
+        </w:rPr>
+        <w:t>20</w:t>
+      </w:r>
+    </w:p>
+    <w:p>
+      <w:pPr>
+        <w:pStyle w:val="Prrafodelista"/>
+        <w:jc w:val="both"/>
+        <w:rPr>
+          <w:rFonts w:ascii="Montserrat ExtraBold" w:eastAsia="Tahoma" w:hAnsi="Montserrat ExtraBold" w:cs="Tahoma"/>
+          <w:b/>
+          <w:position w:val="-1"/>
+          <w:sz w:val="20"/>
+          <w:szCs w:val="20"/>
+        </w:rPr>
+      </w:pPr>
     </w:p>
     <w:p>
       <w:pPr>
         <w:spacing w:after="0" w:line="240" w:lineRule="auto"/>
         <w:ind w:left="567"/>
         <w:rPr>
-          <w:rFonts w:ascii="Montserrat Medium" w:eastAsia="Tahoma" w:hAnsi="Montserrat Medium" w:cs="Tahoma"/>
+          <w:rFonts w:ascii="Montserrat regular" w:eastAsia="Tahoma" w:hAnsi="Montserrat regular" w:cs="Tahoma"/>
           <w:b/>
           <w:position w:val="-1"/>
           <w:sz w:val="20"/>
@@ -3017,58 +3040,18 @@
             <w:pPr>
               <w:jc w:val="both"/>
               <w:rPr>
-                <w:rFonts w:ascii="Montserrat Medium" w:eastAsia="Tahoma" w:hAnsi="Montserrat Medium" w:cs="Tahoma"/>
-                <w:sz w:val="20"/>
-                <w:szCs w:val="20"/>
-              </w:rPr>
-            </w:pPr>
-            <w:r>
-              <w:rPr>
-                <w:rFonts w:ascii="Montserrat Medium" w:eastAsia="Tahoma" w:hAnsi="Montserrat Medium" w:cs="Tahoma"/>
-                <w:sz w:val="20"/>
-                <w:szCs w:val="20"/>
-              </w:rPr>
-              <w:t>Nombre de</w:t>
-            </w:r>
-            <w:r>
-              <w:rPr>
-                <w:rFonts w:ascii="Montserrat Medium" w:eastAsia="Tahoma" w:hAnsi="Montserrat Medium" w:cs="Tahoma"/>
-                <w:sz w:val="20"/>
-                <w:szCs w:val="20"/>
-              </w:rPr>
-              <w:t xml:space="preserve"> </w:t>
-            </w:r>
-            <w:r>
-              <w:rPr>
-                <w:rFonts w:ascii="Montserrat Medium" w:eastAsia="Tahoma" w:hAnsi="Montserrat Medium" w:cs="Tahoma"/>
-                <w:sz w:val="20"/>
-                <w:szCs w:val="20"/>
-              </w:rPr>
-              <w:t>beneficiario</w:t>
-            </w:r>
-            <w:r>
-              <w:rPr>
-                <w:rFonts w:ascii="Montserrat Medium" w:eastAsia="Tahoma" w:hAnsi="Montserrat Medium" w:cs="Tahoma"/>
-                <w:sz w:val="20"/>
-                <w:szCs w:val="20"/>
-              </w:rPr>
-              <w:t>(</w:t>
-            </w:r>
-            <w:r>
-              <w:rPr>
-                <w:rFonts w:ascii="Montserrat Medium" w:eastAsia="Tahoma" w:hAnsi="Montserrat Medium" w:cs="Tahoma"/>
-                <w:sz w:val="20"/>
-                <w:szCs w:val="20"/>
-              </w:rPr>
-              <w:t>s</w:t>
-            </w:r>
-            <w:r>
-              <w:rPr>
-                <w:rFonts w:ascii="Montserrat Medium" w:eastAsia="Tahoma" w:hAnsi="Montserrat Medium" w:cs="Tahoma"/>
-                <w:sz w:val="20"/>
-                <w:szCs w:val="20"/>
-              </w:rPr>
-              <w:t>)</w:t>
+                <w:rFonts w:ascii="Montserrat regular" w:eastAsia="Tahoma" w:hAnsi="Montserrat regular" w:cs="Tahoma"/>
+                <w:sz w:val="20"/>
+                <w:szCs w:val="20"/>
+              </w:rPr>
+            </w:pPr>
+            <w:r>
+              <w:rPr>
+                <w:rFonts w:ascii="Montserrat regular" w:eastAsia="Tahoma" w:hAnsi="Montserrat regular" w:cs="Tahoma"/>
+                <w:sz w:val="20"/>
+                <w:szCs w:val="20"/>
+              </w:rPr>
+              <w:t>Nombre de beneficiario(s)</w:t>
             </w:r>
           </w:p>
         </w:tc>
@@ -3081,14 +3064,14 @@
               <w:jc w:val="both"/>
               <w:cnfStyle w:val="100000000000" w:firstRow="1" w:lastRow="0" w:firstColumn="0" w:lastColumn="0" w:oddVBand="0" w:evenVBand="0" w:oddHBand="0" w:evenHBand="0" w:firstRowFirstColumn="0" w:firstRowLastColumn="0" w:lastRowFirstColumn="0" w:lastRowLastColumn="0"/>
               <w:rPr>
-                <w:rFonts w:ascii="Montserrat Medium" w:eastAsia="Tahoma" w:hAnsi="Montserrat Medium" w:cs="Tahoma"/>
-                <w:sz w:val="20"/>
-                <w:szCs w:val="20"/>
-              </w:rPr>
-            </w:pPr>
-            <w:r>
-              <w:rPr>
-                <w:rFonts w:ascii="Montserrat Medium" w:eastAsia="Tahoma" w:hAnsi="Montserrat Medium" w:cs="Tahoma"/>
+                <w:rFonts w:ascii="Montserrat regular" w:eastAsia="Tahoma" w:hAnsi="Montserrat regular" w:cs="Tahoma"/>
+                <w:sz w:val="20"/>
+                <w:szCs w:val="20"/>
+              </w:rPr>
+            </w:pPr>
+            <w:r>
+              <w:rPr>
+                <w:rFonts w:ascii="Montserrat regular" w:eastAsia="Tahoma" w:hAnsi="Montserrat regular" w:cs="Tahoma"/>
                 <w:sz w:val="20"/>
                 <w:szCs w:val="20"/>
               </w:rPr>
@@ -3100,14 +3083,14 @@
               <w:jc w:val="both"/>
               <w:cnfStyle w:val="100000000000" w:firstRow="1" w:lastRow="0" w:firstColumn="0" w:lastColumn="0" w:oddVBand="0" w:evenVBand="0" w:oddHBand="0" w:evenHBand="0" w:firstRowFirstColumn="0" w:firstRowLastColumn="0" w:lastRowFirstColumn="0" w:lastRowLastColumn="0"/>
               <w:rPr>
-                <w:rFonts w:ascii="Montserrat Medium" w:eastAsia="Tahoma" w:hAnsi="Montserrat Medium" w:cs="Tahoma"/>
-                <w:sz w:val="20"/>
-                <w:szCs w:val="20"/>
-              </w:rPr>
-            </w:pPr>
-            <w:r>
-              <w:rPr>
-                <w:rFonts w:ascii="Montserrat Medium" w:eastAsia="Tahoma" w:hAnsi="Montserrat Medium" w:cs="Tahoma"/>
+                <w:rFonts w:ascii="Montserrat regular" w:eastAsia="Tahoma" w:hAnsi="Montserrat regular" w:cs="Tahoma"/>
+                <w:sz w:val="20"/>
+                <w:szCs w:val="20"/>
+              </w:rPr>
+            </w:pPr>
+            <w:r>
+              <w:rPr>
+                <w:rFonts w:ascii="Montserrat regular" w:eastAsia="Tahoma" w:hAnsi="Montserrat regular" w:cs="Tahoma"/>
                 <w:sz w:val="20"/>
                 <w:szCs w:val="20"/>
               </w:rPr>
@@ -3119,7 +3102,7 @@
               <w:jc w:val="both"/>
               <w:cnfStyle w:val="100000000000" w:firstRow="1" w:lastRow="0" w:firstColumn="0" w:lastColumn="0" w:oddVBand="0" w:evenVBand="0" w:oddHBand="0" w:evenHBand="0" w:firstRowFirstColumn="0" w:firstRowLastColumn="0" w:lastRowFirstColumn="0" w:lastRowLastColumn="0"/>
               <w:rPr>
-                <w:rFonts w:ascii="Montserrat Medium" w:eastAsia="Tahoma" w:hAnsi="Montserrat Medium" w:cs="Tahoma"/>
+                <w:rFonts w:ascii="Montserrat regular" w:eastAsia="Tahoma" w:hAnsi="Montserrat regular" w:cs="Tahoma"/>
                 <w:sz w:val="20"/>
                 <w:szCs w:val="20"/>
               </w:rPr>
@@ -3135,14 +3118,14 @@
               <w:jc w:val="both"/>
               <w:cnfStyle w:val="100000000000" w:firstRow="1" w:lastRow="0" w:firstColumn="0" w:lastColumn="0" w:oddVBand="0" w:evenVBand="0" w:oddHBand="0" w:evenHBand="0" w:firstRowFirstColumn="0" w:firstRowLastColumn="0" w:lastRowFirstColumn="0" w:lastRowLastColumn="0"/>
               <w:rPr>
-                <w:rFonts w:ascii="Montserrat Medium" w:eastAsia="Tahoma" w:hAnsi="Montserrat Medium" w:cs="Tahoma"/>
-                <w:sz w:val="20"/>
-                <w:szCs w:val="20"/>
-              </w:rPr>
-            </w:pPr>
-            <w:r>
-              <w:rPr>
-                <w:rFonts w:ascii="Montserrat Medium" w:eastAsia="Tahoma" w:hAnsi="Montserrat Medium" w:cs="Tahoma"/>
+                <w:rFonts w:ascii="Montserrat regular" w:eastAsia="Tahoma" w:hAnsi="Montserrat regular" w:cs="Tahoma"/>
+                <w:sz w:val="20"/>
+                <w:szCs w:val="20"/>
+              </w:rPr>
+            </w:pPr>
+            <w:r>
+              <w:rPr>
+                <w:rFonts w:ascii="Montserrat regular" w:eastAsia="Tahoma" w:hAnsi="Montserrat regular" w:cs="Tahoma"/>
                 <w:sz w:val="20"/>
                 <w:szCs w:val="20"/>
               </w:rPr>
@@ -3159,14 +3142,14 @@
               <w:jc w:val="both"/>
               <w:cnfStyle w:val="100000000000" w:firstRow="1" w:lastRow="0" w:firstColumn="0" w:lastColumn="0" w:oddVBand="0" w:evenVBand="0" w:oddHBand="0" w:evenHBand="0" w:firstRowFirstColumn="0" w:firstRowLastColumn="0" w:lastRowFirstColumn="0" w:lastRowLastColumn="0"/>
               <w:rPr>
-                <w:rFonts w:ascii="Montserrat Medium" w:eastAsia="Tahoma" w:hAnsi="Montserrat Medium" w:cs="Tahoma"/>
-                <w:sz w:val="20"/>
-                <w:szCs w:val="20"/>
-              </w:rPr>
-            </w:pPr>
-            <w:r>
-              <w:rPr>
-                <w:rFonts w:ascii="Montserrat Medium" w:eastAsia="Tahoma" w:hAnsi="Montserrat Medium" w:cs="Tahoma"/>
+                <w:rFonts w:ascii="Montserrat regular" w:eastAsia="Tahoma" w:hAnsi="Montserrat regular" w:cs="Tahoma"/>
+                <w:sz w:val="20"/>
+                <w:szCs w:val="20"/>
+              </w:rPr>
+            </w:pPr>
+            <w:r>
+              <w:rPr>
+                <w:rFonts w:ascii="Montserrat regular" w:eastAsia="Tahoma" w:hAnsi="Montserrat regular" w:cs="Tahoma"/>
                 <w:sz w:val="20"/>
                 <w:szCs w:val="20"/>
               </w:rPr>
@@ -3189,7 +3172,7 @@
             <w:pPr>
               <w:jc w:val="both"/>
               <w:rPr>
-                <w:rFonts w:ascii="Montserrat Medium" w:eastAsia="Tahoma" w:hAnsi="Montserrat Medium" w:cs="Tahoma"/>
+                <w:rFonts w:ascii="Montserrat regular" w:eastAsia="Tahoma" w:hAnsi="Montserrat regular" w:cs="Tahoma"/>
                 <w:sz w:val="18"/>
                 <w:szCs w:val="18"/>
               </w:rPr>
@@ -3199,7 +3182,7 @@
             <w:pPr>
               <w:jc w:val="both"/>
               <w:rPr>
-                <w:rFonts w:ascii="Montserrat Medium" w:eastAsia="Tahoma" w:hAnsi="Montserrat Medium" w:cs="Tahoma"/>
+                <w:rFonts w:ascii="Montserrat regular" w:eastAsia="Tahoma" w:hAnsi="Montserrat regular" w:cs="Tahoma"/>
                 <w:sz w:val="18"/>
                 <w:szCs w:val="18"/>
               </w:rPr>
@@ -3215,7 +3198,7 @@
               <w:jc w:val="both"/>
               <w:cnfStyle w:val="000000100000" w:firstRow="0" w:lastRow="0" w:firstColumn="0" w:lastColumn="0" w:oddVBand="0" w:evenVBand="0" w:oddHBand="1" w:evenHBand="0" w:firstRowFirstColumn="0" w:firstRowLastColumn="0" w:lastRowFirstColumn="0" w:lastRowLastColumn="0"/>
               <w:rPr>
-                <w:rFonts w:ascii="Montserrat Medium" w:eastAsia="Tahoma" w:hAnsi="Montserrat Medium" w:cs="Tahoma"/>
+                <w:rFonts w:ascii="Montserrat regular" w:eastAsia="Tahoma" w:hAnsi="Montserrat regular" w:cs="Tahoma"/>
                 <w:sz w:val="18"/>
                 <w:szCs w:val="18"/>
               </w:rPr>
@@ -3231,7 +3214,7 @@
               <w:jc w:val="both"/>
               <w:cnfStyle w:val="000000100000" w:firstRow="0" w:lastRow="0" w:firstColumn="0" w:lastColumn="0" w:oddVBand="0" w:evenVBand="0" w:oddHBand="1" w:evenHBand="0" w:firstRowFirstColumn="0" w:firstRowLastColumn="0" w:lastRowFirstColumn="0" w:lastRowLastColumn="0"/>
               <w:rPr>
-                <w:rFonts w:ascii="Montserrat Medium" w:eastAsia="Tahoma" w:hAnsi="Montserrat Medium" w:cs="Tahoma"/>
+                <w:rFonts w:ascii="Montserrat regular" w:eastAsia="Tahoma" w:hAnsi="Montserrat regular" w:cs="Tahoma"/>
                 <w:sz w:val="18"/>
                 <w:szCs w:val="18"/>
               </w:rPr>
@@ -3247,7 +3230,7 @@
               <w:jc w:val="both"/>
               <w:cnfStyle w:val="000000100000" w:firstRow="0" w:lastRow="0" w:firstColumn="0" w:lastColumn="0" w:oddVBand="0" w:evenVBand="0" w:oddHBand="1" w:evenHBand="0" w:firstRowFirstColumn="0" w:firstRowLastColumn="0" w:lastRowFirstColumn="0" w:lastRowLastColumn="0"/>
               <w:rPr>
-                <w:rFonts w:ascii="Montserrat Medium" w:eastAsia="Tahoma" w:hAnsi="Montserrat Medium" w:cs="Tahoma"/>
+                <w:rFonts w:ascii="Montserrat regular" w:eastAsia="Tahoma" w:hAnsi="Montserrat regular" w:cs="Tahoma"/>
                 <w:sz w:val="18"/>
                 <w:szCs w:val="18"/>
               </w:rPr>
@@ -3268,7 +3251,7 @@
             <w:pPr>
               <w:jc w:val="both"/>
               <w:rPr>
-                <w:rFonts w:ascii="Montserrat Medium" w:eastAsia="Tahoma" w:hAnsi="Montserrat Medium" w:cs="Tahoma"/>
+                <w:rFonts w:ascii="Montserrat regular" w:eastAsia="Tahoma" w:hAnsi="Montserrat regular" w:cs="Tahoma"/>
                 <w:sz w:val="18"/>
                 <w:szCs w:val="18"/>
               </w:rPr>
@@ -3278,7 +3261,7 @@
             <w:pPr>
               <w:jc w:val="both"/>
               <w:rPr>
-                <w:rFonts w:ascii="Montserrat Medium" w:eastAsia="Tahoma" w:hAnsi="Montserrat Medium" w:cs="Tahoma"/>
+                <w:rFonts w:ascii="Montserrat regular" w:eastAsia="Tahoma" w:hAnsi="Montserrat regular" w:cs="Tahoma"/>
                 <w:sz w:val="18"/>
                 <w:szCs w:val="18"/>
               </w:rPr>
@@ -3294,7 +3277,7 @@
               <w:jc w:val="both"/>
               <w:cnfStyle w:val="000000000000" w:firstRow="0" w:lastRow="0" w:firstColumn="0" w:lastColumn="0" w:oddVBand="0" w:evenVBand="0" w:oddHBand="0" w:evenHBand="0" w:firstRowFirstColumn="0" w:firstRowLastColumn="0" w:lastRowFirstColumn="0" w:lastRowLastColumn="0"/>
               <w:rPr>
-                <w:rFonts w:ascii="Montserrat Medium" w:eastAsia="Tahoma" w:hAnsi="Montserrat Medium" w:cs="Tahoma"/>
+                <w:rFonts w:ascii="Montserrat regular" w:eastAsia="Tahoma" w:hAnsi="Montserrat regular" w:cs="Tahoma"/>
                 <w:sz w:val="18"/>
                 <w:szCs w:val="18"/>
               </w:rPr>
@@ -3310,7 +3293,7 @@
               <w:jc w:val="both"/>
               <w:cnfStyle w:val="000000000000" w:firstRow="0" w:lastRow="0" w:firstColumn="0" w:lastColumn="0" w:oddVBand="0" w:evenVBand="0" w:oddHBand="0" w:evenHBand="0" w:firstRowFirstColumn="0" w:firstRowLastColumn="0" w:lastRowFirstColumn="0" w:lastRowLastColumn="0"/>
               <w:rPr>
-                <w:rFonts w:ascii="Montserrat Medium" w:eastAsia="Tahoma" w:hAnsi="Montserrat Medium" w:cs="Tahoma"/>
+                <w:rFonts w:ascii="Montserrat regular" w:eastAsia="Tahoma" w:hAnsi="Montserrat regular" w:cs="Tahoma"/>
                 <w:sz w:val="18"/>
                 <w:szCs w:val="18"/>
               </w:rPr>
@@ -3326,7 +3309,7 @@
               <w:jc w:val="both"/>
               <w:cnfStyle w:val="000000000000" w:firstRow="0" w:lastRow="0" w:firstColumn="0" w:lastColumn="0" w:oddVBand="0" w:evenVBand="0" w:oddHBand="0" w:evenHBand="0" w:firstRowFirstColumn="0" w:firstRowLastColumn="0" w:lastRowFirstColumn="0" w:lastRowLastColumn="0"/>
               <w:rPr>
-                <w:rFonts w:ascii="Montserrat Medium" w:eastAsia="Tahoma" w:hAnsi="Montserrat Medium" w:cs="Tahoma"/>
+                <w:rFonts w:ascii="Montserrat regular" w:eastAsia="Tahoma" w:hAnsi="Montserrat regular" w:cs="Tahoma"/>
                 <w:sz w:val="18"/>
                 <w:szCs w:val="18"/>
               </w:rPr>
@@ -3348,7 +3331,7 @@
             <w:pPr>
               <w:jc w:val="both"/>
               <w:rPr>
-                <w:rFonts w:ascii="Montserrat Medium" w:eastAsia="Tahoma" w:hAnsi="Montserrat Medium" w:cs="Tahoma"/>
+                <w:rFonts w:ascii="Montserrat regular" w:eastAsia="Tahoma" w:hAnsi="Montserrat regular" w:cs="Tahoma"/>
                 <w:sz w:val="18"/>
                 <w:szCs w:val="18"/>
               </w:rPr>
@@ -3358,7 +3341,7 @@
             <w:pPr>
               <w:jc w:val="both"/>
               <w:rPr>
-                <w:rFonts w:ascii="Montserrat Medium" w:eastAsia="Tahoma" w:hAnsi="Montserrat Medium" w:cs="Tahoma"/>
+                <w:rFonts w:ascii="Montserrat regular" w:eastAsia="Tahoma" w:hAnsi="Montserrat regular" w:cs="Tahoma"/>
                 <w:sz w:val="18"/>
                 <w:szCs w:val="18"/>
               </w:rPr>
@@ -3374,7 +3357,7 @@
               <w:jc w:val="both"/>
               <w:cnfStyle w:val="000000100000" w:firstRow="0" w:lastRow="0" w:firstColumn="0" w:lastColumn="0" w:oddVBand="0" w:evenVBand="0" w:oddHBand="1" w:evenHBand="0" w:firstRowFirstColumn="0" w:firstRowLastColumn="0" w:lastRowFirstColumn="0" w:lastRowLastColumn="0"/>
               <w:rPr>
-                <w:rFonts w:ascii="Montserrat Medium" w:eastAsia="Tahoma" w:hAnsi="Montserrat Medium" w:cs="Tahoma"/>
+                <w:rFonts w:ascii="Montserrat regular" w:eastAsia="Tahoma" w:hAnsi="Montserrat regular" w:cs="Tahoma"/>
                 <w:sz w:val="18"/>
                 <w:szCs w:val="18"/>
               </w:rPr>
@@ -3390,7 +3373,7 @@
               <w:jc w:val="both"/>
               <w:cnfStyle w:val="000000100000" w:firstRow="0" w:lastRow="0" w:firstColumn="0" w:lastColumn="0" w:oddVBand="0" w:evenVBand="0" w:oddHBand="1" w:evenHBand="0" w:firstRowFirstColumn="0" w:firstRowLastColumn="0" w:lastRowFirstColumn="0" w:lastRowLastColumn="0"/>
               <w:rPr>
-                <w:rFonts w:ascii="Montserrat Medium" w:eastAsia="Tahoma" w:hAnsi="Montserrat Medium" w:cs="Tahoma"/>
+                <w:rFonts w:ascii="Montserrat regular" w:eastAsia="Tahoma" w:hAnsi="Montserrat regular" w:cs="Tahoma"/>
                 <w:sz w:val="18"/>
                 <w:szCs w:val="18"/>
               </w:rPr>
@@ -3406,7 +3389,7 @@
               <w:jc w:val="both"/>
               <w:cnfStyle w:val="000000100000" w:firstRow="0" w:lastRow="0" w:firstColumn="0" w:lastColumn="0" w:oddVBand="0" w:evenVBand="0" w:oddHBand="1" w:evenHBand="0" w:firstRowFirstColumn="0" w:firstRowLastColumn="0" w:lastRowFirstColumn="0" w:lastRowLastColumn="0"/>
               <w:rPr>
-                <w:rFonts w:ascii="Montserrat Medium" w:eastAsia="Tahoma" w:hAnsi="Montserrat Medium" w:cs="Tahoma"/>
+                <w:rFonts w:ascii="Montserrat regular" w:eastAsia="Tahoma" w:hAnsi="Montserrat regular" w:cs="Tahoma"/>
                 <w:sz w:val="18"/>
                 <w:szCs w:val="18"/>
               </w:rPr>
@@ -3427,7 +3410,7 @@
             <w:pPr>
               <w:jc w:val="both"/>
               <w:rPr>
-                <w:rFonts w:ascii="Montserrat Medium" w:eastAsia="Tahoma" w:hAnsi="Montserrat Medium" w:cs="Tahoma"/>
+                <w:rFonts w:ascii="Montserrat regular" w:eastAsia="Tahoma" w:hAnsi="Montserrat regular" w:cs="Tahoma"/>
                 <w:sz w:val="18"/>
                 <w:szCs w:val="18"/>
               </w:rPr>
@@ -3437,7 +3420,7 @@
             <w:pPr>
               <w:jc w:val="both"/>
               <w:rPr>
-                <w:rFonts w:ascii="Montserrat Medium" w:eastAsia="Tahoma" w:hAnsi="Montserrat Medium" w:cs="Tahoma"/>
+                <w:rFonts w:ascii="Montserrat regular" w:eastAsia="Tahoma" w:hAnsi="Montserrat regular" w:cs="Tahoma"/>
                 <w:sz w:val="18"/>
                 <w:szCs w:val="18"/>
               </w:rPr>
@@ -3453,7 +3436,7 @@
               <w:jc w:val="both"/>
               <w:cnfStyle w:val="000000000000" w:firstRow="0" w:lastRow="0" w:firstColumn="0" w:lastColumn="0" w:oddVBand="0" w:evenVBand="0" w:oddHBand="0" w:evenHBand="0" w:firstRowFirstColumn="0" w:firstRowLastColumn="0" w:lastRowFirstColumn="0" w:lastRowLastColumn="0"/>
               <w:rPr>
-                <w:rFonts w:ascii="Montserrat Medium" w:eastAsia="Tahoma" w:hAnsi="Montserrat Medium" w:cs="Tahoma"/>
+                <w:rFonts w:ascii="Montserrat regular" w:eastAsia="Tahoma" w:hAnsi="Montserrat regular" w:cs="Tahoma"/>
                 <w:sz w:val="18"/>
                 <w:szCs w:val="18"/>
               </w:rPr>
@@ -3469,7 +3452,7 @@
               <w:jc w:val="both"/>
               <w:cnfStyle w:val="000000000000" w:firstRow="0" w:lastRow="0" w:firstColumn="0" w:lastColumn="0" w:oddVBand="0" w:evenVBand="0" w:oddHBand="0" w:evenHBand="0" w:firstRowFirstColumn="0" w:firstRowLastColumn="0" w:lastRowFirstColumn="0" w:lastRowLastColumn="0"/>
               <w:rPr>
-                <w:rFonts w:ascii="Montserrat Medium" w:eastAsia="Tahoma" w:hAnsi="Montserrat Medium" w:cs="Tahoma"/>
+                <w:rFonts w:ascii="Montserrat regular" w:eastAsia="Tahoma" w:hAnsi="Montserrat regular" w:cs="Tahoma"/>
                 <w:sz w:val="18"/>
                 <w:szCs w:val="18"/>
               </w:rPr>
@@ -3485,7 +3468,7 @@
               <w:jc w:val="both"/>
               <w:cnfStyle w:val="000000000000" w:firstRow="0" w:lastRow="0" w:firstColumn="0" w:lastColumn="0" w:oddVBand="0" w:evenVBand="0" w:oddHBand="0" w:evenHBand="0" w:firstRowFirstColumn="0" w:firstRowLastColumn="0" w:lastRowFirstColumn="0" w:lastRowLastColumn="0"/>
               <w:rPr>
-                <w:rFonts w:ascii="Montserrat Medium" w:eastAsia="Tahoma" w:hAnsi="Montserrat Medium" w:cs="Tahoma"/>
+                <w:rFonts w:ascii="Montserrat regular" w:eastAsia="Tahoma" w:hAnsi="Montserrat regular" w:cs="Tahoma"/>
                 <w:sz w:val="18"/>
                 <w:szCs w:val="18"/>
               </w:rPr>
@@ -3517,7 +3500,7 @@
         </w:numPr>
         <w:jc w:val="both"/>
         <w:rPr>
-          <w:rFonts w:ascii="Montserrat Medium" w:eastAsia="Tahoma" w:hAnsi="Montserrat Medium" w:cs="Tahoma"/>
+          <w:rFonts w:ascii="Montserrat ExtraBold" w:eastAsia="Tahoma" w:hAnsi="Montserrat ExtraBold" w:cs="Tahoma"/>
           <w:b/>
           <w:position w:val="-1"/>
           <w:sz w:val="20"/>
@@ -3526,7 +3509,7 @@
       </w:pPr>
       <w:r>
         <w:rPr>
-          <w:rFonts w:ascii="Montserrat Medium" w:eastAsia="Tahoma" w:hAnsi="Montserrat Medium" w:cs="Tahoma"/>
+          <w:rFonts w:ascii="Montserrat ExtraBold" w:eastAsia="Tahoma" w:hAnsi="Montserrat ExtraBold" w:cs="Tahoma"/>
           <w:b/>
           <w:position w:val="-1"/>
           <w:sz w:val="22"/>
@@ -3536,7 +3519,7 @@
       </w:r>
       <w:r>
         <w:rPr>
-          <w:rFonts w:ascii="Montserrat Medium" w:eastAsia="Tahoma" w:hAnsi="Montserrat Medium" w:cs="Tahoma"/>
+          <w:rFonts w:ascii="Montserrat ExtraBold" w:eastAsia="Tahoma" w:hAnsi="Montserrat ExtraBold" w:cs="Tahoma"/>
           <w:b/>
           <w:spacing w:val="2"/>
           <w:position w:val="-1"/>
@@ -3547,7 +3530,7 @@
       </w:r>
       <w:r>
         <w:rPr>
-          <w:rFonts w:ascii="Montserrat Medium" w:eastAsia="Tahoma" w:hAnsi="Montserrat Medium" w:cs="Tahoma"/>
+          <w:rFonts w:ascii="Montserrat ExtraBold" w:eastAsia="Tahoma" w:hAnsi="Montserrat ExtraBold" w:cs="Tahoma"/>
           <w:b/>
           <w:spacing w:val="-1"/>
           <w:position w:val="-1"/>
@@ -3558,7 +3541,7 @@
       </w:r>
       <w:r>
         <w:rPr>
-          <w:rFonts w:ascii="Montserrat Medium" w:eastAsia="Tahoma" w:hAnsi="Montserrat Medium" w:cs="Tahoma"/>
+          <w:rFonts w:ascii="Montserrat ExtraBold" w:eastAsia="Tahoma" w:hAnsi="Montserrat ExtraBold" w:cs="Tahoma"/>
           <w:b/>
           <w:position w:val="-1"/>
           <w:sz w:val="22"/>
@@ -3568,7 +3551,7 @@
       </w:r>
       <w:r>
         <w:rPr>
-          <w:rFonts w:ascii="Montserrat Medium" w:eastAsia="Tahoma" w:hAnsi="Montserrat Medium" w:cs="Tahoma"/>
+          <w:rFonts w:ascii="Montserrat ExtraBold" w:eastAsia="Tahoma" w:hAnsi="Montserrat ExtraBold" w:cs="Tahoma"/>
           <w:b/>
           <w:spacing w:val="-10"/>
           <w:position w:val="-1"/>
@@ -3579,7 +3562,7 @@
       </w:r>
       <w:r>
         <w:rPr>
-          <w:rFonts w:ascii="Montserrat Medium" w:eastAsia="Tahoma" w:hAnsi="Montserrat Medium" w:cs="Tahoma"/>
+          <w:rFonts w:ascii="Montserrat ExtraBold" w:eastAsia="Tahoma" w:hAnsi="Montserrat ExtraBold" w:cs="Tahoma"/>
           <w:b/>
           <w:spacing w:val="3"/>
           <w:position w:val="-1"/>
@@ -3590,7 +3573,7 @@
       </w:r>
       <w:r>
         <w:rPr>
-          <w:rFonts w:ascii="Montserrat Medium" w:eastAsia="Tahoma" w:hAnsi="Montserrat Medium" w:cs="Tahoma"/>
+          <w:rFonts w:ascii="Montserrat ExtraBold" w:eastAsia="Tahoma" w:hAnsi="Montserrat ExtraBold" w:cs="Tahoma"/>
           <w:b/>
           <w:position w:val="-1"/>
           <w:sz w:val="22"/>
@@ -3600,7 +3583,7 @@
       </w:r>
       <w:r>
         <w:rPr>
-          <w:rFonts w:ascii="Montserrat Medium" w:eastAsia="Tahoma" w:hAnsi="Montserrat Medium" w:cs="Tahoma"/>
+          <w:rFonts w:ascii="Montserrat ExtraBold" w:eastAsia="Tahoma" w:hAnsi="Montserrat ExtraBold" w:cs="Tahoma"/>
           <w:b/>
           <w:spacing w:val="-4"/>
           <w:position w:val="-1"/>
@@ -3611,7 +3594,7 @@
       </w:r>
       <w:r>
         <w:rPr>
-          <w:rFonts w:ascii="Montserrat Medium" w:eastAsia="Tahoma" w:hAnsi="Montserrat Medium" w:cs="Tahoma"/>
+          <w:rFonts w:ascii="Montserrat ExtraBold" w:eastAsia="Tahoma" w:hAnsi="Montserrat ExtraBold" w:cs="Tahoma"/>
           <w:b/>
           <w:spacing w:val="1"/>
           <w:position w:val="-1"/>
@@ -3622,7 +3605,7 @@
       </w:r>
       <w:r>
         <w:rPr>
-          <w:rFonts w:ascii="Montserrat Medium" w:eastAsia="Tahoma" w:hAnsi="Montserrat Medium" w:cs="Tahoma"/>
+          <w:rFonts w:ascii="Montserrat ExtraBold" w:eastAsia="Tahoma" w:hAnsi="Montserrat ExtraBold" w:cs="Tahoma"/>
           <w:b/>
           <w:position w:val="-1"/>
           <w:sz w:val="22"/>
@@ -3632,7 +3615,7 @@
       </w:r>
       <w:r>
         <w:rPr>
-          <w:rFonts w:ascii="Montserrat Medium" w:eastAsia="Tahoma" w:hAnsi="Montserrat Medium" w:cs="Tahoma"/>
+          <w:rFonts w:ascii="Montserrat ExtraBold" w:eastAsia="Tahoma" w:hAnsi="Montserrat ExtraBold" w:cs="Tahoma"/>
           <w:b/>
           <w:spacing w:val="-4"/>
           <w:position w:val="-1"/>
@@ -3643,7 +3626,7 @@
       </w:r>
       <w:r>
         <w:rPr>
-          <w:rFonts w:ascii="Montserrat Medium" w:eastAsia="Tahoma" w:hAnsi="Montserrat Medium" w:cs="Tahoma"/>
+          <w:rFonts w:ascii="Montserrat ExtraBold" w:eastAsia="Tahoma" w:hAnsi="Montserrat ExtraBold" w:cs="Tahoma"/>
           <w:b/>
           <w:spacing w:val="2"/>
           <w:position w:val="-1"/>
@@ -3654,7 +3637,7 @@
       </w:r>
       <w:r>
         <w:rPr>
-          <w:rFonts w:ascii="Montserrat Medium" w:eastAsia="Tahoma" w:hAnsi="Montserrat Medium" w:cs="Tahoma"/>
+          <w:rFonts w:ascii="Montserrat ExtraBold" w:eastAsia="Tahoma" w:hAnsi="Montserrat ExtraBold" w:cs="Tahoma"/>
           <w:b/>
           <w:position w:val="-1"/>
           <w:sz w:val="22"/>
@@ -3664,7 +3647,7 @@
       </w:r>
       <w:r>
         <w:rPr>
-          <w:rFonts w:ascii="Montserrat Medium" w:eastAsia="Tahoma" w:hAnsi="Montserrat Medium" w:cs="Tahoma"/>
+          <w:rFonts w:ascii="Montserrat ExtraBold" w:eastAsia="Tahoma" w:hAnsi="Montserrat ExtraBold" w:cs="Tahoma"/>
           <w:b/>
           <w:spacing w:val="3"/>
           <w:position w:val="-1"/>
@@ -3675,7 +3658,7 @@
       </w:r>
       <w:r>
         <w:rPr>
-          <w:rFonts w:ascii="Montserrat Medium" w:eastAsia="Tahoma" w:hAnsi="Montserrat Medium" w:cs="Tahoma"/>
+          <w:rFonts w:ascii="Montserrat ExtraBold" w:eastAsia="Tahoma" w:hAnsi="Montserrat ExtraBold" w:cs="Tahoma"/>
           <w:b/>
           <w:spacing w:val="-1"/>
           <w:position w:val="-1"/>
@@ -3686,7 +3669,7 @@
       </w:r>
       <w:r>
         <w:rPr>
-          <w:rFonts w:ascii="Montserrat Medium" w:eastAsia="Tahoma" w:hAnsi="Montserrat Medium" w:cs="Tahoma"/>
+          <w:rFonts w:ascii="Montserrat ExtraBold" w:eastAsia="Tahoma" w:hAnsi="Montserrat ExtraBold" w:cs="Tahoma"/>
           <w:b/>
           <w:position w:val="-1"/>
           <w:sz w:val="22"/>
@@ -3696,7 +3679,7 @@
       </w:r>
       <w:r>
         <w:rPr>
-          <w:rFonts w:ascii="Montserrat Medium" w:eastAsia="Tahoma" w:hAnsi="Montserrat Medium" w:cs="Tahoma"/>
+          <w:rFonts w:ascii="Montserrat ExtraBold" w:eastAsia="Tahoma" w:hAnsi="Montserrat ExtraBold" w:cs="Tahoma"/>
           <w:b/>
           <w:spacing w:val="1"/>
           <w:position w:val="-1"/>
@@ -3707,7 +3690,7 @@
       </w:r>
       <w:r>
         <w:rPr>
-          <w:rFonts w:ascii="Montserrat Medium" w:eastAsia="Tahoma" w:hAnsi="Montserrat Medium" w:cs="Tahoma"/>
+          <w:rFonts w:ascii="Montserrat ExtraBold" w:eastAsia="Tahoma" w:hAnsi="Montserrat ExtraBold" w:cs="Tahoma"/>
           <w:b/>
           <w:position w:val="-1"/>
           <w:sz w:val="22"/>
@@ -3717,7 +3700,7 @@
       </w:r>
       <w:r>
         <w:rPr>
-          <w:rFonts w:ascii="Montserrat Medium" w:eastAsia="Tahoma" w:hAnsi="Montserrat Medium" w:cs="Tahoma"/>
+          <w:rFonts w:ascii="Montserrat ExtraBold" w:eastAsia="Tahoma" w:hAnsi="Montserrat ExtraBold" w:cs="Tahoma"/>
           <w:b/>
           <w:spacing w:val="-13"/>
           <w:position w:val="-1"/>
@@ -3728,7 +3711,7 @@
       </w:r>
       <w:r>
         <w:rPr>
-          <w:rFonts w:ascii="Montserrat Medium" w:eastAsia="Tahoma" w:hAnsi="Montserrat Medium" w:cs="Tahoma"/>
+          <w:rFonts w:ascii="Montserrat ExtraBold" w:eastAsia="Tahoma" w:hAnsi="Montserrat ExtraBold" w:cs="Tahoma"/>
           <w:b/>
           <w:spacing w:val="3"/>
           <w:position w:val="-1"/>
@@ -3739,7 +3722,7 @@
       </w:r>
       <w:r>
         <w:rPr>
-          <w:rFonts w:ascii="Montserrat Medium" w:eastAsia="Tahoma" w:hAnsi="Montserrat Medium" w:cs="Tahoma"/>
+          <w:rFonts w:ascii="Montserrat ExtraBold" w:eastAsia="Tahoma" w:hAnsi="Montserrat ExtraBold" w:cs="Tahoma"/>
           <w:b/>
           <w:position w:val="-1"/>
           <w:sz w:val="22"/>
@@ -3749,7 +3732,7 @@
       </w:r>
       <w:r>
         <w:rPr>
-          <w:rFonts w:ascii="Montserrat Medium" w:eastAsia="Tahoma" w:hAnsi="Montserrat Medium" w:cs="Tahoma"/>
+          <w:rFonts w:ascii="Montserrat ExtraBold" w:eastAsia="Tahoma" w:hAnsi="Montserrat ExtraBold" w:cs="Tahoma"/>
           <w:b/>
           <w:spacing w:val="-4"/>
           <w:position w:val="-1"/>
@@ -3760,7 +3743,7 @@
       </w:r>
       <w:r>
         <w:rPr>
-          <w:rFonts w:ascii="Montserrat Medium" w:eastAsia="Tahoma" w:hAnsi="Montserrat Medium" w:cs="Tahoma"/>
+          <w:rFonts w:ascii="Montserrat ExtraBold" w:eastAsia="Tahoma" w:hAnsi="Montserrat ExtraBold" w:cs="Tahoma"/>
           <w:b/>
           <w:spacing w:val="1"/>
           <w:position w:val="-1"/>
@@ -3771,7 +3754,7 @@
       </w:r>
       <w:r>
         <w:rPr>
-          <w:rFonts w:ascii="Montserrat Medium" w:eastAsia="Tahoma" w:hAnsi="Montserrat Medium" w:cs="Tahoma"/>
+          <w:rFonts w:ascii="Montserrat ExtraBold" w:eastAsia="Tahoma" w:hAnsi="Montserrat ExtraBold" w:cs="Tahoma"/>
           <w:b/>
           <w:position w:val="-1"/>
           <w:sz w:val="22"/>
@@ -3781,7 +3764,7 @@
       </w:r>
       <w:r>
         <w:rPr>
-          <w:rFonts w:ascii="Montserrat Medium" w:eastAsia="Tahoma" w:hAnsi="Montserrat Medium" w:cs="Tahoma"/>
+          <w:rFonts w:ascii="Montserrat ExtraBold" w:eastAsia="Tahoma" w:hAnsi="Montserrat ExtraBold" w:cs="Tahoma"/>
           <w:b/>
           <w:spacing w:val="2"/>
           <w:position w:val="-1"/>
@@ -3792,7 +3775,7 @@
       </w:r>
       <w:r>
         <w:rPr>
-          <w:rFonts w:ascii="Montserrat Medium" w:eastAsia="Tahoma" w:hAnsi="Montserrat Medium" w:cs="Tahoma"/>
+          <w:rFonts w:ascii="Montserrat ExtraBold" w:eastAsia="Tahoma" w:hAnsi="Montserrat ExtraBold" w:cs="Tahoma"/>
           <w:b/>
           <w:position w:val="-1"/>
           <w:sz w:val="22"/>
@@ -3802,7 +3785,7 @@
       </w:r>
       <w:r>
         <w:rPr>
-          <w:rFonts w:ascii="Montserrat Medium" w:eastAsia="Tahoma" w:hAnsi="Montserrat Medium" w:cs="Tahoma"/>
+          <w:rFonts w:ascii="Montserrat ExtraBold" w:eastAsia="Tahoma" w:hAnsi="Montserrat ExtraBold" w:cs="Tahoma"/>
           <w:b/>
           <w:spacing w:val="-8"/>
           <w:position w:val="-1"/>
@@ -3813,7 +3796,7 @@
       </w:r>
       <w:r>
         <w:rPr>
-          <w:rFonts w:ascii="Montserrat Medium" w:eastAsia="Tahoma" w:hAnsi="Montserrat Medium" w:cs="Tahoma"/>
+          <w:rFonts w:ascii="Montserrat ExtraBold" w:eastAsia="Tahoma" w:hAnsi="Montserrat ExtraBold" w:cs="Tahoma"/>
           <w:b/>
           <w:position w:val="-1"/>
           <w:sz w:val="22"/>
@@ -3823,7 +3806,7 @@
       </w:r>
       <w:r>
         <w:rPr>
-          <w:rFonts w:ascii="Montserrat Medium" w:eastAsia="Tahoma" w:hAnsi="Montserrat Medium" w:cs="Tahoma"/>
+          <w:rFonts w:ascii="Montserrat ExtraBold" w:eastAsia="Tahoma" w:hAnsi="Montserrat ExtraBold" w:cs="Tahoma"/>
           <w:b/>
           <w:spacing w:val="-1"/>
           <w:position w:val="-1"/>
@@ -3834,7 +3817,7 @@
       </w:r>
       <w:r>
         <w:rPr>
-          <w:rFonts w:ascii="Montserrat Medium" w:eastAsia="Tahoma" w:hAnsi="Montserrat Medium" w:cs="Tahoma"/>
+          <w:rFonts w:ascii="Montserrat ExtraBold" w:eastAsia="Tahoma" w:hAnsi="Montserrat ExtraBold" w:cs="Tahoma"/>
           <w:b/>
           <w:position w:val="-1"/>
           <w:sz w:val="22"/>
@@ -3844,7 +3827,7 @@
       </w:r>
       <w:r>
         <w:rPr>
-          <w:rFonts w:ascii="Montserrat Medium" w:eastAsia="Tahoma" w:hAnsi="Montserrat Medium" w:cs="Tahoma"/>
+          <w:rFonts w:ascii="Montserrat ExtraBold" w:eastAsia="Tahoma" w:hAnsi="Montserrat ExtraBold" w:cs="Tahoma"/>
           <w:b/>
           <w:spacing w:val="3"/>
           <w:position w:val="-1"/>
@@ -3855,7 +3838,7 @@
       </w:r>
       <w:r>
         <w:rPr>
-          <w:rFonts w:ascii="Montserrat Medium" w:eastAsia="Tahoma" w:hAnsi="Montserrat Medium" w:cs="Tahoma"/>
+          <w:rFonts w:ascii="Montserrat ExtraBold" w:eastAsia="Tahoma" w:hAnsi="Montserrat ExtraBold" w:cs="Tahoma"/>
           <w:b/>
           <w:spacing w:val="-1"/>
           <w:position w:val="-1"/>
@@ -3866,7 +3849,7 @@
       </w:r>
       <w:r>
         <w:rPr>
-          <w:rFonts w:ascii="Montserrat Medium" w:eastAsia="Tahoma" w:hAnsi="Montserrat Medium" w:cs="Tahoma"/>
+          <w:rFonts w:ascii="Montserrat ExtraBold" w:eastAsia="Tahoma" w:hAnsi="Montserrat ExtraBold" w:cs="Tahoma"/>
           <w:b/>
           <w:position w:val="-1"/>
           <w:sz w:val="22"/>
@@ -3876,7 +3859,7 @@
       </w:r>
       <w:r>
         <w:rPr>
-          <w:rFonts w:ascii="Montserrat Medium" w:eastAsia="Tahoma" w:hAnsi="Montserrat Medium" w:cs="Tahoma"/>
+          <w:rFonts w:ascii="Montserrat ExtraBold" w:eastAsia="Tahoma" w:hAnsi="Montserrat ExtraBold" w:cs="Tahoma"/>
           <w:b/>
           <w:spacing w:val="1"/>
           <w:position w:val="-1"/>
@@ -3887,7 +3870,7 @@
       </w:r>
       <w:r>
         <w:rPr>
-          <w:rFonts w:ascii="Montserrat Medium" w:eastAsia="Tahoma" w:hAnsi="Montserrat Medium" w:cs="Tahoma"/>
+          <w:rFonts w:ascii="Montserrat ExtraBold" w:eastAsia="Tahoma" w:hAnsi="Montserrat ExtraBold" w:cs="Tahoma"/>
           <w:b/>
           <w:position w:val="-1"/>
           <w:sz w:val="22"/>
@@ -3897,7 +3880,7 @@
       </w:r>
       <w:r>
         <w:rPr>
-          <w:rFonts w:ascii="Montserrat Medium" w:eastAsia="Tahoma" w:hAnsi="Montserrat Medium" w:cs="Tahoma"/>
+          <w:rFonts w:ascii="Montserrat ExtraBold" w:eastAsia="Tahoma" w:hAnsi="Montserrat ExtraBold" w:cs="Tahoma"/>
           <w:b/>
           <w:spacing w:val="2"/>
           <w:position w:val="-1"/>
@@ -3908,7 +3891,7 @@
       </w:r>
       <w:r>
         <w:rPr>
-          <w:rFonts w:ascii="Montserrat Medium" w:eastAsia="Tahoma" w:hAnsi="Montserrat Medium" w:cs="Tahoma"/>
+          <w:rFonts w:ascii="Montserrat ExtraBold" w:eastAsia="Tahoma" w:hAnsi="Montserrat ExtraBold" w:cs="Tahoma"/>
           <w:b/>
           <w:position w:val="-1"/>
           <w:sz w:val="22"/>
@@ -3918,7 +3901,7 @@
       </w:r>
       <w:r>
         <w:rPr>
-          <w:rFonts w:ascii="Montserrat Medium" w:eastAsia="Tahoma" w:hAnsi="Montserrat Medium" w:cs="Tahoma"/>
+          <w:rFonts w:ascii="Montserrat ExtraBold" w:eastAsia="Tahoma" w:hAnsi="Montserrat ExtraBold" w:cs="Tahoma"/>
           <w:b/>
           <w:spacing w:val="-16"/>
           <w:position w:val="-1"/>
@@ -3929,7 +3912,7 @@
       </w:r>
       <w:r>
         <w:rPr>
-          <w:rFonts w:ascii="Montserrat Medium" w:eastAsia="Tahoma" w:hAnsi="Montserrat Medium" w:cs="Tahoma"/>
+          <w:rFonts w:ascii="Montserrat ExtraBold" w:eastAsia="Tahoma" w:hAnsi="Montserrat ExtraBold" w:cs="Tahoma"/>
           <w:b/>
           <w:spacing w:val="1"/>
           <w:position w:val="-1"/>
@@ -3940,7 +3923,7 @@
       </w:r>
       <w:r>
         <w:rPr>
-          <w:rFonts w:ascii="Montserrat Medium" w:eastAsia="Tahoma" w:hAnsi="Montserrat Medium" w:cs="Tahoma"/>
+          <w:rFonts w:ascii="Montserrat ExtraBold" w:eastAsia="Tahoma" w:hAnsi="Montserrat ExtraBold" w:cs="Tahoma"/>
           <w:b/>
           <w:spacing w:val="2"/>
           <w:position w:val="-1"/>
@@ -3951,7 +3934,7 @@
       </w:r>
       <w:r>
         <w:rPr>
-          <w:rFonts w:ascii="Montserrat Medium" w:eastAsia="Tahoma" w:hAnsi="Montserrat Medium" w:cs="Tahoma"/>
+          <w:rFonts w:ascii="Montserrat ExtraBold" w:eastAsia="Tahoma" w:hAnsi="Montserrat ExtraBold" w:cs="Tahoma"/>
           <w:b/>
           <w:spacing w:val="-1"/>
           <w:position w:val="-1"/>
@@ -3962,7 +3945,7 @@
       </w:r>
       <w:r>
         <w:rPr>
-          <w:rFonts w:ascii="Montserrat Medium" w:eastAsia="Tahoma" w:hAnsi="Montserrat Medium" w:cs="Tahoma"/>
+          <w:rFonts w:ascii="Montserrat ExtraBold" w:eastAsia="Tahoma" w:hAnsi="Montserrat ExtraBold" w:cs="Tahoma"/>
           <w:b/>
           <w:position w:val="-1"/>
           <w:sz w:val="22"/>
@@ -3972,33 +3955,13 @@
       </w:r>
       <w:r>
         <w:rPr>
-          <w:rFonts w:ascii="Montserrat Medium" w:eastAsia="Tahoma" w:hAnsi="Montserrat Medium" w:cs="Tahoma"/>
+          <w:rFonts w:ascii="Montserrat ExtraBold" w:eastAsia="Tahoma" w:hAnsi="Montserrat ExtraBold" w:cs="Tahoma"/>
           <w:b/>
           <w:position w:val="-1"/>
           <w:sz w:val="22"/>
           <w:szCs w:val="20"/>
         </w:rPr>
-        <w:t xml:space="preserve"> (</w:t>
-      </w:r>
-      <w:r>
-        <w:rPr>
-          <w:rFonts w:ascii="Montserrat Medium" w:eastAsia="Tahoma" w:hAnsi="Montserrat Medium" w:cs="Tahoma"/>
-          <w:b/>
-          <w:position w:val="-1"/>
-          <w:sz w:val="22"/>
-          <w:szCs w:val="20"/>
-        </w:rPr>
-        <w:t>que fueron seleccionados, no importa que se repitan los nombres con los de los beneficiarios</w:t>
-      </w:r>
-      <w:r>
-        <w:rPr>
-          <w:rFonts w:ascii="Montserrat Medium" w:eastAsia="Tahoma" w:hAnsi="Montserrat Medium" w:cs="Tahoma"/>
-          <w:b/>
-          <w:position w:val="-1"/>
-          <w:sz w:val="22"/>
-          <w:szCs w:val="20"/>
-        </w:rPr>
-        <w:t>)</w:t>
+        <w:t xml:space="preserve"> </w:t>
       </w:r>
     </w:p>
     <w:p>
@@ -4006,6 +3969,49 @@
         <w:pStyle w:val="Prrafodelista"/>
         <w:jc w:val="both"/>
         <w:rPr>
+          <w:rFonts w:ascii="Montserrat ExtraBold" w:eastAsia="Tahoma" w:hAnsi="Montserrat ExtraBold" w:cs="Tahoma"/>
+          <w:b/>
+          <w:position w:val="-1"/>
+          <w:sz w:val="20"/>
+          <w:szCs w:val="20"/>
+        </w:rPr>
+      </w:pPr>
+      <w:r>
+        <w:rPr>
+          <w:rFonts w:ascii="Montserrat ExtraBold" w:eastAsia="Tahoma" w:hAnsi="Montserrat ExtraBold" w:cs="Tahoma"/>
+          <w:b/>
+          <w:position w:val="-1"/>
+          <w:sz w:val="22"/>
+          <w:szCs w:val="20"/>
+        </w:rPr>
+        <w:t>(</w:t>
+      </w:r>
+      <w:r>
+        <w:rPr>
+          <w:rFonts w:ascii="Montserrat ExtraBold" w:eastAsia="Tahoma" w:hAnsi="Montserrat ExtraBold" w:cs="Tahoma"/>
+          <w:b/>
+          <w:position w:val="-1"/>
+          <w:sz w:val="22"/>
+          <w:szCs w:val="20"/>
+        </w:rPr>
+        <w:t>no importa que se repitan los nombres con los de los beneficiarios</w:t>
+      </w:r>
+      <w:r>
+        <w:rPr>
+          <w:rFonts w:ascii="Montserrat ExtraBold" w:eastAsia="Tahoma" w:hAnsi="Montserrat ExtraBold" w:cs="Tahoma"/>
+          <w:b/>
+          <w:position w:val="-1"/>
+          <w:sz w:val="22"/>
+          <w:szCs w:val="20"/>
+        </w:rPr>
+        <w:t>)</w:t>
+      </w:r>
+    </w:p>
+    <w:p>
+      <w:pPr>
+        <w:pStyle w:val="Prrafodelista"/>
+        <w:jc w:val="both"/>
+        <w:rPr>
           <w:rFonts w:ascii="Montserrat Medium" w:eastAsia="Tahoma" w:hAnsi="Montserrat Medium" w:cs="Tahoma"/>
           <w:b/>
           <w:position w:val="-1"/>
@@ -4017,17 +4023,18 @@
     <w:tbl>
       <w:tblPr>
         <w:tblStyle w:val="Tabladecuadrcula4"/>
-        <w:tblW w:w="9486" w:type="dxa"/>
+        <w:tblW w:w="10672" w:type="dxa"/>
         <w:tblLook w:val="04A0" w:firstRow="1" w:lastRow="0" w:firstColumn="1" w:lastColumn="0" w:noHBand="0" w:noVBand="1"/>
       </w:tblPr>
       <w:tblGrid>
-        <w:gridCol w:w="2421"/>
-        <w:gridCol w:w="2198"/>
-        <w:gridCol w:w="781"/>
-        <w:gridCol w:w="756"/>
-        <w:gridCol w:w="1075"/>
-        <w:gridCol w:w="1076"/>
-        <w:gridCol w:w="1179"/>
+        <w:gridCol w:w="2383"/>
+        <w:gridCol w:w="2169"/>
+        <w:gridCol w:w="759"/>
+        <w:gridCol w:w="730"/>
+        <w:gridCol w:w="1066"/>
+        <w:gridCol w:w="1067"/>
+        <w:gridCol w:w="1332"/>
+        <w:gridCol w:w="1166"/>
       </w:tblGrid>
       <w:tr>
         <w:trPr>
@@ -4037,44 +4044,45 @@
         <w:tc>
           <w:tcPr>
             <w:cnfStyle w:val="001000000000" w:firstRow="0" w:lastRow="0" w:firstColumn="1" w:lastColumn="0" w:oddVBand="0" w:evenVBand="0" w:oddHBand="0" w:evenHBand="0" w:firstRowFirstColumn="0" w:firstRowLastColumn="0" w:lastRowFirstColumn="0" w:lastRowLastColumn="0"/>
-            <w:tcW w:w="2476" w:type="dxa"/>
+            <w:tcW w:w="2438" w:type="dxa"/>
           </w:tcPr>
           <w:p>
             <w:pPr>
               <w:jc w:val="both"/>
               <w:rPr>
-                <w:rFonts w:ascii="Montserrat Medium" w:eastAsia="Tahoma" w:hAnsi="Montserrat Medium" w:cs="Tahoma"/>
-                <w:sz w:val="20"/>
-                <w:szCs w:val="20"/>
-              </w:rPr>
-            </w:pPr>
-            <w:r>
-              <w:rPr>
-                <w:rFonts w:ascii="Montserrat Medium" w:eastAsia="Tahoma" w:hAnsi="Montserrat Medium" w:cs="Tahoma"/>
-                <w:sz w:val="20"/>
-                <w:szCs w:val="20"/>
-              </w:rPr>
+                <w:rFonts w:ascii="Montserrat regular" w:eastAsia="Tahoma" w:hAnsi="Montserrat regular" w:cs="Tahoma"/>
+                <w:sz w:val="20"/>
+                <w:szCs w:val="20"/>
+              </w:rPr>
+            </w:pPr>
+            <w:r>
+              <w:rPr>
+                <w:rFonts w:ascii="Montserrat regular" w:eastAsia="Tahoma" w:hAnsi="Montserrat regular" w:cs="Tahoma"/>
+                <w:sz w:val="20"/>
+                <w:szCs w:val="20"/>
+              </w:rPr>
+              <w:lastRenderedPageBreak/>
               <w:t>Nombre de los Contralores Sociales</w:t>
             </w:r>
           </w:p>
         </w:tc>
         <w:tc>
           <w:tcPr>
-            <w:tcW w:w="2241" w:type="dxa"/>
+            <w:tcW w:w="2212" w:type="dxa"/>
           </w:tcPr>
           <w:p>
             <w:pPr>
               <w:jc w:val="both"/>
               <w:cnfStyle w:val="100000000000" w:firstRow="1" w:lastRow="0" w:firstColumn="0" w:lastColumn="0" w:oddVBand="0" w:evenVBand="0" w:oddHBand="0" w:evenHBand="0" w:firstRowFirstColumn="0" w:firstRowLastColumn="0" w:lastRowFirstColumn="0" w:lastRowLastColumn="0"/>
               <w:rPr>
-                <w:rFonts w:ascii="Montserrat Medium" w:eastAsia="Tahoma" w:hAnsi="Montserrat Medium" w:cs="Tahoma"/>
-                <w:sz w:val="20"/>
-                <w:szCs w:val="20"/>
-              </w:rPr>
-            </w:pPr>
-            <w:r>
-              <w:rPr>
-                <w:rFonts w:ascii="Montserrat Medium" w:eastAsia="Tahoma" w:hAnsi="Montserrat Medium" w:cs="Tahoma"/>
+                <w:rFonts w:ascii="Montserrat regular" w:eastAsia="Tahoma" w:hAnsi="Montserrat regular" w:cs="Tahoma"/>
+                <w:sz w:val="20"/>
+                <w:szCs w:val="20"/>
+              </w:rPr>
+            </w:pPr>
+            <w:r>
+              <w:rPr>
+                <w:rFonts w:ascii="Montserrat regular" w:eastAsia="Tahoma" w:hAnsi="Montserrat regular" w:cs="Tahoma"/>
                 <w:sz w:val="20"/>
                 <w:szCs w:val="20"/>
               </w:rPr>
@@ -4084,21 +4092,21 @@
         </w:tc>
         <w:tc>
           <w:tcPr>
-            <w:tcW w:w="719" w:type="dxa"/>
+            <w:tcW w:w="759" w:type="dxa"/>
           </w:tcPr>
           <w:p>
             <w:pPr>
               <w:jc w:val="both"/>
               <w:cnfStyle w:val="100000000000" w:firstRow="1" w:lastRow="0" w:firstColumn="0" w:lastColumn="0" w:oddVBand="0" w:evenVBand="0" w:oddHBand="0" w:evenHBand="0" w:firstRowFirstColumn="0" w:firstRowLastColumn="0" w:lastRowFirstColumn="0" w:lastRowLastColumn="0"/>
               <w:rPr>
-                <w:rFonts w:ascii="Montserrat Medium" w:eastAsia="Tahoma" w:hAnsi="Montserrat Medium" w:cs="Tahoma"/>
-                <w:sz w:val="20"/>
-                <w:szCs w:val="20"/>
-              </w:rPr>
-            </w:pPr>
-            <w:r>
-              <w:rPr>
-                <w:rFonts w:ascii="Montserrat Medium" w:eastAsia="Tahoma" w:hAnsi="Montserrat Medium" w:cs="Tahoma"/>
+                <w:rFonts w:ascii="Montserrat regular" w:eastAsia="Tahoma" w:hAnsi="Montserrat regular" w:cs="Tahoma"/>
+                <w:sz w:val="20"/>
+                <w:szCs w:val="20"/>
+              </w:rPr>
+            </w:pPr>
+            <w:r>
+              <w:rPr>
+                <w:rFonts w:ascii="Montserrat regular" w:eastAsia="Tahoma" w:hAnsi="Montserrat regular" w:cs="Tahoma"/>
                 <w:sz w:val="20"/>
                 <w:szCs w:val="20"/>
               </w:rPr>
@@ -4110,14 +4118,14 @@
               <w:jc w:val="both"/>
               <w:cnfStyle w:val="100000000000" w:firstRow="1" w:lastRow="0" w:firstColumn="0" w:lastColumn="0" w:oddVBand="0" w:evenVBand="0" w:oddHBand="0" w:evenHBand="0" w:firstRowFirstColumn="0" w:firstRowLastColumn="0" w:lastRowFirstColumn="0" w:lastRowLastColumn="0"/>
               <w:rPr>
-                <w:rFonts w:ascii="Montserrat Medium" w:eastAsia="Tahoma" w:hAnsi="Montserrat Medium" w:cs="Tahoma"/>
-                <w:sz w:val="20"/>
-                <w:szCs w:val="20"/>
-              </w:rPr>
-            </w:pPr>
-            <w:r>
-              <w:rPr>
-                <w:rFonts w:ascii="Montserrat Medium" w:eastAsia="Tahoma" w:hAnsi="Montserrat Medium" w:cs="Tahoma"/>
+                <w:rFonts w:ascii="Montserrat regular" w:eastAsia="Tahoma" w:hAnsi="Montserrat regular" w:cs="Tahoma"/>
+                <w:sz w:val="20"/>
+                <w:szCs w:val="20"/>
+              </w:rPr>
+            </w:pPr>
+            <w:r>
+              <w:rPr>
+                <w:rFonts w:ascii="Montserrat regular" w:eastAsia="Tahoma" w:hAnsi="Montserrat regular" w:cs="Tahoma"/>
                 <w:sz w:val="20"/>
                 <w:szCs w:val="20"/>
               </w:rPr>
@@ -4129,30 +4137,30 @@
               <w:jc w:val="both"/>
               <w:cnfStyle w:val="100000000000" w:firstRow="1" w:lastRow="0" w:firstColumn="0" w:lastColumn="0" w:oddVBand="0" w:evenVBand="0" w:oddHBand="0" w:evenHBand="0" w:firstRowFirstColumn="0" w:firstRowLastColumn="0" w:lastRowFirstColumn="0" w:lastRowLastColumn="0"/>
               <w:rPr>
-                <w:rFonts w:ascii="Montserrat Medium" w:eastAsia="Tahoma" w:hAnsi="Montserrat Medium" w:cs="Tahoma"/>
-                <w:sz w:val="20"/>
-                <w:szCs w:val="20"/>
-              </w:rPr>
-            </w:pPr>
-          </w:p>
-        </w:tc>
-        <w:tc>
-          <w:tcPr>
-            <w:tcW w:w="671" w:type="dxa"/>
+                <w:rFonts w:ascii="Montserrat regular" w:eastAsia="Tahoma" w:hAnsi="Montserrat regular" w:cs="Tahoma"/>
+                <w:sz w:val="20"/>
+                <w:szCs w:val="20"/>
+              </w:rPr>
+            </w:pPr>
+          </w:p>
+        </w:tc>
+        <w:tc>
+          <w:tcPr>
+            <w:tcW w:w="730" w:type="dxa"/>
           </w:tcPr>
           <w:p>
             <w:pPr>
               <w:jc w:val="both"/>
               <w:cnfStyle w:val="100000000000" w:firstRow="1" w:lastRow="0" w:firstColumn="0" w:lastColumn="0" w:oddVBand="0" w:evenVBand="0" w:oddHBand="0" w:evenHBand="0" w:firstRowFirstColumn="0" w:firstRowLastColumn="0" w:lastRowFirstColumn="0" w:lastRowLastColumn="0"/>
               <w:rPr>
-                <w:rFonts w:ascii="Montserrat Medium" w:eastAsia="Tahoma" w:hAnsi="Montserrat Medium" w:cs="Tahoma"/>
-                <w:sz w:val="20"/>
-                <w:szCs w:val="20"/>
-              </w:rPr>
-            </w:pPr>
-            <w:r>
-              <w:rPr>
-                <w:rFonts w:ascii="Montserrat Medium" w:eastAsia="Tahoma" w:hAnsi="Montserrat Medium" w:cs="Tahoma"/>
+                <w:rFonts w:ascii="Montserrat regular" w:eastAsia="Tahoma" w:hAnsi="Montserrat regular" w:cs="Tahoma"/>
+                <w:sz w:val="20"/>
+                <w:szCs w:val="20"/>
+              </w:rPr>
+            </w:pPr>
+            <w:r>
+              <w:rPr>
+                <w:rFonts w:ascii="Montserrat regular" w:eastAsia="Tahoma" w:hAnsi="Montserrat regular" w:cs="Tahoma"/>
                 <w:sz w:val="20"/>
                 <w:szCs w:val="20"/>
               </w:rPr>
@@ -4162,21 +4170,21 @@
         </w:tc>
         <w:tc>
           <w:tcPr>
-            <w:tcW w:w="1090" w:type="dxa"/>
+            <w:tcW w:w="1080" w:type="dxa"/>
           </w:tcPr>
           <w:p>
             <w:pPr>
               <w:jc w:val="both"/>
               <w:cnfStyle w:val="100000000000" w:firstRow="1" w:lastRow="0" w:firstColumn="0" w:lastColumn="0" w:oddVBand="0" w:evenVBand="0" w:oddHBand="0" w:evenHBand="0" w:firstRowFirstColumn="0" w:firstRowLastColumn="0" w:lastRowFirstColumn="0" w:lastRowLastColumn="0"/>
               <w:rPr>
-                <w:rFonts w:ascii="Montserrat Medium" w:eastAsia="Tahoma" w:hAnsi="Montserrat Medium" w:cs="Tahoma"/>
-                <w:sz w:val="20"/>
-                <w:szCs w:val="20"/>
-              </w:rPr>
-            </w:pPr>
-            <w:r>
-              <w:rPr>
-                <w:rFonts w:ascii="Montserrat Medium" w:eastAsia="Tahoma" w:hAnsi="Montserrat Medium" w:cs="Tahoma"/>
+                <w:rFonts w:ascii="Montserrat regular" w:eastAsia="Tahoma" w:hAnsi="Montserrat regular" w:cs="Tahoma"/>
+                <w:sz w:val="20"/>
+                <w:szCs w:val="20"/>
+              </w:rPr>
+            </w:pPr>
+            <w:r>
+              <w:rPr>
+                <w:rFonts w:ascii="Montserrat regular" w:eastAsia="Tahoma" w:hAnsi="Montserrat regular" w:cs="Tahoma"/>
                 <w:sz w:val="20"/>
                 <w:szCs w:val="20"/>
               </w:rPr>
@@ -4186,21 +4194,21 @@
         </w:tc>
         <w:tc>
           <w:tcPr>
-            <w:tcW w:w="1090" w:type="dxa"/>
+            <w:tcW w:w="1081" w:type="dxa"/>
           </w:tcPr>
           <w:p>
             <w:pPr>
               <w:jc w:val="both"/>
               <w:cnfStyle w:val="100000000000" w:firstRow="1" w:lastRow="0" w:firstColumn="0" w:lastColumn="0" w:oddVBand="0" w:evenVBand="0" w:oddHBand="0" w:evenHBand="0" w:firstRowFirstColumn="0" w:firstRowLastColumn="0" w:lastRowFirstColumn="0" w:lastRowLastColumn="0"/>
               <w:rPr>
-                <w:rFonts w:ascii="Montserrat Medium" w:eastAsia="Tahoma" w:hAnsi="Montserrat Medium" w:cs="Tahoma"/>
-                <w:sz w:val="20"/>
-                <w:szCs w:val="20"/>
-              </w:rPr>
-            </w:pPr>
-            <w:r>
-              <w:rPr>
-                <w:rFonts w:ascii="Montserrat Medium" w:eastAsia="Tahoma" w:hAnsi="Montserrat Medium" w:cs="Tahoma"/>
+                <w:rFonts w:ascii="Montserrat regular" w:eastAsia="Tahoma" w:hAnsi="Montserrat regular" w:cs="Tahoma"/>
+                <w:sz w:val="20"/>
+                <w:szCs w:val="20"/>
+              </w:rPr>
+            </w:pPr>
+            <w:r>
+              <w:rPr>
+                <w:rFonts w:ascii="Montserrat regular" w:eastAsia="Tahoma" w:hAnsi="Montserrat regular" w:cs="Tahoma"/>
                 <w:sz w:val="20"/>
                 <w:szCs w:val="20"/>
               </w:rPr>
@@ -4210,21 +4218,45 @@
         </w:tc>
         <w:tc>
           <w:tcPr>
-            <w:tcW w:w="1199" w:type="dxa"/>
+            <w:tcW w:w="1186" w:type="dxa"/>
           </w:tcPr>
           <w:p>
             <w:pPr>
               <w:jc w:val="both"/>
               <w:cnfStyle w:val="100000000000" w:firstRow="1" w:lastRow="0" w:firstColumn="0" w:lastColumn="0" w:oddVBand="0" w:evenVBand="0" w:oddHBand="0" w:evenHBand="0" w:firstRowFirstColumn="0" w:firstRowLastColumn="0" w:lastRowFirstColumn="0" w:lastRowLastColumn="0"/>
               <w:rPr>
-                <w:rFonts w:ascii="Montserrat Medium" w:eastAsia="Tahoma" w:hAnsi="Montserrat Medium" w:cs="Tahoma"/>
-                <w:sz w:val="20"/>
-                <w:szCs w:val="20"/>
-              </w:rPr>
-            </w:pPr>
-            <w:r>
-              <w:rPr>
-                <w:rFonts w:ascii="Montserrat Medium" w:eastAsia="Tahoma" w:hAnsi="Montserrat Medium" w:cs="Tahoma"/>
+                <w:rFonts w:ascii="Montserrat regular" w:eastAsia="Tahoma" w:hAnsi="Montserrat regular" w:cs="Tahoma"/>
+                <w:sz w:val="20"/>
+                <w:szCs w:val="20"/>
+              </w:rPr>
+            </w:pPr>
+            <w:r>
+              <w:rPr>
+                <w:rFonts w:ascii="Montserrat regular" w:eastAsia="Tahoma" w:hAnsi="Montserrat regular" w:cs="Tahoma"/>
+                <w:sz w:val="20"/>
+                <w:szCs w:val="20"/>
+              </w:rPr>
+              <w:t>Correo Electrónico</w:t>
+            </w:r>
+          </w:p>
+        </w:tc>
+        <w:tc>
+          <w:tcPr>
+            <w:tcW w:w="1186" w:type="dxa"/>
+          </w:tcPr>
+          <w:p>
+            <w:pPr>
+              <w:jc w:val="both"/>
+              <w:cnfStyle w:val="100000000000" w:firstRow="1" w:lastRow="0" w:firstColumn="0" w:lastColumn="0" w:oddVBand="0" w:evenVBand="0" w:oddHBand="0" w:evenHBand="0" w:firstRowFirstColumn="0" w:firstRowLastColumn="0" w:lastRowFirstColumn="0" w:lastRowLastColumn="0"/>
+              <w:rPr>
+                <w:rFonts w:ascii="Montserrat regular" w:eastAsia="Tahoma" w:hAnsi="Montserrat regular" w:cs="Tahoma"/>
+                <w:sz w:val="20"/>
+                <w:szCs w:val="20"/>
+              </w:rPr>
+            </w:pPr>
+            <w:r>
+              <w:rPr>
+                <w:rFonts w:ascii="Montserrat regular" w:eastAsia="Tahoma" w:hAnsi="Montserrat regular" w:cs="Tahoma"/>
                 <w:sz w:val="20"/>
                 <w:szCs w:val="20"/>
               </w:rPr>
@@ -4241,13 +4273,13 @@
         <w:tc>
           <w:tcPr>
             <w:cnfStyle w:val="001000000000" w:firstRow="0" w:lastRow="0" w:firstColumn="1" w:lastColumn="0" w:oddVBand="0" w:evenVBand="0" w:oddHBand="0" w:evenHBand="0" w:firstRowFirstColumn="0" w:firstRowLastColumn="0" w:lastRowFirstColumn="0" w:lastRowLastColumn="0"/>
-            <w:tcW w:w="2476" w:type="dxa"/>
+            <w:tcW w:w="2438" w:type="dxa"/>
           </w:tcPr>
           <w:p>
             <w:pPr>
               <w:jc w:val="both"/>
               <w:rPr>
-                <w:rFonts w:ascii="Montserrat Medium" w:eastAsia="Tahoma" w:hAnsi="Montserrat Medium" w:cs="Tahoma"/>
+                <w:rFonts w:ascii="Montserrat regular" w:eastAsia="Tahoma" w:hAnsi="Montserrat regular" w:cs="Tahoma"/>
                 <w:sz w:val="18"/>
                 <w:szCs w:val="18"/>
               </w:rPr>
@@ -4257,7 +4289,7 @@
             <w:pPr>
               <w:jc w:val="both"/>
               <w:rPr>
-                <w:rFonts w:ascii="Montserrat Medium" w:eastAsia="Tahoma" w:hAnsi="Montserrat Medium" w:cs="Tahoma"/>
+                <w:rFonts w:ascii="Montserrat regular" w:eastAsia="Tahoma" w:hAnsi="Montserrat regular" w:cs="Tahoma"/>
                 <w:sz w:val="18"/>
                 <w:szCs w:val="18"/>
               </w:rPr>
@@ -4266,14 +4298,14 @@
         </w:tc>
         <w:tc>
           <w:tcPr>
-            <w:tcW w:w="2241" w:type="dxa"/>
+            <w:tcW w:w="2212" w:type="dxa"/>
           </w:tcPr>
           <w:p>
             <w:pPr>
               <w:jc w:val="both"/>
               <w:cnfStyle w:val="000000100000" w:firstRow="0" w:lastRow="0" w:firstColumn="0" w:lastColumn="0" w:oddVBand="0" w:evenVBand="0" w:oddHBand="1" w:evenHBand="0" w:firstRowFirstColumn="0" w:firstRowLastColumn="0" w:lastRowFirstColumn="0" w:lastRowLastColumn="0"/>
               <w:rPr>
-                <w:rFonts w:ascii="Montserrat Medium" w:eastAsia="Tahoma" w:hAnsi="Montserrat Medium" w:cs="Tahoma"/>
+                <w:rFonts w:ascii="Montserrat regular" w:eastAsia="Tahoma" w:hAnsi="Montserrat regular" w:cs="Tahoma"/>
                 <w:sz w:val="18"/>
                 <w:szCs w:val="18"/>
               </w:rPr>
@@ -4282,14 +4314,14 @@
         </w:tc>
         <w:tc>
           <w:tcPr>
-            <w:tcW w:w="719" w:type="dxa"/>
+            <w:tcW w:w="759" w:type="dxa"/>
           </w:tcPr>
           <w:p>
             <w:pPr>
               <w:jc w:val="both"/>
               <w:cnfStyle w:val="000000100000" w:firstRow="0" w:lastRow="0" w:firstColumn="0" w:lastColumn="0" w:oddVBand="0" w:evenVBand="0" w:oddHBand="1" w:evenHBand="0" w:firstRowFirstColumn="0" w:firstRowLastColumn="0" w:lastRowFirstColumn="0" w:lastRowLastColumn="0"/>
               <w:rPr>
-                <w:rFonts w:ascii="Montserrat Medium" w:eastAsia="Tahoma" w:hAnsi="Montserrat Medium" w:cs="Tahoma"/>
+                <w:rFonts w:ascii="Montserrat regular" w:eastAsia="Tahoma" w:hAnsi="Montserrat regular" w:cs="Tahoma"/>
                 <w:sz w:val="18"/>
                 <w:szCs w:val="18"/>
               </w:rPr>
@@ -4298,14 +4330,14 @@
         </w:tc>
         <w:tc>
           <w:tcPr>
-            <w:tcW w:w="671" w:type="dxa"/>
+            <w:tcW w:w="730" w:type="dxa"/>
           </w:tcPr>
           <w:p>
             <w:pPr>
               <w:jc w:val="both"/>
               <w:cnfStyle w:val="000000100000" w:firstRow="0" w:lastRow="0" w:firstColumn="0" w:lastColumn="0" w:oddVBand="0" w:evenVBand="0" w:oddHBand="1" w:evenHBand="0" w:firstRowFirstColumn="0" w:firstRowLastColumn="0" w:lastRowFirstColumn="0" w:lastRowLastColumn="0"/>
               <w:rPr>
-                <w:rFonts w:ascii="Montserrat Medium" w:eastAsia="Tahoma" w:hAnsi="Montserrat Medium" w:cs="Tahoma"/>
+                <w:rFonts w:ascii="Montserrat regular" w:eastAsia="Tahoma" w:hAnsi="Montserrat regular" w:cs="Tahoma"/>
                 <w:sz w:val="18"/>
                 <w:szCs w:val="18"/>
               </w:rPr>
@@ -4314,14 +4346,14 @@
         </w:tc>
         <w:tc>
           <w:tcPr>
-            <w:tcW w:w="1090" w:type="dxa"/>
+            <w:tcW w:w="1080" w:type="dxa"/>
           </w:tcPr>
           <w:p>
             <w:pPr>
               <w:jc w:val="both"/>
               <w:cnfStyle w:val="000000100000" w:firstRow="0" w:lastRow="0" w:firstColumn="0" w:lastColumn="0" w:oddVBand="0" w:evenVBand="0" w:oddHBand="1" w:evenHBand="0" w:firstRowFirstColumn="0" w:firstRowLastColumn="0" w:lastRowFirstColumn="0" w:lastRowLastColumn="0"/>
               <w:rPr>
-                <w:rFonts w:ascii="Montserrat Medium" w:eastAsia="Tahoma" w:hAnsi="Montserrat Medium" w:cs="Tahoma"/>
+                <w:rFonts w:ascii="Montserrat regular" w:eastAsia="Tahoma" w:hAnsi="Montserrat regular" w:cs="Tahoma"/>
                 <w:sz w:val="18"/>
                 <w:szCs w:val="18"/>
               </w:rPr>
@@ -4330,14 +4362,14 @@
         </w:tc>
         <w:tc>
           <w:tcPr>
-            <w:tcW w:w="1090" w:type="dxa"/>
+            <w:tcW w:w="1081" w:type="dxa"/>
           </w:tcPr>
           <w:p>
             <w:pPr>
               <w:jc w:val="both"/>
               <w:cnfStyle w:val="000000100000" w:firstRow="0" w:lastRow="0" w:firstColumn="0" w:lastColumn="0" w:oddVBand="0" w:evenVBand="0" w:oddHBand="1" w:evenHBand="0" w:firstRowFirstColumn="0" w:firstRowLastColumn="0" w:lastRowFirstColumn="0" w:lastRowLastColumn="0"/>
               <w:rPr>
-                <w:rFonts w:ascii="Montserrat Medium" w:eastAsia="Tahoma" w:hAnsi="Montserrat Medium" w:cs="Tahoma"/>
+                <w:rFonts w:ascii="Montserrat regular" w:eastAsia="Tahoma" w:hAnsi="Montserrat regular" w:cs="Tahoma"/>
                 <w:sz w:val="18"/>
                 <w:szCs w:val="18"/>
               </w:rPr>
@@ -4346,14 +4378,30 @@
         </w:tc>
         <w:tc>
           <w:tcPr>
-            <w:tcW w:w="1199" w:type="dxa"/>
+            <w:tcW w:w="1186" w:type="dxa"/>
           </w:tcPr>
           <w:p>
             <w:pPr>
               <w:jc w:val="both"/>
               <w:cnfStyle w:val="000000100000" w:firstRow="0" w:lastRow="0" w:firstColumn="0" w:lastColumn="0" w:oddVBand="0" w:evenVBand="0" w:oddHBand="1" w:evenHBand="0" w:firstRowFirstColumn="0" w:firstRowLastColumn="0" w:lastRowFirstColumn="0" w:lastRowLastColumn="0"/>
               <w:rPr>
-                <w:rFonts w:ascii="Montserrat Medium" w:eastAsia="Tahoma" w:hAnsi="Montserrat Medium" w:cs="Tahoma"/>
+                <w:rFonts w:ascii="Montserrat regular" w:eastAsia="Tahoma" w:hAnsi="Montserrat regular" w:cs="Tahoma"/>
+                <w:sz w:val="18"/>
+                <w:szCs w:val="18"/>
+              </w:rPr>
+            </w:pPr>
+          </w:p>
+        </w:tc>
+        <w:tc>
+          <w:tcPr>
+            <w:tcW w:w="1186" w:type="dxa"/>
+          </w:tcPr>
+          <w:p>
+            <w:pPr>
+              <w:jc w:val="both"/>
+              <w:cnfStyle w:val="000000100000" w:firstRow="0" w:lastRow="0" w:firstColumn="0" w:lastColumn="0" w:oddVBand="0" w:evenVBand="0" w:oddHBand="1" w:evenHBand="0" w:firstRowFirstColumn="0" w:firstRowLastColumn="0" w:lastRowFirstColumn="0" w:lastRowLastColumn="0"/>
+              <w:rPr>
+                <w:rFonts w:ascii="Montserrat regular" w:eastAsia="Tahoma" w:hAnsi="Montserrat regular" w:cs="Tahoma"/>
                 <w:sz w:val="18"/>
                 <w:szCs w:val="18"/>
               </w:rPr>
@@ -4368,13 +4416,13 @@
         <w:tc>
           <w:tcPr>
             <w:cnfStyle w:val="001000000000" w:firstRow="0" w:lastRow="0" w:firstColumn="1" w:lastColumn="0" w:oddVBand="0" w:evenVBand="0" w:oddHBand="0" w:evenHBand="0" w:firstRowFirstColumn="0" w:firstRowLastColumn="0" w:lastRowFirstColumn="0" w:lastRowLastColumn="0"/>
-            <w:tcW w:w="2476" w:type="dxa"/>
+            <w:tcW w:w="2438" w:type="dxa"/>
           </w:tcPr>
           <w:p>
             <w:pPr>
               <w:jc w:val="both"/>
               <w:rPr>
-                <w:rFonts w:ascii="Montserrat Medium" w:eastAsia="Tahoma" w:hAnsi="Montserrat Medium" w:cs="Tahoma"/>
+                <w:rFonts w:ascii="Montserrat regular" w:eastAsia="Tahoma" w:hAnsi="Montserrat regular" w:cs="Tahoma"/>
                 <w:sz w:val="18"/>
                 <w:szCs w:val="18"/>
               </w:rPr>
@@ -4384,7 +4432,7 @@
             <w:pPr>
               <w:jc w:val="both"/>
               <w:rPr>
-                <w:rFonts w:ascii="Montserrat Medium" w:eastAsia="Tahoma" w:hAnsi="Montserrat Medium" w:cs="Tahoma"/>
+                <w:rFonts w:ascii="Montserrat regular" w:eastAsia="Tahoma" w:hAnsi="Montserrat regular" w:cs="Tahoma"/>
                 <w:sz w:val="18"/>
                 <w:szCs w:val="18"/>
               </w:rPr>
@@ -4393,14 +4441,14 @@
         </w:tc>
         <w:tc>
           <w:tcPr>
-            <w:tcW w:w="2241" w:type="dxa"/>
+            <w:tcW w:w="2212" w:type="dxa"/>
           </w:tcPr>
           <w:p>
             <w:pPr>
               <w:jc w:val="both"/>
               <w:cnfStyle w:val="000000000000" w:firstRow="0" w:lastRow="0" w:firstColumn="0" w:lastColumn="0" w:oddVBand="0" w:evenVBand="0" w:oddHBand="0" w:evenHBand="0" w:firstRowFirstColumn="0" w:firstRowLastColumn="0" w:lastRowFirstColumn="0" w:lastRowLastColumn="0"/>
               <w:rPr>
-                <w:rFonts w:ascii="Montserrat Medium" w:eastAsia="Tahoma" w:hAnsi="Montserrat Medium" w:cs="Tahoma"/>
+                <w:rFonts w:ascii="Montserrat regular" w:eastAsia="Tahoma" w:hAnsi="Montserrat regular" w:cs="Tahoma"/>
                 <w:sz w:val="18"/>
                 <w:szCs w:val="18"/>
               </w:rPr>
@@ -4409,14 +4457,14 @@
         </w:tc>
         <w:tc>
           <w:tcPr>
-            <w:tcW w:w="719" w:type="dxa"/>
+            <w:tcW w:w="759" w:type="dxa"/>
           </w:tcPr>
           <w:p>
             <w:pPr>
               <w:jc w:val="both"/>
               <w:cnfStyle w:val="000000000000" w:firstRow="0" w:lastRow="0" w:firstColumn="0" w:lastColumn="0" w:oddVBand="0" w:evenVBand="0" w:oddHBand="0" w:evenHBand="0" w:firstRowFirstColumn="0" w:firstRowLastColumn="0" w:lastRowFirstColumn="0" w:lastRowLastColumn="0"/>
               <w:rPr>
-                <w:rFonts w:ascii="Montserrat Medium" w:eastAsia="Tahoma" w:hAnsi="Montserrat Medium" w:cs="Tahoma"/>
+                <w:rFonts w:ascii="Montserrat regular" w:eastAsia="Tahoma" w:hAnsi="Montserrat regular" w:cs="Tahoma"/>
                 <w:sz w:val="18"/>
                 <w:szCs w:val="18"/>
               </w:rPr>
@@ -4425,14 +4473,14 @@
         </w:tc>
         <w:tc>
           <w:tcPr>
-            <w:tcW w:w="671" w:type="dxa"/>
+            <w:tcW w:w="730" w:type="dxa"/>
           </w:tcPr>
           <w:p>
             <w:pPr>
               <w:jc w:val="both"/>
               <w:cnfStyle w:val="000000000000" w:firstRow="0" w:lastRow="0" w:firstColumn="0" w:lastColumn="0" w:oddVBand="0" w:evenVBand="0" w:oddHBand="0" w:evenHBand="0" w:firstRowFirstColumn="0" w:firstRowLastColumn="0" w:lastRowFirstColumn="0" w:lastRowLastColumn="0"/>
               <w:rPr>
-                <w:rFonts w:ascii="Montserrat Medium" w:eastAsia="Tahoma" w:hAnsi="Montserrat Medium" w:cs="Tahoma"/>
+                <w:rFonts w:ascii="Montserrat regular" w:eastAsia="Tahoma" w:hAnsi="Montserrat regular" w:cs="Tahoma"/>
                 <w:sz w:val="18"/>
                 <w:szCs w:val="18"/>
               </w:rPr>
@@ -4441,14 +4489,14 @@
         </w:tc>
         <w:tc>
           <w:tcPr>
-            <w:tcW w:w="1090" w:type="dxa"/>
+            <w:tcW w:w="1080" w:type="dxa"/>
           </w:tcPr>
           <w:p>
             <w:pPr>
               <w:jc w:val="both"/>
               <w:cnfStyle w:val="000000000000" w:firstRow="0" w:lastRow="0" w:firstColumn="0" w:lastColumn="0" w:oddVBand="0" w:evenVBand="0" w:oddHBand="0" w:evenHBand="0" w:firstRowFirstColumn="0" w:firstRowLastColumn="0" w:lastRowFirstColumn="0" w:lastRowLastColumn="0"/>
               <w:rPr>
-                <w:rFonts w:ascii="Montserrat Medium" w:eastAsia="Tahoma" w:hAnsi="Montserrat Medium" w:cs="Tahoma"/>
+                <w:rFonts w:ascii="Montserrat regular" w:eastAsia="Tahoma" w:hAnsi="Montserrat regular" w:cs="Tahoma"/>
                 <w:sz w:val="18"/>
                 <w:szCs w:val="18"/>
               </w:rPr>
@@ -4457,14 +4505,14 @@
         </w:tc>
         <w:tc>
           <w:tcPr>
-            <w:tcW w:w="1090" w:type="dxa"/>
+            <w:tcW w:w="1081" w:type="dxa"/>
           </w:tcPr>
           <w:p>
             <w:pPr>
               <w:jc w:val="both"/>
               <w:cnfStyle w:val="000000000000" w:firstRow="0" w:lastRow="0" w:firstColumn="0" w:lastColumn="0" w:oddVBand="0" w:evenVBand="0" w:oddHBand="0" w:evenHBand="0" w:firstRowFirstColumn="0" w:firstRowLastColumn="0" w:lastRowFirstColumn="0" w:lastRowLastColumn="0"/>
               <w:rPr>
-                <w:rFonts w:ascii="Montserrat Medium" w:eastAsia="Tahoma" w:hAnsi="Montserrat Medium" w:cs="Tahoma"/>
+                <w:rFonts w:ascii="Montserrat regular" w:eastAsia="Tahoma" w:hAnsi="Montserrat regular" w:cs="Tahoma"/>
                 <w:sz w:val="18"/>
                 <w:szCs w:val="18"/>
               </w:rPr>
@@ -4473,14 +4521,30 @@
         </w:tc>
         <w:tc>
           <w:tcPr>
-            <w:tcW w:w="1199" w:type="dxa"/>
+            <w:tcW w:w="1186" w:type="dxa"/>
           </w:tcPr>
           <w:p>
             <w:pPr>
               <w:jc w:val="both"/>
               <w:cnfStyle w:val="000000000000" w:firstRow="0" w:lastRow="0" w:firstColumn="0" w:lastColumn="0" w:oddVBand="0" w:evenVBand="0" w:oddHBand="0" w:evenHBand="0" w:firstRowFirstColumn="0" w:firstRowLastColumn="0" w:lastRowFirstColumn="0" w:lastRowLastColumn="0"/>
               <w:rPr>
-                <w:rFonts w:ascii="Montserrat Medium" w:eastAsia="Tahoma" w:hAnsi="Montserrat Medium" w:cs="Tahoma"/>
+                <w:rFonts w:ascii="Montserrat regular" w:eastAsia="Tahoma" w:hAnsi="Montserrat regular" w:cs="Tahoma"/>
+                <w:sz w:val="18"/>
+                <w:szCs w:val="18"/>
+              </w:rPr>
+            </w:pPr>
+          </w:p>
+        </w:tc>
+        <w:tc>
+          <w:tcPr>
+            <w:tcW w:w="1186" w:type="dxa"/>
+          </w:tcPr>
+          <w:p>
+            <w:pPr>
+              <w:jc w:val="both"/>
+              <w:cnfStyle w:val="000000000000" w:firstRow="0" w:lastRow="0" w:firstColumn="0" w:lastColumn="0" w:oddVBand="0" w:evenVBand="0" w:oddHBand="0" w:evenHBand="0" w:firstRowFirstColumn="0" w:firstRowLastColumn="0" w:lastRowFirstColumn="0" w:lastRowLastColumn="0"/>
+              <w:rPr>
+                <w:rFonts w:ascii="Montserrat regular" w:eastAsia="Tahoma" w:hAnsi="Montserrat regular" w:cs="Tahoma"/>
                 <w:sz w:val="18"/>
                 <w:szCs w:val="18"/>
               </w:rPr>
@@ -4496,13 +4560,13 @@
         <w:tc>
           <w:tcPr>
             <w:cnfStyle w:val="001000000000" w:firstRow="0" w:lastRow="0" w:firstColumn="1" w:lastColumn="0" w:oddVBand="0" w:evenVBand="0" w:oddHBand="0" w:evenHBand="0" w:firstRowFirstColumn="0" w:firstRowLastColumn="0" w:lastRowFirstColumn="0" w:lastRowLastColumn="0"/>
-            <w:tcW w:w="2476" w:type="dxa"/>
+            <w:tcW w:w="2438" w:type="dxa"/>
           </w:tcPr>
           <w:p>
             <w:pPr>
               <w:jc w:val="both"/>
               <w:rPr>
-                <w:rFonts w:ascii="Montserrat Medium" w:eastAsia="Tahoma" w:hAnsi="Montserrat Medium" w:cs="Tahoma"/>
+                <w:rFonts w:ascii="Montserrat regular" w:eastAsia="Tahoma" w:hAnsi="Montserrat regular" w:cs="Tahoma"/>
                 <w:sz w:val="18"/>
                 <w:szCs w:val="18"/>
               </w:rPr>
@@ -4512,7 +4576,7 @@
             <w:pPr>
               <w:jc w:val="both"/>
               <w:rPr>
-                <w:rFonts w:ascii="Montserrat Medium" w:eastAsia="Tahoma" w:hAnsi="Montserrat Medium" w:cs="Tahoma"/>
+                <w:rFonts w:ascii="Montserrat regular" w:eastAsia="Tahoma" w:hAnsi="Montserrat regular" w:cs="Tahoma"/>
                 <w:sz w:val="18"/>
                 <w:szCs w:val="18"/>
               </w:rPr>
@@ -4521,14 +4585,14 @@
         </w:tc>
         <w:tc>
           <w:tcPr>
-            <w:tcW w:w="2241" w:type="dxa"/>
+            <w:tcW w:w="2212" w:type="dxa"/>
           </w:tcPr>
           <w:p>
             <w:pPr>
               <w:jc w:val="both"/>
               <w:cnfStyle w:val="000000100000" w:firstRow="0" w:lastRow="0" w:firstColumn="0" w:lastColumn="0" w:oddVBand="0" w:evenVBand="0" w:oddHBand="1" w:evenHBand="0" w:firstRowFirstColumn="0" w:firstRowLastColumn="0" w:lastRowFirstColumn="0" w:lastRowLastColumn="0"/>
               <w:rPr>
-                <w:rFonts w:ascii="Montserrat Medium" w:eastAsia="Tahoma" w:hAnsi="Montserrat Medium" w:cs="Tahoma"/>
+                <w:rFonts w:ascii="Montserrat regular" w:eastAsia="Tahoma" w:hAnsi="Montserrat regular" w:cs="Tahoma"/>
                 <w:sz w:val="18"/>
                 <w:szCs w:val="18"/>
               </w:rPr>
@@ -4537,14 +4601,14 @@
         </w:tc>
         <w:tc>
           <w:tcPr>
-            <w:tcW w:w="719" w:type="dxa"/>
+            <w:tcW w:w="759" w:type="dxa"/>
           </w:tcPr>
           <w:p>
             <w:pPr>
               <w:jc w:val="both"/>
               <w:cnfStyle w:val="000000100000" w:firstRow="0" w:lastRow="0" w:firstColumn="0" w:lastColumn="0" w:oddVBand="0" w:evenVBand="0" w:oddHBand="1" w:evenHBand="0" w:firstRowFirstColumn="0" w:firstRowLastColumn="0" w:lastRowFirstColumn="0" w:lastRowLastColumn="0"/>
               <w:rPr>
-                <w:rFonts w:ascii="Montserrat Medium" w:eastAsia="Tahoma" w:hAnsi="Montserrat Medium" w:cs="Tahoma"/>
+                <w:rFonts w:ascii="Montserrat regular" w:eastAsia="Tahoma" w:hAnsi="Montserrat regular" w:cs="Tahoma"/>
                 <w:sz w:val="18"/>
                 <w:szCs w:val="18"/>
               </w:rPr>
@@ -4553,14 +4617,14 @@
         </w:tc>
         <w:tc>
           <w:tcPr>
-            <w:tcW w:w="671" w:type="dxa"/>
+            <w:tcW w:w="730" w:type="dxa"/>
           </w:tcPr>
           <w:p>
             <w:pPr>
               <w:jc w:val="both"/>
               <w:cnfStyle w:val="000000100000" w:firstRow="0" w:lastRow="0" w:firstColumn="0" w:lastColumn="0" w:oddVBand="0" w:evenVBand="0" w:oddHBand="1" w:evenHBand="0" w:firstRowFirstColumn="0" w:firstRowLastColumn="0" w:lastRowFirstColumn="0" w:lastRowLastColumn="0"/>
               <w:rPr>
-                <w:rFonts w:ascii="Montserrat Medium" w:eastAsia="Tahoma" w:hAnsi="Montserrat Medium" w:cs="Tahoma"/>
+                <w:rFonts w:ascii="Montserrat regular" w:eastAsia="Tahoma" w:hAnsi="Montserrat regular" w:cs="Tahoma"/>
                 <w:sz w:val="18"/>
                 <w:szCs w:val="18"/>
               </w:rPr>
@@ -4569,14 +4633,14 @@
         </w:tc>
         <w:tc>
           <w:tcPr>
-            <w:tcW w:w="1090" w:type="dxa"/>
+            <w:tcW w:w="1080" w:type="dxa"/>
           </w:tcPr>
           <w:p>
             <w:pPr>
               <w:jc w:val="both"/>
               <w:cnfStyle w:val="000000100000" w:firstRow="0" w:lastRow="0" w:firstColumn="0" w:lastColumn="0" w:oddVBand="0" w:evenVBand="0" w:oddHBand="1" w:evenHBand="0" w:firstRowFirstColumn="0" w:firstRowLastColumn="0" w:lastRowFirstColumn="0" w:lastRowLastColumn="0"/>
               <w:rPr>
-                <w:rFonts w:ascii="Montserrat Medium" w:eastAsia="Tahoma" w:hAnsi="Montserrat Medium" w:cs="Tahoma"/>
+                <w:rFonts w:ascii="Montserrat regular" w:eastAsia="Tahoma" w:hAnsi="Montserrat regular" w:cs="Tahoma"/>
                 <w:sz w:val="18"/>
                 <w:szCs w:val="18"/>
               </w:rPr>
@@ -4585,14 +4649,14 @@
         </w:tc>
         <w:tc>
           <w:tcPr>
-            <w:tcW w:w="1090" w:type="dxa"/>
+            <w:tcW w:w="1081" w:type="dxa"/>
           </w:tcPr>
           <w:p>
             <w:pPr>
               <w:jc w:val="both"/>
               <w:cnfStyle w:val="000000100000" w:firstRow="0" w:lastRow="0" w:firstColumn="0" w:lastColumn="0" w:oddVBand="0" w:evenVBand="0" w:oddHBand="1" w:evenHBand="0" w:firstRowFirstColumn="0" w:firstRowLastColumn="0" w:lastRowFirstColumn="0" w:lastRowLastColumn="0"/>
               <w:rPr>
-                <w:rFonts w:ascii="Montserrat Medium" w:eastAsia="Tahoma" w:hAnsi="Montserrat Medium" w:cs="Tahoma"/>
+                <w:rFonts w:ascii="Montserrat regular" w:eastAsia="Tahoma" w:hAnsi="Montserrat regular" w:cs="Tahoma"/>
                 <w:sz w:val="18"/>
                 <w:szCs w:val="18"/>
               </w:rPr>
@@ -4601,14 +4665,30 @@
         </w:tc>
         <w:tc>
           <w:tcPr>
-            <w:tcW w:w="1199" w:type="dxa"/>
+            <w:tcW w:w="1186" w:type="dxa"/>
           </w:tcPr>
           <w:p>
             <w:pPr>
               <w:jc w:val="both"/>
               <w:cnfStyle w:val="000000100000" w:firstRow="0" w:lastRow="0" w:firstColumn="0" w:lastColumn="0" w:oddVBand="0" w:evenVBand="0" w:oddHBand="1" w:evenHBand="0" w:firstRowFirstColumn="0" w:firstRowLastColumn="0" w:lastRowFirstColumn="0" w:lastRowLastColumn="0"/>
               <w:rPr>
-                <w:rFonts w:ascii="Montserrat Medium" w:eastAsia="Tahoma" w:hAnsi="Montserrat Medium" w:cs="Tahoma"/>
+                <w:rFonts w:ascii="Montserrat regular" w:eastAsia="Tahoma" w:hAnsi="Montserrat regular" w:cs="Tahoma"/>
+                <w:sz w:val="18"/>
+                <w:szCs w:val="18"/>
+              </w:rPr>
+            </w:pPr>
+          </w:p>
+        </w:tc>
+        <w:tc>
+          <w:tcPr>
+            <w:tcW w:w="1186" w:type="dxa"/>
+          </w:tcPr>
+          <w:p>
+            <w:pPr>
+              <w:jc w:val="both"/>
+              <w:cnfStyle w:val="000000100000" w:firstRow="0" w:lastRow="0" w:firstColumn="0" w:lastColumn="0" w:oddVBand="0" w:evenVBand="0" w:oddHBand="1" w:evenHBand="0" w:firstRowFirstColumn="0" w:firstRowLastColumn="0" w:lastRowFirstColumn="0" w:lastRowLastColumn="0"/>
+              <w:rPr>
+                <w:rFonts w:ascii="Montserrat regular" w:eastAsia="Tahoma" w:hAnsi="Montserrat regular" w:cs="Tahoma"/>
                 <w:sz w:val="18"/>
                 <w:szCs w:val="18"/>
               </w:rPr>
@@ -4623,13 +4703,13 @@
         <w:tc>
           <w:tcPr>
             <w:cnfStyle w:val="001000000000" w:firstRow="0" w:lastRow="0" w:firstColumn="1" w:lastColumn="0" w:oddVBand="0" w:evenVBand="0" w:oddHBand="0" w:evenHBand="0" w:firstRowFirstColumn="0" w:firstRowLastColumn="0" w:lastRowFirstColumn="0" w:lastRowLastColumn="0"/>
-            <w:tcW w:w="2476" w:type="dxa"/>
+            <w:tcW w:w="2438" w:type="dxa"/>
           </w:tcPr>
           <w:p>
             <w:pPr>
               <w:jc w:val="both"/>
               <w:rPr>
-                <w:rFonts w:ascii="Montserrat Medium" w:eastAsia="Tahoma" w:hAnsi="Montserrat Medium" w:cs="Tahoma"/>
+                <w:rFonts w:ascii="Montserrat regular" w:eastAsia="Tahoma" w:hAnsi="Montserrat regular" w:cs="Tahoma"/>
                 <w:sz w:val="18"/>
                 <w:szCs w:val="18"/>
               </w:rPr>
@@ -4639,7 +4719,7 @@
             <w:pPr>
               <w:jc w:val="both"/>
               <w:rPr>
-                <w:rFonts w:ascii="Montserrat Medium" w:eastAsia="Tahoma" w:hAnsi="Montserrat Medium" w:cs="Tahoma"/>
+                <w:rFonts w:ascii="Montserrat regular" w:eastAsia="Tahoma" w:hAnsi="Montserrat regular" w:cs="Tahoma"/>
                 <w:sz w:val="18"/>
                 <w:szCs w:val="18"/>
               </w:rPr>
@@ -4648,14 +4728,14 @@
         </w:tc>
         <w:tc>
           <w:tcPr>
-            <w:tcW w:w="2241" w:type="dxa"/>
+            <w:tcW w:w="2212" w:type="dxa"/>
           </w:tcPr>
           <w:p>
             <w:pPr>
               <w:jc w:val="both"/>
               <w:cnfStyle w:val="000000000000" w:firstRow="0" w:lastRow="0" w:firstColumn="0" w:lastColumn="0" w:oddVBand="0" w:evenVBand="0" w:oddHBand="0" w:evenHBand="0" w:firstRowFirstColumn="0" w:firstRowLastColumn="0" w:lastRowFirstColumn="0" w:lastRowLastColumn="0"/>
               <w:rPr>
-                <w:rFonts w:ascii="Montserrat Medium" w:eastAsia="Tahoma" w:hAnsi="Montserrat Medium" w:cs="Tahoma"/>
+                <w:rFonts w:ascii="Montserrat regular" w:eastAsia="Tahoma" w:hAnsi="Montserrat regular" w:cs="Tahoma"/>
                 <w:sz w:val="18"/>
                 <w:szCs w:val="18"/>
               </w:rPr>
@@ -4664,14 +4744,14 @@
         </w:tc>
         <w:tc>
           <w:tcPr>
-            <w:tcW w:w="719" w:type="dxa"/>
+            <w:tcW w:w="759" w:type="dxa"/>
           </w:tcPr>
           <w:p>
             <w:pPr>
               <w:jc w:val="both"/>
               <w:cnfStyle w:val="000000000000" w:firstRow="0" w:lastRow="0" w:firstColumn="0" w:lastColumn="0" w:oddVBand="0" w:evenVBand="0" w:oddHBand="0" w:evenHBand="0" w:firstRowFirstColumn="0" w:firstRowLastColumn="0" w:lastRowFirstColumn="0" w:lastRowLastColumn="0"/>
               <w:rPr>
-                <w:rFonts w:ascii="Montserrat Medium" w:eastAsia="Tahoma" w:hAnsi="Montserrat Medium" w:cs="Tahoma"/>
+                <w:rFonts w:ascii="Montserrat regular" w:eastAsia="Tahoma" w:hAnsi="Montserrat regular" w:cs="Tahoma"/>
                 <w:sz w:val="18"/>
                 <w:szCs w:val="18"/>
               </w:rPr>
@@ -4680,14 +4760,14 @@
         </w:tc>
         <w:tc>
           <w:tcPr>
-            <w:tcW w:w="671" w:type="dxa"/>
+            <w:tcW w:w="730" w:type="dxa"/>
           </w:tcPr>
           <w:p>
             <w:pPr>
               <w:jc w:val="both"/>
               <w:cnfStyle w:val="000000000000" w:firstRow="0" w:lastRow="0" w:firstColumn="0" w:lastColumn="0" w:oddVBand="0" w:evenVBand="0" w:oddHBand="0" w:evenHBand="0" w:firstRowFirstColumn="0" w:firstRowLastColumn="0" w:lastRowFirstColumn="0" w:lastRowLastColumn="0"/>
               <w:rPr>
-                <w:rFonts w:ascii="Montserrat Medium" w:eastAsia="Tahoma" w:hAnsi="Montserrat Medium" w:cs="Tahoma"/>
+                <w:rFonts w:ascii="Montserrat regular" w:eastAsia="Tahoma" w:hAnsi="Montserrat regular" w:cs="Tahoma"/>
                 <w:sz w:val="18"/>
                 <w:szCs w:val="18"/>
               </w:rPr>
@@ -4696,14 +4776,14 @@
         </w:tc>
         <w:tc>
           <w:tcPr>
-            <w:tcW w:w="1090" w:type="dxa"/>
+            <w:tcW w:w="1080" w:type="dxa"/>
           </w:tcPr>
           <w:p>
             <w:pPr>
               <w:jc w:val="both"/>
               <w:cnfStyle w:val="000000000000" w:firstRow="0" w:lastRow="0" w:firstColumn="0" w:lastColumn="0" w:oddVBand="0" w:evenVBand="0" w:oddHBand="0" w:evenHBand="0" w:firstRowFirstColumn="0" w:firstRowLastColumn="0" w:lastRowFirstColumn="0" w:lastRowLastColumn="0"/>
               <w:rPr>
-                <w:rFonts w:ascii="Montserrat Medium" w:eastAsia="Tahoma" w:hAnsi="Montserrat Medium" w:cs="Tahoma"/>
+                <w:rFonts w:ascii="Montserrat regular" w:eastAsia="Tahoma" w:hAnsi="Montserrat regular" w:cs="Tahoma"/>
                 <w:sz w:val="18"/>
                 <w:szCs w:val="18"/>
               </w:rPr>
@@ -4712,14 +4792,14 @@
         </w:tc>
         <w:tc>
           <w:tcPr>
-            <w:tcW w:w="1090" w:type="dxa"/>
+            <w:tcW w:w="1081" w:type="dxa"/>
           </w:tcPr>
           <w:p>
             <w:pPr>
               <w:jc w:val="both"/>
               <w:cnfStyle w:val="000000000000" w:firstRow="0" w:lastRow="0" w:firstColumn="0" w:lastColumn="0" w:oddVBand="0" w:evenVBand="0" w:oddHBand="0" w:evenHBand="0" w:firstRowFirstColumn="0" w:firstRowLastColumn="0" w:lastRowFirstColumn="0" w:lastRowLastColumn="0"/>
               <w:rPr>
-                <w:rFonts w:ascii="Montserrat Medium" w:eastAsia="Tahoma" w:hAnsi="Montserrat Medium" w:cs="Tahoma"/>
+                <w:rFonts w:ascii="Montserrat regular" w:eastAsia="Tahoma" w:hAnsi="Montserrat regular" w:cs="Tahoma"/>
                 <w:sz w:val="18"/>
                 <w:szCs w:val="18"/>
               </w:rPr>
@@ -4728,14 +4808,30 @@
         </w:tc>
         <w:tc>
           <w:tcPr>
-            <w:tcW w:w="1199" w:type="dxa"/>
+            <w:tcW w:w="1186" w:type="dxa"/>
           </w:tcPr>
           <w:p>
             <w:pPr>
               <w:jc w:val="both"/>
               <w:cnfStyle w:val="000000000000" w:firstRow="0" w:lastRow="0" w:firstColumn="0" w:lastColumn="0" w:oddVBand="0" w:evenVBand="0" w:oddHBand="0" w:evenHBand="0" w:firstRowFirstColumn="0" w:firstRowLastColumn="0" w:lastRowFirstColumn="0" w:lastRowLastColumn="0"/>
               <w:rPr>
-                <w:rFonts w:ascii="Montserrat Medium" w:eastAsia="Tahoma" w:hAnsi="Montserrat Medium" w:cs="Tahoma"/>
+                <w:rFonts w:ascii="Montserrat regular" w:eastAsia="Tahoma" w:hAnsi="Montserrat regular" w:cs="Tahoma"/>
+                <w:sz w:val="18"/>
+                <w:szCs w:val="18"/>
+              </w:rPr>
+            </w:pPr>
+          </w:p>
+        </w:tc>
+        <w:tc>
+          <w:tcPr>
+            <w:tcW w:w="1186" w:type="dxa"/>
+          </w:tcPr>
+          <w:p>
+            <w:pPr>
+              <w:jc w:val="both"/>
+              <w:cnfStyle w:val="000000000000" w:firstRow="0" w:lastRow="0" w:firstColumn="0" w:lastColumn="0" w:oddVBand="0" w:evenVBand="0" w:oddHBand="0" w:evenHBand="0" w:firstRowFirstColumn="0" w:firstRowLastColumn="0" w:lastRowFirstColumn="0" w:lastRowLastColumn="0"/>
+              <w:rPr>
+                <w:rFonts w:ascii="Montserrat regular" w:eastAsia="Tahoma" w:hAnsi="Montserrat regular" w:cs="Tahoma"/>
                 <w:sz w:val="18"/>
                 <w:szCs w:val="18"/>
               </w:rPr>
@@ -4765,7 +4861,7 @@
           <w:numId w:val="3"/>
         </w:numPr>
         <w:rPr>
-          <w:rFonts w:ascii="Montserrat Medium" w:eastAsia="Tahoma" w:hAnsi="Montserrat Medium" w:cs="Tahoma"/>
+          <w:rFonts w:ascii="Montserrat ExtraBold" w:eastAsia="Tahoma" w:hAnsi="Montserrat ExtraBold" w:cs="Tahoma"/>
           <w:b/>
           <w:sz w:val="22"/>
           <w:szCs w:val="20"/>
@@ -4773,7 +4869,7 @@
       </w:pPr>
       <w:r>
         <w:rPr>
-          <w:rFonts w:ascii="Montserrat Medium" w:eastAsia="Tahoma" w:hAnsi="Montserrat Medium" w:cs="Tahoma"/>
+          <w:rFonts w:ascii="Montserrat ExtraBold" w:eastAsia="Tahoma" w:hAnsi="Montserrat ExtraBold" w:cs="Tahoma"/>
           <w:b/>
           <w:spacing w:val="2"/>
           <w:sz w:val="22"/>
@@ -4783,7 +4879,7 @@
       </w:r>
       <w:r>
         <w:rPr>
-          <w:rFonts w:ascii="Montserrat Medium" w:eastAsia="Tahoma" w:hAnsi="Montserrat Medium" w:cs="Tahoma"/>
+          <w:rFonts w:ascii="Montserrat ExtraBold" w:eastAsia="Tahoma" w:hAnsi="Montserrat ExtraBold" w:cs="Tahoma"/>
           <w:b/>
           <w:spacing w:val="-1"/>
           <w:sz w:val="22"/>
@@ -4793,7 +4889,7 @@
       </w:r>
       <w:r>
         <w:rPr>
-          <w:rFonts w:ascii="Montserrat Medium" w:eastAsia="Tahoma" w:hAnsi="Montserrat Medium" w:cs="Tahoma"/>
+          <w:rFonts w:ascii="Montserrat ExtraBold" w:eastAsia="Tahoma" w:hAnsi="Montserrat ExtraBold" w:cs="Tahoma"/>
           <w:b/>
           <w:spacing w:val="2"/>
           <w:sz w:val="22"/>
@@ -4803,7 +4899,7 @@
       </w:r>
       <w:r>
         <w:rPr>
-          <w:rFonts w:ascii="Montserrat Medium" w:eastAsia="Tahoma" w:hAnsi="Montserrat Medium" w:cs="Tahoma"/>
+          <w:rFonts w:ascii="Montserrat ExtraBold" w:eastAsia="Tahoma" w:hAnsi="Montserrat ExtraBold" w:cs="Tahoma"/>
           <w:b/>
           <w:spacing w:val="-1"/>
           <w:sz w:val="22"/>
@@ -4813,7 +4909,7 @@
       </w:r>
       <w:r>
         <w:rPr>
-          <w:rFonts w:ascii="Montserrat Medium" w:eastAsia="Tahoma" w:hAnsi="Montserrat Medium" w:cs="Tahoma"/>
+          <w:rFonts w:ascii="Montserrat ExtraBold" w:eastAsia="Tahoma" w:hAnsi="Montserrat ExtraBold" w:cs="Tahoma"/>
           <w:b/>
           <w:sz w:val="22"/>
           <w:szCs w:val="20"/>
@@ -4822,7 +4918,7 @@
       </w:r>
       <w:r>
         <w:rPr>
-          <w:rFonts w:ascii="Montserrat Medium" w:eastAsia="Tahoma" w:hAnsi="Montserrat Medium" w:cs="Tahoma"/>
+          <w:rFonts w:ascii="Montserrat ExtraBold" w:eastAsia="Tahoma" w:hAnsi="Montserrat ExtraBold" w:cs="Tahoma"/>
           <w:b/>
           <w:spacing w:val="2"/>
           <w:sz w:val="22"/>
@@ -4832,7 +4928,7 @@
       </w:r>
       <w:r>
         <w:rPr>
-          <w:rFonts w:ascii="Montserrat Medium" w:eastAsia="Tahoma" w:hAnsi="Montserrat Medium" w:cs="Tahoma"/>
+          <w:rFonts w:ascii="Montserrat ExtraBold" w:eastAsia="Tahoma" w:hAnsi="Montserrat ExtraBold" w:cs="Tahoma"/>
           <w:b/>
           <w:sz w:val="22"/>
           <w:szCs w:val="20"/>
@@ -4841,7 +4937,7 @@
       </w:r>
       <w:r>
         <w:rPr>
-          <w:rFonts w:ascii="Montserrat Medium" w:eastAsia="Tahoma" w:hAnsi="Montserrat Medium" w:cs="Tahoma"/>
+          <w:rFonts w:ascii="Montserrat ExtraBold" w:eastAsia="Tahoma" w:hAnsi="Montserrat ExtraBold" w:cs="Tahoma"/>
           <w:b/>
           <w:spacing w:val="-12"/>
           <w:sz w:val="22"/>
@@ -4851,7 +4947,7 @@
       </w:r>
       <w:r>
         <w:rPr>
-          <w:rFonts w:ascii="Montserrat Medium" w:eastAsia="Tahoma" w:hAnsi="Montserrat Medium" w:cs="Tahoma"/>
+          <w:rFonts w:ascii="Montserrat ExtraBold" w:eastAsia="Tahoma" w:hAnsi="Montserrat ExtraBold" w:cs="Tahoma"/>
           <w:b/>
           <w:sz w:val="22"/>
           <w:szCs w:val="20"/>
@@ -4860,7 +4956,7 @@
       </w:r>
       <w:r>
         <w:rPr>
-          <w:rFonts w:ascii="Montserrat Medium" w:eastAsia="Tahoma" w:hAnsi="Montserrat Medium" w:cs="Tahoma"/>
+          <w:rFonts w:ascii="Montserrat ExtraBold" w:eastAsia="Tahoma" w:hAnsi="Montserrat ExtraBold" w:cs="Tahoma"/>
           <w:b/>
           <w:spacing w:val="1"/>
           <w:sz w:val="22"/>
@@ -4870,7 +4966,7 @@
       </w:r>
       <w:r>
         <w:rPr>
-          <w:rFonts w:ascii="Montserrat Medium" w:eastAsia="Tahoma" w:hAnsi="Montserrat Medium" w:cs="Tahoma"/>
+          <w:rFonts w:ascii="Montserrat ExtraBold" w:eastAsia="Tahoma" w:hAnsi="Montserrat ExtraBold" w:cs="Tahoma"/>
           <w:b/>
           <w:spacing w:val="-1"/>
           <w:sz w:val="22"/>
@@ -4880,7 +4976,7 @@
       </w:r>
       <w:r>
         <w:rPr>
-          <w:rFonts w:ascii="Montserrat Medium" w:eastAsia="Tahoma" w:hAnsi="Montserrat Medium" w:cs="Tahoma"/>
+          <w:rFonts w:ascii="Montserrat ExtraBold" w:eastAsia="Tahoma" w:hAnsi="Montserrat ExtraBold" w:cs="Tahoma"/>
           <w:b/>
           <w:spacing w:val="2"/>
           <w:sz w:val="22"/>
@@ -4890,7 +4986,7 @@
       </w:r>
       <w:r>
         <w:rPr>
-          <w:rFonts w:ascii="Montserrat Medium" w:eastAsia="Tahoma" w:hAnsi="Montserrat Medium" w:cs="Tahoma"/>
+          <w:rFonts w:ascii="Montserrat ExtraBold" w:eastAsia="Tahoma" w:hAnsi="Montserrat ExtraBold" w:cs="Tahoma"/>
           <w:b/>
           <w:sz w:val="22"/>
           <w:szCs w:val="20"/>
@@ -4899,7 +4995,7 @@
       </w:r>
       <w:r>
         <w:rPr>
-          <w:rFonts w:ascii="Montserrat Medium" w:eastAsia="Tahoma" w:hAnsi="Montserrat Medium" w:cs="Tahoma"/>
+          <w:rFonts w:ascii="Montserrat ExtraBold" w:eastAsia="Tahoma" w:hAnsi="Montserrat ExtraBold" w:cs="Tahoma"/>
           <w:b/>
           <w:spacing w:val="1"/>
           <w:sz w:val="22"/>
@@ -4909,7 +5005,7 @@
       </w:r>
       <w:r>
         <w:rPr>
-          <w:rFonts w:ascii="Montserrat Medium" w:eastAsia="Tahoma" w:hAnsi="Montserrat Medium" w:cs="Tahoma"/>
+          <w:rFonts w:ascii="Montserrat ExtraBold" w:eastAsia="Tahoma" w:hAnsi="Montserrat ExtraBold" w:cs="Tahoma"/>
           <w:b/>
           <w:spacing w:val="-1"/>
           <w:sz w:val="22"/>
@@ -4919,7 +5015,7 @@
       </w:r>
       <w:r>
         <w:rPr>
-          <w:rFonts w:ascii="Montserrat Medium" w:eastAsia="Tahoma" w:hAnsi="Montserrat Medium" w:cs="Tahoma"/>
+          <w:rFonts w:ascii="Montserrat ExtraBold" w:eastAsia="Tahoma" w:hAnsi="Montserrat ExtraBold" w:cs="Tahoma"/>
           <w:b/>
           <w:sz w:val="22"/>
           <w:szCs w:val="20"/>
@@ -4928,7 +5024,7 @@
       </w:r>
       <w:r>
         <w:rPr>
-          <w:rFonts w:ascii="Montserrat Medium" w:eastAsia="Tahoma" w:hAnsi="Montserrat Medium" w:cs="Tahoma"/>
+          <w:rFonts w:ascii="Montserrat ExtraBold" w:eastAsia="Tahoma" w:hAnsi="Montserrat ExtraBold" w:cs="Tahoma"/>
           <w:b/>
           <w:spacing w:val="-13"/>
           <w:sz w:val="22"/>
@@ -4938,7 +5034,7 @@
       </w:r>
       <w:r>
         <w:rPr>
-          <w:rFonts w:ascii="Montserrat Medium" w:eastAsia="Tahoma" w:hAnsi="Montserrat Medium" w:cs="Tahoma"/>
+          <w:rFonts w:ascii="Montserrat ExtraBold" w:eastAsia="Tahoma" w:hAnsi="Montserrat ExtraBold" w:cs="Tahoma"/>
           <w:b/>
           <w:sz w:val="22"/>
           <w:szCs w:val="20"/>
@@ -4947,7 +5043,7 @@
       </w:r>
       <w:r>
         <w:rPr>
-          <w:rFonts w:ascii="Montserrat Medium" w:eastAsia="Tahoma" w:hAnsi="Montserrat Medium" w:cs="Tahoma"/>
+          <w:rFonts w:ascii="Montserrat ExtraBold" w:eastAsia="Tahoma" w:hAnsi="Montserrat ExtraBold" w:cs="Tahoma"/>
           <w:b/>
           <w:spacing w:val="2"/>
           <w:sz w:val="22"/>
@@ -4957,7 +5053,7 @@
       </w:r>
       <w:r>
         <w:rPr>
-          <w:rFonts w:ascii="Montserrat Medium" w:eastAsia="Tahoma" w:hAnsi="Montserrat Medium" w:cs="Tahoma"/>
+          <w:rFonts w:ascii="Montserrat ExtraBold" w:eastAsia="Tahoma" w:hAnsi="Montserrat ExtraBold" w:cs="Tahoma"/>
           <w:b/>
           <w:sz w:val="22"/>
           <w:szCs w:val="20"/>
@@ -4966,7 +5062,7 @@
       </w:r>
       <w:r>
         <w:rPr>
-          <w:rFonts w:ascii="Montserrat Medium" w:eastAsia="Tahoma" w:hAnsi="Montserrat Medium" w:cs="Tahoma"/>
+          <w:rFonts w:ascii="Montserrat ExtraBold" w:eastAsia="Tahoma" w:hAnsi="Montserrat ExtraBold" w:cs="Tahoma"/>
           <w:b/>
           <w:spacing w:val="-5"/>
           <w:sz w:val="22"/>
@@ -4976,7 +5072,7 @@
       </w:r>
       <w:r>
         <w:rPr>
-          <w:rFonts w:ascii="Montserrat Medium" w:eastAsia="Tahoma" w:hAnsi="Montserrat Medium" w:cs="Tahoma"/>
+          <w:rFonts w:ascii="Montserrat ExtraBold" w:eastAsia="Tahoma" w:hAnsi="Montserrat ExtraBold" w:cs="Tahoma"/>
           <w:b/>
           <w:spacing w:val="2"/>
           <w:sz w:val="22"/>
@@ -4986,7 +5082,7 @@
       </w:r>
       <w:r>
         <w:rPr>
-          <w:rFonts w:ascii="Montserrat Medium" w:eastAsia="Tahoma" w:hAnsi="Montserrat Medium" w:cs="Tahoma"/>
+          <w:rFonts w:ascii="Montserrat ExtraBold" w:eastAsia="Tahoma" w:hAnsi="Montserrat ExtraBold" w:cs="Tahoma"/>
           <w:b/>
           <w:sz w:val="22"/>
           <w:szCs w:val="20"/>
@@ -4995,7 +5091,7 @@
       </w:r>
       <w:r>
         <w:rPr>
-          <w:rFonts w:ascii="Montserrat Medium" w:eastAsia="Tahoma" w:hAnsi="Montserrat Medium" w:cs="Tahoma"/>
+          <w:rFonts w:ascii="Montserrat ExtraBold" w:eastAsia="Tahoma" w:hAnsi="Montserrat ExtraBold" w:cs="Tahoma"/>
           <w:b/>
           <w:spacing w:val="1"/>
           <w:sz w:val="22"/>
@@ -5005,7 +5101,7 @@
       </w:r>
       <w:r>
         <w:rPr>
-          <w:rFonts w:ascii="Montserrat Medium" w:eastAsia="Tahoma" w:hAnsi="Montserrat Medium" w:cs="Tahoma"/>
+          <w:rFonts w:ascii="Montserrat ExtraBold" w:eastAsia="Tahoma" w:hAnsi="Montserrat ExtraBold" w:cs="Tahoma"/>
           <w:b/>
           <w:sz w:val="22"/>
           <w:szCs w:val="20"/>
@@ -5014,7 +5110,7 @@
       </w:r>
       <w:r>
         <w:rPr>
-          <w:rFonts w:ascii="Montserrat Medium" w:eastAsia="Tahoma" w:hAnsi="Montserrat Medium" w:cs="Tahoma"/>
+          <w:rFonts w:ascii="Montserrat ExtraBold" w:eastAsia="Tahoma" w:hAnsi="Montserrat ExtraBold" w:cs="Tahoma"/>
           <w:b/>
           <w:spacing w:val="3"/>
           <w:sz w:val="22"/>
@@ -5024,7 +5120,7 @@
       </w:r>
       <w:r>
         <w:rPr>
-          <w:rFonts w:ascii="Montserrat Medium" w:eastAsia="Tahoma" w:hAnsi="Montserrat Medium" w:cs="Tahoma"/>
+          <w:rFonts w:ascii="Montserrat ExtraBold" w:eastAsia="Tahoma" w:hAnsi="Montserrat ExtraBold" w:cs="Tahoma"/>
           <w:b/>
           <w:spacing w:val="-1"/>
           <w:sz w:val="22"/>
@@ -5034,7 +5130,7 @@
       </w:r>
       <w:r>
         <w:rPr>
-          <w:rFonts w:ascii="Montserrat Medium" w:eastAsia="Tahoma" w:hAnsi="Montserrat Medium" w:cs="Tahoma"/>
+          <w:rFonts w:ascii="Montserrat ExtraBold" w:eastAsia="Tahoma" w:hAnsi="Montserrat ExtraBold" w:cs="Tahoma"/>
           <w:b/>
           <w:sz w:val="22"/>
           <w:szCs w:val="20"/>
@@ -5043,7 +5139,7 @@
       </w:r>
       <w:r>
         <w:rPr>
-          <w:rFonts w:ascii="Montserrat Medium" w:eastAsia="Tahoma" w:hAnsi="Montserrat Medium" w:cs="Tahoma"/>
+          <w:rFonts w:ascii="Montserrat ExtraBold" w:eastAsia="Tahoma" w:hAnsi="Montserrat ExtraBold" w:cs="Tahoma"/>
           <w:b/>
           <w:spacing w:val="-12"/>
           <w:sz w:val="22"/>
@@ -5053,7 +5149,7 @@
       </w:r>
       <w:r>
         <w:rPr>
-          <w:rFonts w:ascii="Montserrat Medium" w:eastAsia="Tahoma" w:hAnsi="Montserrat Medium" w:cs="Tahoma"/>
+          <w:rFonts w:ascii="Montserrat ExtraBold" w:eastAsia="Tahoma" w:hAnsi="Montserrat ExtraBold" w:cs="Tahoma"/>
           <w:b/>
           <w:sz w:val="22"/>
           <w:szCs w:val="20"/>
@@ -5062,7 +5158,7 @@
       </w:r>
       <w:r>
         <w:rPr>
-          <w:rFonts w:ascii="Montserrat Medium" w:eastAsia="Tahoma" w:hAnsi="Montserrat Medium" w:cs="Tahoma"/>
+          <w:rFonts w:ascii="Montserrat ExtraBold" w:eastAsia="Tahoma" w:hAnsi="Montserrat ExtraBold" w:cs="Tahoma"/>
           <w:b/>
           <w:spacing w:val="-1"/>
           <w:sz w:val="22"/>
@@ -5072,7 +5168,7 @@
       </w:r>
       <w:r>
         <w:rPr>
-          <w:rFonts w:ascii="Montserrat Medium" w:eastAsia="Tahoma" w:hAnsi="Montserrat Medium" w:cs="Tahoma"/>
+          <w:rFonts w:ascii="Montserrat ExtraBold" w:eastAsia="Tahoma" w:hAnsi="Montserrat ExtraBold" w:cs="Tahoma"/>
           <w:b/>
           <w:spacing w:val="2"/>
           <w:sz w:val="22"/>
@@ -5082,7 +5178,7 @@
       </w:r>
       <w:r>
         <w:rPr>
-          <w:rFonts w:ascii="Montserrat Medium" w:eastAsia="Tahoma" w:hAnsi="Montserrat Medium" w:cs="Tahoma"/>
+          <w:rFonts w:ascii="Montserrat ExtraBold" w:eastAsia="Tahoma" w:hAnsi="Montserrat ExtraBold" w:cs="Tahoma"/>
           <w:b/>
           <w:sz w:val="22"/>
           <w:szCs w:val="20"/>
@@ -5091,7 +5187,7 @@
       </w:r>
       <w:r>
         <w:rPr>
-          <w:rFonts w:ascii="Montserrat Medium" w:eastAsia="Tahoma" w:hAnsi="Montserrat Medium" w:cs="Tahoma"/>
+          <w:rFonts w:ascii="Montserrat ExtraBold" w:eastAsia="Tahoma" w:hAnsi="Montserrat ExtraBold" w:cs="Tahoma"/>
           <w:b/>
           <w:spacing w:val="-7"/>
           <w:sz w:val="22"/>
@@ -5101,7 +5197,7 @@
       </w:r>
       <w:r>
         <w:rPr>
-          <w:rFonts w:ascii="Montserrat Medium" w:eastAsia="Tahoma" w:hAnsi="Montserrat Medium" w:cs="Tahoma"/>
+          <w:rFonts w:ascii="Montserrat ExtraBold" w:eastAsia="Tahoma" w:hAnsi="Montserrat ExtraBold" w:cs="Tahoma"/>
           <w:b/>
           <w:sz w:val="22"/>
           <w:szCs w:val="20"/>
@@ -5110,17 +5206,27 @@
       </w:r>
       <w:r>
         <w:rPr>
-          <w:rFonts w:ascii="Montserrat Medium" w:eastAsia="Tahoma" w:hAnsi="Montserrat Medium" w:cs="Tahoma"/>
+          <w:rFonts w:ascii="Montserrat ExtraBold" w:eastAsia="Tahoma" w:hAnsi="Montserrat ExtraBold" w:cs="Tahoma"/>
           <w:b/>
           <w:spacing w:val="-1"/>
           <w:sz w:val="22"/>
           <w:szCs w:val="20"/>
         </w:rPr>
-        <w:t xml:space="preserve"> C</w:t>
-      </w:r>
-      <w:r>
-        <w:rPr>
-          <w:rFonts w:ascii="Montserrat Medium" w:eastAsia="Tahoma" w:hAnsi="Montserrat Medium" w:cs="Tahoma"/>
+        <w:t xml:space="preserve"> </w:t>
+      </w:r>
+      <w:r>
+        <w:rPr>
+          <w:rFonts w:ascii="Montserrat ExtraBold" w:eastAsia="Tahoma" w:hAnsi="Montserrat ExtraBold" w:cs="Tahoma"/>
+          <w:b/>
+          <w:spacing w:val="-1"/>
+          <w:sz w:val="22"/>
+          <w:szCs w:val="20"/>
+        </w:rPr>
+        <w:t>C</w:t>
+      </w:r>
+      <w:r>
+        <w:rPr>
+          <w:rFonts w:ascii="Montserrat ExtraBold" w:eastAsia="Tahoma" w:hAnsi="Montserrat ExtraBold" w:cs="Tahoma"/>
           <w:b/>
           <w:sz w:val="22"/>
           <w:szCs w:val="20"/>
@@ -5129,7 +5235,7 @@
       </w:r>
       <w:r>
         <w:rPr>
-          <w:rFonts w:ascii="Montserrat Medium" w:eastAsia="Tahoma" w:hAnsi="Montserrat Medium" w:cs="Tahoma"/>
+          <w:rFonts w:ascii="Montserrat ExtraBold" w:eastAsia="Tahoma" w:hAnsi="Montserrat ExtraBold" w:cs="Tahoma"/>
           <w:b/>
           <w:spacing w:val="3"/>
           <w:sz w:val="22"/>
@@ -5139,7 +5245,7 @@
       </w:r>
       <w:r>
         <w:rPr>
-          <w:rFonts w:ascii="Montserrat Medium" w:eastAsia="Tahoma" w:hAnsi="Montserrat Medium" w:cs="Tahoma"/>
+          <w:rFonts w:ascii="Montserrat ExtraBold" w:eastAsia="Tahoma" w:hAnsi="Montserrat ExtraBold" w:cs="Tahoma"/>
           <w:b/>
           <w:spacing w:val="-1"/>
           <w:sz w:val="22"/>
@@ -5149,7 +5255,7 @@
       </w:r>
       <w:r>
         <w:rPr>
-          <w:rFonts w:ascii="Montserrat Medium" w:eastAsia="Tahoma" w:hAnsi="Montserrat Medium" w:cs="Tahoma"/>
+          <w:rFonts w:ascii="Montserrat ExtraBold" w:eastAsia="Tahoma" w:hAnsi="Montserrat ExtraBold" w:cs="Tahoma"/>
           <w:b/>
           <w:sz w:val="22"/>
           <w:szCs w:val="20"/>
@@ -5158,7 +5264,7 @@
       </w:r>
       <w:r>
         <w:rPr>
-          <w:rFonts w:ascii="Montserrat Medium" w:eastAsia="Tahoma" w:hAnsi="Montserrat Medium" w:cs="Tahoma"/>
+          <w:rFonts w:ascii="Montserrat ExtraBold" w:eastAsia="Tahoma" w:hAnsi="Montserrat ExtraBold" w:cs="Tahoma"/>
           <w:b/>
           <w:spacing w:val="1"/>
           <w:sz w:val="22"/>
@@ -5168,7 +5274,7 @@
       </w:r>
       <w:r>
         <w:rPr>
-          <w:rFonts w:ascii="Montserrat Medium" w:eastAsia="Tahoma" w:hAnsi="Montserrat Medium" w:cs="Tahoma"/>
+          <w:rFonts w:ascii="Montserrat ExtraBold" w:eastAsia="Tahoma" w:hAnsi="Montserrat ExtraBold" w:cs="Tahoma"/>
           <w:b/>
           <w:sz w:val="22"/>
           <w:szCs w:val="20"/>
@@ -5177,7 +5283,7 @@
       </w:r>
       <w:r>
         <w:rPr>
-          <w:rFonts w:ascii="Montserrat Medium" w:eastAsia="Tahoma" w:hAnsi="Montserrat Medium" w:cs="Tahoma"/>
+          <w:rFonts w:ascii="Montserrat ExtraBold" w:eastAsia="Tahoma" w:hAnsi="Montserrat ExtraBold" w:cs="Tahoma"/>
           <w:b/>
           <w:spacing w:val="-1"/>
           <w:sz w:val="22"/>
@@ -5187,7 +5293,7 @@
       </w:r>
       <w:r>
         <w:rPr>
-          <w:rFonts w:ascii="Montserrat Medium" w:eastAsia="Tahoma" w:hAnsi="Montserrat Medium" w:cs="Tahoma"/>
+          <w:rFonts w:ascii="Montserrat ExtraBold" w:eastAsia="Tahoma" w:hAnsi="Montserrat ExtraBold" w:cs="Tahoma"/>
           <w:b/>
           <w:sz w:val="22"/>
           <w:szCs w:val="20"/>
@@ -5196,7 +5302,7 @@
       </w:r>
       <w:r>
         <w:rPr>
-          <w:rFonts w:ascii="Montserrat Medium" w:eastAsia="Tahoma" w:hAnsi="Montserrat Medium" w:cs="Tahoma"/>
+          <w:rFonts w:ascii="Montserrat ExtraBold" w:eastAsia="Tahoma" w:hAnsi="Montserrat ExtraBold" w:cs="Tahoma"/>
           <w:b/>
           <w:spacing w:val="-13"/>
           <w:sz w:val="22"/>
@@ -5206,7 +5312,7 @@
       </w:r>
       <w:r>
         <w:rPr>
-          <w:rFonts w:ascii="Montserrat Medium" w:eastAsia="Tahoma" w:hAnsi="Montserrat Medium" w:cs="Tahoma"/>
+          <w:rFonts w:ascii="Montserrat ExtraBold" w:eastAsia="Tahoma" w:hAnsi="Montserrat ExtraBold" w:cs="Tahoma"/>
           <w:b/>
           <w:spacing w:val="1"/>
           <w:sz w:val="22"/>
@@ -5216,7 +5322,7 @@
       </w:r>
       <w:r>
         <w:rPr>
-          <w:rFonts w:ascii="Montserrat Medium" w:eastAsia="Tahoma" w:hAnsi="Montserrat Medium" w:cs="Tahoma"/>
+          <w:rFonts w:ascii="Montserrat ExtraBold" w:eastAsia="Tahoma" w:hAnsi="Montserrat ExtraBold" w:cs="Tahoma"/>
           <w:b/>
           <w:sz w:val="22"/>
           <w:szCs w:val="20"/>
@@ -5225,7 +5331,7 @@
       </w:r>
       <w:r>
         <w:rPr>
-          <w:rFonts w:ascii="Montserrat Medium" w:eastAsia="Tahoma" w:hAnsi="Montserrat Medium" w:cs="Tahoma"/>
+          <w:rFonts w:ascii="Montserrat ExtraBold" w:eastAsia="Tahoma" w:hAnsi="Montserrat ExtraBold" w:cs="Tahoma"/>
           <w:b/>
           <w:spacing w:val="1"/>
           <w:sz w:val="22"/>
@@ -5235,7 +5341,7 @@
       </w:r>
       <w:r>
         <w:rPr>
-          <w:rFonts w:ascii="Montserrat Medium" w:eastAsia="Tahoma" w:hAnsi="Montserrat Medium" w:cs="Tahoma"/>
+          <w:rFonts w:ascii="Montserrat ExtraBold" w:eastAsia="Tahoma" w:hAnsi="Montserrat ExtraBold" w:cs="Tahoma"/>
           <w:b/>
           <w:sz w:val="22"/>
           <w:szCs w:val="20"/>
@@ -5244,16 +5350,34 @@
       </w:r>
       <w:r>
         <w:rPr>
-          <w:rFonts w:ascii="Montserrat Medium" w:eastAsia="Tahoma" w:hAnsi="Montserrat Medium" w:cs="Tahoma"/>
-          <w:b/>
-          <w:sz w:val="22"/>
-          <w:szCs w:val="20"/>
-        </w:rPr>
-        <w:t xml:space="preserve"> (Marque con una </w:t>
-      </w:r>
-      <w:r>
-        <w:rPr>
-          <w:rFonts w:ascii="Montserrat Medium" w:eastAsia="Tahoma" w:hAnsi="Montserrat Medium" w:cs="Tahoma"/>
+          <w:rFonts w:ascii="Montserrat ExtraBold" w:eastAsia="Tahoma" w:hAnsi="Montserrat ExtraBold" w:cs="Tahoma"/>
+          <w:b/>
+          <w:sz w:val="22"/>
+          <w:szCs w:val="20"/>
+        </w:rPr>
+        <w:t xml:space="preserve"> (</w:t>
+      </w:r>
+      <w:r>
+        <w:rPr>
+          <w:rFonts w:ascii="Montserrat ExtraBold" w:eastAsia="Tahoma" w:hAnsi="Montserrat ExtraBold" w:cs="Tahoma"/>
+          <w:b/>
+          <w:sz w:val="22"/>
+          <w:szCs w:val="20"/>
+        </w:rPr>
+        <w:t>m</w:t>
+      </w:r>
+      <w:r>
+        <w:rPr>
+          <w:rFonts w:ascii="Montserrat ExtraBold" w:eastAsia="Tahoma" w:hAnsi="Montserrat ExtraBold" w:cs="Tahoma"/>
+          <w:b/>
+          <w:sz w:val="22"/>
+          <w:szCs w:val="20"/>
+        </w:rPr>
+        <w:t xml:space="preserve">arque con una </w:t>
+      </w:r>
+      <w:r>
+        <w:rPr>
+          <w:rFonts w:ascii="Montserrat ExtraBold" w:eastAsia="Tahoma" w:hAnsi="Montserrat ExtraBold" w:cs="Tahoma"/>
           <w:b/>
           <w:sz w:val="22"/>
           <w:szCs w:val="20"/>
@@ -5262,7 +5386,7 @@
       </w:r>
       <w:r>
         <w:rPr>
-          <w:rFonts w:ascii="Montserrat Medium" w:eastAsia="Tahoma" w:hAnsi="Montserrat Medium" w:cs="Tahoma"/>
+          <w:rFonts w:ascii="Montserrat ExtraBold" w:eastAsia="Tahoma" w:hAnsi="Montserrat ExtraBold" w:cs="Tahoma"/>
           <w:b/>
           <w:sz w:val="22"/>
           <w:szCs w:val="20"/>
@@ -5271,7 +5395,7 @@
       </w:r>
       <w:r>
         <w:rPr>
-          <w:rFonts w:ascii="Montserrat Medium" w:eastAsia="Tahoma" w:hAnsi="Montserrat Medium" w:cs="Tahoma"/>
+          <w:rFonts w:ascii="Montserrat ExtraBold" w:eastAsia="Tahoma" w:hAnsi="Montserrat ExtraBold" w:cs="Tahoma"/>
           <w:b/>
           <w:sz w:val="22"/>
           <w:szCs w:val="20"/>
@@ -5280,12 +5404,48 @@
       </w:r>
       <w:r>
         <w:rPr>
-          <w:rFonts w:ascii="Montserrat Medium" w:eastAsia="Tahoma" w:hAnsi="Montserrat Medium" w:cs="Tahoma"/>
-          <w:b/>
-          <w:sz w:val="22"/>
-          <w:szCs w:val="20"/>
-        </w:rPr>
-        <w:t xml:space="preserve"> la o las Actividades que desarrollarán los comités)</w:t>
+          <w:rFonts w:ascii="Montserrat ExtraBold" w:eastAsia="Tahoma" w:hAnsi="Montserrat ExtraBold" w:cs="Tahoma"/>
+          <w:b/>
+          <w:sz w:val="22"/>
+          <w:szCs w:val="20"/>
+        </w:rPr>
+        <w:t xml:space="preserve"> la o las Actividad</w:t>
+      </w:r>
+      <w:r>
+        <w:rPr>
+          <w:rFonts w:ascii="Montserrat ExtraBold" w:eastAsia="Tahoma" w:hAnsi="Montserrat ExtraBold" w:cs="Tahoma"/>
+          <w:b/>
+          <w:sz w:val="22"/>
+          <w:szCs w:val="20"/>
+        </w:rPr>
+        <w:t>(</w:t>
+      </w:r>
+      <w:r>
+        <w:rPr>
+          <w:rFonts w:ascii="Montserrat ExtraBold" w:eastAsia="Tahoma" w:hAnsi="Montserrat ExtraBold" w:cs="Tahoma"/>
+          <w:b/>
+          <w:sz w:val="22"/>
+          <w:szCs w:val="20"/>
+        </w:rPr>
+        <w:t>es</w:t>
+      </w:r>
+      <w:r>
+        <w:rPr>
+          <w:rFonts w:ascii="Montserrat ExtraBold" w:eastAsia="Tahoma" w:hAnsi="Montserrat ExtraBold" w:cs="Tahoma"/>
+          <w:b/>
+          <w:sz w:val="22"/>
+          <w:szCs w:val="20"/>
+        </w:rPr>
+        <w:t>)</w:t>
+      </w:r>
+      <w:r>
+        <w:rPr>
+          <w:rFonts w:ascii="Montserrat ExtraBold" w:eastAsia="Tahoma" w:hAnsi="Montserrat ExtraBold" w:cs="Tahoma"/>
+          <w:b/>
+          <w:sz w:val="22"/>
+          <w:szCs w:val="20"/>
+        </w:rPr>
+        <w:t xml:space="preserve"> que desarrollarán los comités)</w:t>
       </w:r>
     </w:p>
     <w:p>
@@ -5327,18 +5487,18 @@
           <w:p>
             <w:pPr>
               <w:rPr>
-                <w:rFonts w:ascii="Montserrat Medium" w:eastAsia="Tahoma" w:hAnsi="Montserrat Medium" w:cs="Tahoma"/>
+                <w:rFonts w:ascii="Montserrat regular" w:eastAsia="Tahoma" w:hAnsi="Montserrat regular" w:cs="Tahoma"/>
                 <w:b/>
-                <w:sz w:val="18"/>
-                <w:szCs w:val="18"/>
-              </w:rPr>
-            </w:pPr>
-            <w:r>
-              <w:rPr>
-                <w:rFonts w:ascii="Montserrat Medium" w:eastAsia="Tahoma" w:hAnsi="Montserrat Medium" w:cs="Tahoma"/>
+                <w:sz w:val="20"/>
+                <w:szCs w:val="20"/>
+              </w:rPr>
+            </w:pPr>
+            <w:r>
+              <w:rPr>
+                <w:rFonts w:ascii="Montserrat regular" w:eastAsia="Tahoma" w:hAnsi="Montserrat regular" w:cs="Tahoma"/>
                 <w:b/>
-                <w:sz w:val="18"/>
-                <w:szCs w:val="18"/>
+                <w:sz w:val="20"/>
+                <w:szCs w:val="20"/>
               </w:rPr>
               <w:t>Funciones:</w:t>
             </w:r>
@@ -5352,18 +5512,18 @@
           <w:p>
             <w:pPr>
               <w:rPr>
-                <w:rFonts w:ascii="Montserrat Medium" w:eastAsia="Tahoma" w:hAnsi="Montserrat Medium" w:cs="Tahoma"/>
+                <w:rFonts w:ascii="Montserrat regular" w:eastAsia="Tahoma" w:hAnsi="Montserrat regular" w:cs="Tahoma"/>
                 <w:b/>
-                <w:sz w:val="18"/>
-                <w:szCs w:val="18"/>
-              </w:rPr>
-            </w:pPr>
-            <w:r>
-              <w:rPr>
-                <w:rFonts w:ascii="Montserrat Medium" w:eastAsia="Tahoma" w:hAnsi="Montserrat Medium" w:cs="Tahoma"/>
+                <w:sz w:val="20"/>
+                <w:szCs w:val="20"/>
+              </w:rPr>
+            </w:pPr>
+            <w:r>
+              <w:rPr>
+                <w:rFonts w:ascii="Montserrat regular" w:eastAsia="Tahoma" w:hAnsi="Montserrat regular" w:cs="Tahoma"/>
                 <w:b/>
-                <w:sz w:val="18"/>
-                <w:szCs w:val="18"/>
+                <w:sz w:val="20"/>
+                <w:szCs w:val="20"/>
               </w:rPr>
               <w:t>Seleccione las que deseen</w:t>
             </w:r>
@@ -5384,16 +5544,16 @@
               </w:numPr>
               <w:jc w:val="both"/>
               <w:rPr>
-                <w:rFonts w:ascii="Montserrat Medium" w:eastAsia="Arial" w:hAnsi="Montserrat Medium" w:cs="Arial"/>
-                <w:sz w:val="18"/>
-                <w:szCs w:val="18"/>
-              </w:rPr>
-            </w:pPr>
-            <w:r>
-              <w:rPr>
-                <w:rFonts w:ascii="Montserrat Medium" w:eastAsia="Arial" w:hAnsi="Montserrat Medium" w:cs="Arial"/>
-                <w:sz w:val="18"/>
-                <w:szCs w:val="18"/>
+                <w:rFonts w:ascii="Montserrat regular" w:eastAsia="Arial" w:hAnsi="Montserrat regular" w:cs="Arial"/>
+                <w:sz w:val="20"/>
+                <w:szCs w:val="20"/>
+              </w:rPr>
+            </w:pPr>
+            <w:r>
+              <w:rPr>
+                <w:rFonts w:ascii="Montserrat regular" w:eastAsia="Arial" w:hAnsi="Montserrat regular" w:cs="Arial"/>
+                <w:sz w:val="20"/>
+                <w:szCs w:val="20"/>
               </w:rPr>
               <w:t>Solicitar la información pública relacionada con la operación del programa.</w:t>
             </w:r>
@@ -5406,10 +5566,10 @@
           <w:p>
             <w:pPr>
               <w:rPr>
-                <w:rFonts w:ascii="Montserrat Medium" w:eastAsia="Tahoma" w:hAnsi="Montserrat Medium" w:cs="Tahoma"/>
+                <w:rFonts w:ascii="Montserrat regular" w:eastAsia="Tahoma" w:hAnsi="Montserrat regular" w:cs="Tahoma"/>
                 <w:b/>
-                <w:sz w:val="18"/>
-                <w:szCs w:val="18"/>
+                <w:sz w:val="20"/>
+                <w:szCs w:val="20"/>
               </w:rPr>
             </w:pPr>
           </w:p>
@@ -5429,16 +5589,16 @@
               </w:numPr>
               <w:jc w:val="both"/>
               <w:rPr>
-                <w:rFonts w:ascii="Montserrat Medium" w:eastAsia="Arial" w:hAnsi="Montserrat Medium" w:cs="Arial"/>
-                <w:sz w:val="18"/>
-                <w:szCs w:val="18"/>
-              </w:rPr>
-            </w:pPr>
-            <w:r>
-              <w:rPr>
-                <w:rFonts w:ascii="Montserrat Medium" w:eastAsia="Arial" w:hAnsi="Montserrat Medium" w:cs="Arial"/>
-                <w:sz w:val="18"/>
-                <w:szCs w:val="18"/>
+                <w:rFonts w:ascii="Montserrat regular" w:eastAsia="Arial" w:hAnsi="Montserrat regular" w:cs="Arial"/>
+                <w:sz w:val="20"/>
+                <w:szCs w:val="20"/>
+              </w:rPr>
+            </w:pPr>
+            <w:r>
+              <w:rPr>
+                <w:rFonts w:ascii="Montserrat regular" w:eastAsia="Arial" w:hAnsi="Montserrat regular" w:cs="Arial"/>
+                <w:sz w:val="20"/>
+                <w:szCs w:val="20"/>
               </w:rPr>
               <w:t>Vigilar que se difunda información suficiente, veraz y oportuna sobre la operación del programa federal.</w:t>
             </w:r>
@@ -5451,10 +5611,10 @@
           <w:p>
             <w:pPr>
               <w:rPr>
-                <w:rFonts w:ascii="Montserrat Medium" w:eastAsia="Tahoma" w:hAnsi="Montserrat Medium" w:cs="Tahoma"/>
+                <w:rFonts w:ascii="Montserrat regular" w:eastAsia="Tahoma" w:hAnsi="Montserrat regular" w:cs="Tahoma"/>
                 <w:b/>
-                <w:sz w:val="18"/>
-                <w:szCs w:val="18"/>
+                <w:sz w:val="20"/>
+                <w:szCs w:val="20"/>
               </w:rPr>
             </w:pPr>
           </w:p>
@@ -5474,16 +5634,16 @@
               </w:numPr>
               <w:jc w:val="both"/>
               <w:rPr>
-                <w:rFonts w:ascii="Montserrat Medium" w:eastAsia="Arial" w:hAnsi="Montserrat Medium" w:cs="Arial"/>
-                <w:sz w:val="18"/>
-                <w:szCs w:val="18"/>
-              </w:rPr>
-            </w:pPr>
-            <w:r>
-              <w:rPr>
-                <w:rFonts w:ascii="Montserrat Medium" w:eastAsia="Arial" w:hAnsi="Montserrat Medium" w:cs="Arial"/>
-                <w:sz w:val="18"/>
-                <w:szCs w:val="18"/>
+                <w:rFonts w:ascii="Montserrat regular" w:eastAsia="Arial" w:hAnsi="Montserrat regular" w:cs="Arial"/>
+                <w:sz w:val="20"/>
+                <w:szCs w:val="20"/>
+              </w:rPr>
+            </w:pPr>
+            <w:r>
+              <w:rPr>
+                <w:rFonts w:ascii="Montserrat regular" w:eastAsia="Arial" w:hAnsi="Montserrat regular" w:cs="Arial"/>
+                <w:sz w:val="20"/>
+                <w:szCs w:val="20"/>
               </w:rPr>
               <w:t xml:space="preserve">Vigilar que el ejercicio de los recursos públicos para las obras, apoyos o servicios sea oportuno transparente y con apego a lo establecido en las reglas de operación. </w:t>
             </w:r>
@@ -5496,10 +5656,10 @@
           <w:p>
             <w:pPr>
               <w:rPr>
-                <w:rFonts w:ascii="Montserrat Medium" w:eastAsia="Tahoma" w:hAnsi="Montserrat Medium" w:cs="Tahoma"/>
+                <w:rFonts w:ascii="Montserrat regular" w:eastAsia="Tahoma" w:hAnsi="Montserrat regular" w:cs="Tahoma"/>
                 <w:b/>
-                <w:sz w:val="18"/>
-                <w:szCs w:val="18"/>
+                <w:sz w:val="20"/>
+                <w:szCs w:val="20"/>
               </w:rPr>
             </w:pPr>
           </w:p>
@@ -5519,16 +5679,16 @@
               </w:numPr>
               <w:jc w:val="both"/>
               <w:rPr>
-                <w:rFonts w:ascii="Montserrat Medium" w:eastAsia="Arial" w:hAnsi="Montserrat Medium" w:cs="Arial"/>
-                <w:sz w:val="18"/>
-                <w:szCs w:val="18"/>
-              </w:rPr>
-            </w:pPr>
-            <w:r>
-              <w:rPr>
-                <w:rFonts w:ascii="Montserrat Medium" w:eastAsia="Arial" w:hAnsi="Montserrat Medium" w:cs="Arial"/>
-                <w:sz w:val="18"/>
-                <w:szCs w:val="18"/>
+                <w:rFonts w:ascii="Montserrat regular" w:eastAsia="Arial" w:hAnsi="Montserrat regular" w:cs="Arial"/>
+                <w:sz w:val="20"/>
+                <w:szCs w:val="20"/>
+              </w:rPr>
+            </w:pPr>
+            <w:r>
+              <w:rPr>
+                <w:rFonts w:ascii="Montserrat regular" w:eastAsia="Arial" w:hAnsi="Montserrat regular" w:cs="Arial"/>
+                <w:sz w:val="20"/>
+                <w:szCs w:val="20"/>
               </w:rPr>
               <w:t>Vigilar que se difunda el padrón de beneficiarios.</w:t>
             </w:r>
@@ -5541,10 +5701,10 @@
           <w:p>
             <w:pPr>
               <w:rPr>
-                <w:rFonts w:ascii="Montserrat Medium" w:eastAsia="Tahoma" w:hAnsi="Montserrat Medium" w:cs="Tahoma"/>
+                <w:rFonts w:ascii="Montserrat regular" w:eastAsia="Tahoma" w:hAnsi="Montserrat regular" w:cs="Tahoma"/>
                 <w:b/>
-                <w:sz w:val="18"/>
-                <w:szCs w:val="18"/>
+                <w:sz w:val="20"/>
+                <w:szCs w:val="20"/>
               </w:rPr>
             </w:pPr>
           </w:p>
@@ -5564,16 +5724,16 @@
               </w:numPr>
               <w:jc w:val="both"/>
               <w:rPr>
-                <w:rFonts w:ascii="Montserrat Medium" w:eastAsia="Arial" w:hAnsi="Montserrat Medium" w:cs="Arial"/>
-                <w:sz w:val="18"/>
-                <w:szCs w:val="18"/>
-              </w:rPr>
-            </w:pPr>
-            <w:r>
-              <w:rPr>
-                <w:rFonts w:ascii="Montserrat Medium" w:eastAsia="Arial" w:hAnsi="Montserrat Medium" w:cs="Arial"/>
-                <w:sz w:val="18"/>
-                <w:szCs w:val="18"/>
+                <w:rFonts w:ascii="Montserrat regular" w:eastAsia="Arial" w:hAnsi="Montserrat regular" w:cs="Arial"/>
+                <w:sz w:val="20"/>
+                <w:szCs w:val="20"/>
+              </w:rPr>
+            </w:pPr>
+            <w:r>
+              <w:rPr>
+                <w:rFonts w:ascii="Montserrat regular" w:eastAsia="Arial" w:hAnsi="Montserrat regular" w:cs="Arial"/>
+                <w:sz w:val="20"/>
+                <w:szCs w:val="20"/>
               </w:rPr>
               <w:t>Vigilar que los beneficiarios del programa federal cumplan con los requisitos para tener ese carácter.</w:t>
             </w:r>
@@ -5586,10 +5746,10 @@
           <w:p>
             <w:pPr>
               <w:rPr>
-                <w:rFonts w:ascii="Montserrat Medium" w:eastAsia="Tahoma" w:hAnsi="Montserrat Medium" w:cs="Tahoma"/>
+                <w:rFonts w:ascii="Montserrat regular" w:eastAsia="Tahoma" w:hAnsi="Montserrat regular" w:cs="Tahoma"/>
                 <w:b/>
-                <w:sz w:val="18"/>
-                <w:szCs w:val="18"/>
+                <w:sz w:val="20"/>
+                <w:szCs w:val="20"/>
               </w:rPr>
             </w:pPr>
           </w:p>
@@ -5609,16 +5769,16 @@
               </w:numPr>
               <w:jc w:val="both"/>
               <w:rPr>
-                <w:rFonts w:ascii="Montserrat Medium" w:eastAsia="Arial" w:hAnsi="Montserrat Medium" w:cs="Arial"/>
-                <w:sz w:val="18"/>
-                <w:szCs w:val="18"/>
-              </w:rPr>
-            </w:pPr>
-            <w:r>
-              <w:rPr>
-                <w:rFonts w:ascii="Montserrat Medium" w:eastAsia="Arial" w:hAnsi="Montserrat Medium" w:cs="Arial"/>
-                <w:sz w:val="18"/>
-                <w:szCs w:val="18"/>
+                <w:rFonts w:ascii="Montserrat regular" w:eastAsia="Arial" w:hAnsi="Montserrat regular" w:cs="Arial"/>
+                <w:sz w:val="20"/>
+                <w:szCs w:val="20"/>
+              </w:rPr>
+            </w:pPr>
+            <w:r>
+              <w:rPr>
+                <w:rFonts w:ascii="Montserrat regular" w:eastAsia="Arial" w:hAnsi="Montserrat regular" w:cs="Arial"/>
+                <w:sz w:val="20"/>
+                <w:szCs w:val="20"/>
               </w:rPr>
               <w:t>Vigilar que se cumpla con los periodos de ejecución de las obras o de la entrega de los apoyos o servicios.</w:t>
             </w:r>
@@ -5631,10 +5791,10 @@
           <w:p>
             <w:pPr>
               <w:rPr>
-                <w:rFonts w:ascii="Montserrat Medium" w:eastAsia="Tahoma" w:hAnsi="Montserrat Medium" w:cs="Tahoma"/>
+                <w:rFonts w:ascii="Montserrat regular" w:eastAsia="Tahoma" w:hAnsi="Montserrat regular" w:cs="Tahoma"/>
                 <w:b/>
-                <w:sz w:val="18"/>
-                <w:szCs w:val="18"/>
+                <w:sz w:val="20"/>
+                <w:szCs w:val="20"/>
               </w:rPr>
             </w:pPr>
           </w:p>
@@ -5654,16 +5814,16 @@
               </w:numPr>
               <w:jc w:val="both"/>
               <w:rPr>
-                <w:rFonts w:ascii="Montserrat Medium" w:eastAsia="Arial" w:hAnsi="Montserrat Medium" w:cs="Arial"/>
-                <w:sz w:val="18"/>
-                <w:szCs w:val="18"/>
-              </w:rPr>
-            </w:pPr>
-            <w:r>
-              <w:rPr>
-                <w:rFonts w:ascii="Montserrat Medium" w:eastAsia="Arial" w:hAnsi="Montserrat Medium" w:cs="Arial"/>
-                <w:sz w:val="18"/>
-                <w:szCs w:val="18"/>
+                <w:rFonts w:ascii="Montserrat regular" w:eastAsia="Arial" w:hAnsi="Montserrat regular" w:cs="Arial"/>
+                <w:sz w:val="20"/>
+                <w:szCs w:val="20"/>
+              </w:rPr>
+            </w:pPr>
+            <w:r>
+              <w:rPr>
+                <w:rFonts w:ascii="Montserrat regular" w:eastAsia="Arial" w:hAnsi="Montserrat regular" w:cs="Arial"/>
+                <w:sz w:val="20"/>
+                <w:szCs w:val="20"/>
               </w:rPr>
               <w:t>Vigilar que exista documentación comprobatoria del ejercicio de los recursos públicos y de la entrega de las obras, apoyos o servicios.</w:t>
             </w:r>
@@ -5676,10 +5836,10 @@
           <w:p>
             <w:pPr>
               <w:rPr>
-                <w:rFonts w:ascii="Montserrat Medium" w:eastAsia="Tahoma" w:hAnsi="Montserrat Medium" w:cs="Tahoma"/>
+                <w:rFonts w:ascii="Montserrat regular" w:eastAsia="Tahoma" w:hAnsi="Montserrat regular" w:cs="Tahoma"/>
                 <w:b/>
-                <w:sz w:val="18"/>
-                <w:szCs w:val="18"/>
+                <w:sz w:val="20"/>
+                <w:szCs w:val="20"/>
               </w:rPr>
             </w:pPr>
           </w:p>
@@ -5699,16 +5859,16 @@
               </w:numPr>
               <w:jc w:val="both"/>
               <w:rPr>
-                <w:rFonts w:ascii="Montserrat Medium" w:eastAsia="Arial" w:hAnsi="Montserrat Medium" w:cs="Arial"/>
-                <w:sz w:val="18"/>
-                <w:szCs w:val="18"/>
-              </w:rPr>
-            </w:pPr>
-            <w:r>
-              <w:rPr>
-                <w:rFonts w:ascii="Montserrat Medium" w:eastAsia="Arial" w:hAnsi="Montserrat Medium" w:cs="Arial"/>
-                <w:sz w:val="18"/>
-                <w:szCs w:val="18"/>
+                <w:rFonts w:ascii="Montserrat regular" w:eastAsia="Arial" w:hAnsi="Montserrat regular" w:cs="Arial"/>
+                <w:sz w:val="20"/>
+                <w:szCs w:val="20"/>
+              </w:rPr>
+            </w:pPr>
+            <w:r>
+              <w:rPr>
+                <w:rFonts w:ascii="Montserrat regular" w:eastAsia="Arial" w:hAnsi="Montserrat regular" w:cs="Arial"/>
+                <w:sz w:val="20"/>
+                <w:szCs w:val="20"/>
               </w:rPr>
               <w:t>Vigilar que el programa federal no se utilice con fines políticos, electorales, de lucro u otros distintos al objeto del programa federal.</w:t>
             </w:r>
@@ -5721,10 +5881,10 @@
           <w:p>
             <w:pPr>
               <w:rPr>
-                <w:rFonts w:ascii="Montserrat Medium" w:eastAsia="Tahoma" w:hAnsi="Montserrat Medium" w:cs="Tahoma"/>
+                <w:rFonts w:ascii="Montserrat regular" w:eastAsia="Tahoma" w:hAnsi="Montserrat regular" w:cs="Tahoma"/>
                 <w:b/>
-                <w:sz w:val="18"/>
-                <w:szCs w:val="18"/>
+                <w:sz w:val="20"/>
+                <w:szCs w:val="20"/>
               </w:rPr>
             </w:pPr>
           </w:p>
@@ -5744,18 +5904,17 @@
               </w:numPr>
               <w:jc w:val="both"/>
               <w:rPr>
-                <w:rFonts w:ascii="Montserrat Medium" w:eastAsia="Arial" w:hAnsi="Montserrat Medium" w:cs="Arial"/>
-                <w:sz w:val="18"/>
-                <w:szCs w:val="18"/>
-              </w:rPr>
-            </w:pPr>
-            <w:r>
-              <w:rPr>
-                <w:rFonts w:ascii="Montserrat Medium" w:eastAsia="Arial" w:hAnsi="Montserrat Medium" w:cs="Arial"/>
-                <w:sz w:val="18"/>
-                <w:szCs w:val="18"/>
-              </w:rPr>
-              <w:lastRenderedPageBreak/>
+                <w:rFonts w:ascii="Montserrat regular" w:eastAsia="Arial" w:hAnsi="Montserrat regular" w:cs="Arial"/>
+                <w:sz w:val="20"/>
+                <w:szCs w:val="20"/>
+              </w:rPr>
+            </w:pPr>
+            <w:r>
+              <w:rPr>
+                <w:rFonts w:ascii="Montserrat regular" w:eastAsia="Arial" w:hAnsi="Montserrat regular" w:cs="Arial"/>
+                <w:sz w:val="20"/>
+                <w:szCs w:val="20"/>
+              </w:rPr>
               <w:t>Vigilar que el programa federal no sea aplicado afectando la igualdad entre mujeres y hombres.</w:t>
             </w:r>
           </w:p>
@@ -5767,10 +5926,10 @@
           <w:p>
             <w:pPr>
               <w:rPr>
-                <w:rFonts w:ascii="Montserrat Medium" w:eastAsia="Tahoma" w:hAnsi="Montserrat Medium" w:cs="Tahoma"/>
+                <w:rFonts w:ascii="Montserrat regular" w:eastAsia="Tahoma" w:hAnsi="Montserrat regular" w:cs="Tahoma"/>
                 <w:b/>
-                <w:sz w:val="18"/>
-                <w:szCs w:val="18"/>
+                <w:sz w:val="20"/>
+                <w:szCs w:val="20"/>
               </w:rPr>
             </w:pPr>
           </w:p>
@@ -5790,16 +5949,16 @@
               </w:numPr>
               <w:jc w:val="both"/>
               <w:rPr>
-                <w:rFonts w:ascii="Montserrat Medium" w:eastAsia="Arial" w:hAnsi="Montserrat Medium" w:cs="Arial"/>
-                <w:sz w:val="18"/>
-                <w:szCs w:val="18"/>
-              </w:rPr>
-            </w:pPr>
-            <w:r>
-              <w:rPr>
-                <w:rFonts w:ascii="Montserrat Medium" w:eastAsia="Arial" w:hAnsi="Montserrat Medium" w:cs="Arial"/>
-                <w:sz w:val="18"/>
-                <w:szCs w:val="18"/>
+                <w:rFonts w:ascii="Montserrat regular" w:eastAsia="Arial" w:hAnsi="Montserrat regular" w:cs="Arial"/>
+                <w:sz w:val="20"/>
+                <w:szCs w:val="20"/>
+              </w:rPr>
+            </w:pPr>
+            <w:r>
+              <w:rPr>
+                <w:rFonts w:ascii="Montserrat regular" w:eastAsia="Arial" w:hAnsi="Montserrat regular" w:cs="Arial"/>
+                <w:sz w:val="20"/>
+                <w:szCs w:val="20"/>
               </w:rPr>
               <w:t>Vigilar que las autoridades competentes den atención a las quejas y denuncias relacionadas con el programa federal.</w:t>
             </w:r>
@@ -5812,10 +5971,10 @@
           <w:p>
             <w:pPr>
               <w:rPr>
-                <w:rFonts w:ascii="Montserrat Medium" w:eastAsia="Tahoma" w:hAnsi="Montserrat Medium" w:cs="Tahoma"/>
+                <w:rFonts w:ascii="Montserrat regular" w:eastAsia="Tahoma" w:hAnsi="Montserrat regular" w:cs="Tahoma"/>
                 <w:b/>
-                <w:sz w:val="18"/>
-                <w:szCs w:val="18"/>
+                <w:sz w:val="20"/>
+                <w:szCs w:val="20"/>
               </w:rPr>
             </w:pPr>
           </w:p>
@@ -5835,16 +5994,16 @@
               </w:numPr>
               <w:jc w:val="both"/>
               <w:rPr>
-                <w:rFonts w:ascii="Montserrat Medium" w:eastAsia="Arial" w:hAnsi="Montserrat Medium" w:cs="Arial"/>
-                <w:sz w:val="18"/>
-                <w:szCs w:val="18"/>
-              </w:rPr>
-            </w:pPr>
-            <w:r>
-              <w:rPr>
-                <w:rFonts w:ascii="Montserrat Medium" w:eastAsia="Arial" w:hAnsi="Montserrat Medium" w:cs="Arial"/>
-                <w:sz w:val="18"/>
-                <w:szCs w:val="18"/>
+                <w:rFonts w:ascii="Montserrat regular" w:eastAsia="Arial" w:hAnsi="Montserrat regular" w:cs="Arial"/>
+                <w:sz w:val="20"/>
+                <w:szCs w:val="20"/>
+              </w:rPr>
+            </w:pPr>
+            <w:r>
+              <w:rPr>
+                <w:rFonts w:ascii="Montserrat regular" w:eastAsia="Arial" w:hAnsi="Montserrat regular" w:cs="Arial"/>
+                <w:sz w:val="20"/>
+                <w:szCs w:val="20"/>
               </w:rPr>
               <w:t>Registrar en los informes los resultados de las actividades de contraloría social realizadas, así como dar seguimiento, en su caso, a los mismos (antes cédulas).</w:t>
             </w:r>
@@ -5857,10 +6016,10 @@
           <w:p>
             <w:pPr>
               <w:rPr>
-                <w:rFonts w:ascii="Montserrat Medium" w:eastAsia="Tahoma" w:hAnsi="Montserrat Medium" w:cs="Tahoma"/>
+                <w:rFonts w:ascii="Montserrat regular" w:eastAsia="Tahoma" w:hAnsi="Montserrat regular" w:cs="Tahoma"/>
                 <w:b/>
-                <w:sz w:val="18"/>
-                <w:szCs w:val="18"/>
+                <w:sz w:val="20"/>
+                <w:szCs w:val="20"/>
               </w:rPr>
             </w:pPr>
           </w:p>
@@ -5880,16 +6039,16 @@
               </w:numPr>
               <w:jc w:val="both"/>
               <w:rPr>
-                <w:rFonts w:ascii="Montserrat Medium" w:eastAsia="Arial" w:hAnsi="Montserrat Medium" w:cs="Arial"/>
-                <w:sz w:val="18"/>
-                <w:szCs w:val="18"/>
-              </w:rPr>
-            </w:pPr>
-            <w:r>
-              <w:rPr>
-                <w:rFonts w:ascii="Montserrat Medium" w:eastAsia="Arial" w:hAnsi="Montserrat Medium" w:cs="Arial"/>
-                <w:sz w:val="18"/>
-                <w:szCs w:val="18"/>
+                <w:rFonts w:ascii="Montserrat regular" w:eastAsia="Arial" w:hAnsi="Montserrat regular" w:cs="Arial"/>
+                <w:sz w:val="20"/>
+                <w:szCs w:val="20"/>
+              </w:rPr>
+            </w:pPr>
+            <w:r>
+              <w:rPr>
+                <w:rFonts w:ascii="Montserrat regular" w:eastAsia="Arial" w:hAnsi="Montserrat regular" w:cs="Arial"/>
+                <w:sz w:val="20"/>
+                <w:szCs w:val="20"/>
               </w:rPr>
               <w:t>Recibir las quejas y denuncias sobre la aplicación y ejecución de los programas federales.</w:t>
             </w:r>
@@ -5902,10 +6061,10 @@
           <w:p>
             <w:pPr>
               <w:rPr>
-                <w:rFonts w:ascii="Montserrat Medium" w:eastAsia="Tahoma" w:hAnsi="Montserrat Medium" w:cs="Tahoma"/>
+                <w:rFonts w:ascii="Montserrat regular" w:eastAsia="Tahoma" w:hAnsi="Montserrat regular" w:cs="Tahoma"/>
                 <w:b/>
-                <w:sz w:val="18"/>
-                <w:szCs w:val="18"/>
+                <w:sz w:val="20"/>
+                <w:szCs w:val="20"/>
               </w:rPr>
             </w:pPr>
           </w:p>
@@ -5926,18 +6085,27 @@
               <w:ind w:hanging="502"/>
               <w:jc w:val="both"/>
               <w:rPr>
-                <w:rFonts w:ascii="Montserrat Medium" w:eastAsia="Arial" w:hAnsi="Montserrat Medium" w:cs="Arial"/>
-                <w:sz w:val="18"/>
-                <w:szCs w:val="18"/>
-              </w:rPr>
-            </w:pPr>
-            <w:r>
-              <w:rPr>
-                <w:rFonts w:ascii="Montserrat Medium" w:eastAsia="Arial" w:hAnsi="Montserrat Medium" w:cs="Arial"/>
-                <w:sz w:val="18"/>
-                <w:szCs w:val="18"/>
-              </w:rPr>
-              <w:t>Recibir las quejas y denuncias que puedan dar lugar al financiamiento de responsabilidades administrativas, civiles o penales relacionadas con los programas federales, así como turnarlas a las autoridades competentes para su atención.</w:t>
+                <w:rFonts w:ascii="Montserrat regular" w:eastAsia="Arial" w:hAnsi="Montserrat regular" w:cs="Arial"/>
+                <w:sz w:val="20"/>
+                <w:szCs w:val="20"/>
+              </w:rPr>
+            </w:pPr>
+            <w:r>
+              <w:rPr>
+                <w:rFonts w:ascii="Montserrat regular" w:eastAsia="Arial" w:hAnsi="Montserrat regular" w:cs="Arial"/>
+                <w:sz w:val="20"/>
+                <w:szCs w:val="20"/>
+              </w:rPr>
+              <w:t xml:space="preserve">Recibir las quejas y denuncias que puedan dar lugar al financiamiento de responsabilidades administrativas, civiles o penales relacionadas con </w:t>
+            </w:r>
+            <w:r>
+              <w:rPr>
+                <w:rFonts w:ascii="Montserrat regular" w:eastAsia="Arial" w:hAnsi="Montserrat regular" w:cs="Arial"/>
+                <w:sz w:val="20"/>
+                <w:szCs w:val="20"/>
+              </w:rPr>
+              <w:lastRenderedPageBreak/>
+              <w:t>los programas federales, así como turnarlas a las autoridades competentes para su atención.</w:t>
             </w:r>
           </w:p>
         </w:tc>
@@ -5948,10 +6116,10 @@
           <w:p>
             <w:pPr>
               <w:rPr>
-                <w:rFonts w:ascii="Montserrat Medium" w:eastAsia="Tahoma" w:hAnsi="Montserrat Medium" w:cs="Tahoma"/>
+                <w:rFonts w:ascii="Montserrat regular" w:eastAsia="Tahoma" w:hAnsi="Montserrat regular" w:cs="Tahoma"/>
                 <w:b/>
-                <w:sz w:val="18"/>
-                <w:szCs w:val="18"/>
+                <w:sz w:val="20"/>
+                <w:szCs w:val="20"/>
               </w:rPr>
             </w:pPr>
           </w:p>
@@ -5987,7 +6155,7 @@
         </w:numPr>
         <w:ind w:right="-36"/>
         <w:rPr>
-          <w:rFonts w:ascii="Montserrat Medium" w:eastAsia="Tahoma" w:hAnsi="Montserrat Medium" w:cs="Tahoma"/>
+          <w:rFonts w:ascii="Montserrat regular" w:eastAsia="Tahoma" w:hAnsi="Montserrat regular" w:cs="Tahoma"/>
           <w:b/>
           <w:sz w:val="16"/>
           <w:szCs w:val="18"/>
@@ -5995,7 +6163,7 @@
       </w:pPr>
       <w:r>
         <w:rPr>
-          <w:rFonts w:ascii="Montserrat Medium" w:eastAsia="Tahoma" w:hAnsi="Montserrat Medium" w:cs="Tahoma"/>
+          <w:rFonts w:ascii="Montserrat ExtraBold" w:eastAsia="Tahoma" w:hAnsi="Montserrat ExtraBold" w:cs="Tahoma"/>
           <w:b/>
           <w:sz w:val="22"/>
         </w:rPr>
@@ -6003,7 +6171,7 @@
       </w:r>
       <w:r>
         <w:rPr>
-          <w:rFonts w:ascii="Montserrat Medium" w:eastAsia="Tahoma" w:hAnsi="Montserrat Medium" w:cs="Tahoma"/>
+          <w:rFonts w:ascii="Montserrat ExtraBold" w:eastAsia="Tahoma" w:hAnsi="Montserrat ExtraBold" w:cs="Tahoma"/>
           <w:b/>
           <w:spacing w:val="2"/>
           <w:sz w:val="22"/>
@@ -6012,7 +6180,7 @@
       </w:r>
       <w:r>
         <w:rPr>
-          <w:rFonts w:ascii="Montserrat Medium" w:eastAsia="Tahoma" w:hAnsi="Montserrat Medium" w:cs="Tahoma"/>
+          <w:rFonts w:ascii="Montserrat ExtraBold" w:eastAsia="Tahoma" w:hAnsi="Montserrat ExtraBold" w:cs="Tahoma"/>
           <w:b/>
           <w:spacing w:val="-1"/>
           <w:sz w:val="22"/>
@@ -6021,7 +6189,7 @@
       </w:r>
       <w:r>
         <w:rPr>
-          <w:rFonts w:ascii="Montserrat Medium" w:eastAsia="Tahoma" w:hAnsi="Montserrat Medium" w:cs="Tahoma"/>
+          <w:rFonts w:ascii="Montserrat ExtraBold" w:eastAsia="Tahoma" w:hAnsi="Montserrat ExtraBold" w:cs="Tahoma"/>
           <w:b/>
           <w:sz w:val="22"/>
         </w:rPr>
@@ -6029,7 +6197,7 @@
       </w:r>
       <w:r>
         <w:rPr>
-          <w:rFonts w:ascii="Montserrat Medium" w:eastAsia="Tahoma" w:hAnsi="Montserrat Medium" w:cs="Tahoma"/>
+          <w:rFonts w:ascii="Montserrat ExtraBold" w:eastAsia="Tahoma" w:hAnsi="Montserrat ExtraBold" w:cs="Tahoma"/>
           <w:b/>
           <w:spacing w:val="1"/>
           <w:sz w:val="22"/>
@@ -6038,7 +6206,7 @@
       </w:r>
       <w:r>
         <w:rPr>
-          <w:rFonts w:ascii="Montserrat Medium" w:eastAsia="Tahoma" w:hAnsi="Montserrat Medium" w:cs="Tahoma"/>
+          <w:rFonts w:ascii="Montserrat ExtraBold" w:eastAsia="Tahoma" w:hAnsi="Montserrat ExtraBold" w:cs="Tahoma"/>
           <w:b/>
           <w:spacing w:val="2"/>
           <w:sz w:val="22"/>
@@ -6047,7 +6215,7 @@
       </w:r>
       <w:r>
         <w:rPr>
-          <w:rFonts w:ascii="Montserrat Medium" w:eastAsia="Tahoma" w:hAnsi="Montserrat Medium" w:cs="Tahoma"/>
+          <w:rFonts w:ascii="Montserrat ExtraBold" w:eastAsia="Tahoma" w:hAnsi="Montserrat ExtraBold" w:cs="Tahoma"/>
           <w:b/>
           <w:sz w:val="22"/>
         </w:rPr>
@@ -6055,7 +6223,7 @@
       </w:r>
       <w:r>
         <w:rPr>
-          <w:rFonts w:ascii="Montserrat Medium" w:eastAsia="Tahoma" w:hAnsi="Montserrat Medium" w:cs="Tahoma"/>
+          <w:rFonts w:ascii="Montserrat ExtraBold" w:eastAsia="Tahoma" w:hAnsi="Montserrat ExtraBold" w:cs="Tahoma"/>
           <w:b/>
           <w:spacing w:val="-14"/>
           <w:sz w:val="22"/>
@@ -6064,7 +6232,7 @@
       </w:r>
       <w:r>
         <w:rPr>
-          <w:rFonts w:ascii="Montserrat Medium" w:eastAsia="Tahoma" w:hAnsi="Montserrat Medium" w:cs="Tahoma"/>
+          <w:rFonts w:ascii="Montserrat ExtraBold" w:eastAsia="Tahoma" w:hAnsi="Montserrat ExtraBold" w:cs="Tahoma"/>
           <w:b/>
           <w:sz w:val="22"/>
         </w:rPr>
@@ -6072,7 +6240,7 @@
       </w:r>
       <w:r>
         <w:rPr>
-          <w:rFonts w:ascii="Montserrat Medium" w:eastAsia="Tahoma" w:hAnsi="Montserrat Medium" w:cs="Tahoma"/>
+          <w:rFonts w:ascii="Montserrat ExtraBold" w:eastAsia="Tahoma" w:hAnsi="Montserrat ExtraBold" w:cs="Tahoma"/>
           <w:b/>
           <w:spacing w:val="3"/>
           <w:sz w:val="22"/>
@@ -6081,7 +6249,7 @@
       </w:r>
       <w:r>
         <w:rPr>
-          <w:rFonts w:ascii="Montserrat Medium" w:eastAsia="Tahoma" w:hAnsi="Montserrat Medium" w:cs="Tahoma"/>
+          <w:rFonts w:ascii="Montserrat ExtraBold" w:eastAsia="Tahoma" w:hAnsi="Montserrat ExtraBold" w:cs="Tahoma"/>
           <w:b/>
           <w:sz w:val="22"/>
         </w:rPr>
@@ -6089,7 +6257,7 @@
       </w:r>
       <w:r>
         <w:rPr>
-          <w:rFonts w:ascii="Montserrat Medium" w:eastAsia="Tahoma" w:hAnsi="Montserrat Medium" w:cs="Tahoma"/>
+          <w:rFonts w:ascii="Montserrat ExtraBold" w:eastAsia="Tahoma" w:hAnsi="Montserrat ExtraBold" w:cs="Tahoma"/>
           <w:b/>
           <w:spacing w:val="1"/>
           <w:sz w:val="22"/>
@@ -6098,7 +6266,7 @@
       </w:r>
       <w:r>
         <w:rPr>
-          <w:rFonts w:ascii="Montserrat Medium" w:eastAsia="Tahoma" w:hAnsi="Montserrat Medium" w:cs="Tahoma"/>
+          <w:rFonts w:ascii="Montserrat ExtraBold" w:eastAsia="Tahoma" w:hAnsi="Montserrat ExtraBold" w:cs="Tahoma"/>
           <w:b/>
           <w:sz w:val="22"/>
         </w:rPr>
@@ -6106,7 +6274,7 @@
       </w:r>
       <w:r>
         <w:rPr>
-          <w:rFonts w:ascii="Montserrat Medium" w:eastAsia="Tahoma" w:hAnsi="Montserrat Medium" w:cs="Tahoma"/>
+          <w:rFonts w:ascii="Montserrat ExtraBold" w:eastAsia="Tahoma" w:hAnsi="Montserrat ExtraBold" w:cs="Tahoma"/>
           <w:b/>
           <w:spacing w:val="-15"/>
           <w:sz w:val="22"/>
@@ -6115,7 +6283,7 @@
       </w:r>
       <w:r>
         <w:rPr>
-          <w:rFonts w:ascii="Montserrat Medium" w:eastAsia="Tahoma" w:hAnsi="Montserrat Medium" w:cs="Tahoma"/>
+          <w:rFonts w:ascii="Montserrat ExtraBold" w:eastAsia="Tahoma" w:hAnsi="Montserrat ExtraBold" w:cs="Tahoma"/>
           <w:b/>
           <w:sz w:val="22"/>
         </w:rPr>
@@ -6123,7 +6291,7 @@
       </w:r>
       <w:r>
         <w:rPr>
-          <w:rFonts w:ascii="Montserrat Medium" w:eastAsia="Tahoma" w:hAnsi="Montserrat Medium" w:cs="Tahoma"/>
+          <w:rFonts w:ascii="Montserrat ExtraBold" w:eastAsia="Tahoma" w:hAnsi="Montserrat ExtraBold" w:cs="Tahoma"/>
           <w:b/>
           <w:spacing w:val="-3"/>
           <w:sz w:val="22"/>
@@ -6132,7 +6300,7 @@
       </w:r>
       <w:r>
         <w:rPr>
-          <w:rFonts w:ascii="Montserrat Medium" w:eastAsia="Tahoma" w:hAnsi="Montserrat Medium" w:cs="Tahoma"/>
+          <w:rFonts w:ascii="Montserrat ExtraBold" w:eastAsia="Tahoma" w:hAnsi="Montserrat ExtraBold" w:cs="Tahoma"/>
           <w:b/>
           <w:spacing w:val="-1"/>
           <w:sz w:val="22"/>
@@ -6141,7 +6309,7 @@
       </w:r>
       <w:r>
         <w:rPr>
-          <w:rFonts w:ascii="Montserrat Medium" w:eastAsia="Tahoma" w:hAnsi="Montserrat Medium" w:cs="Tahoma"/>
+          <w:rFonts w:ascii="Montserrat ExtraBold" w:eastAsia="Tahoma" w:hAnsi="Montserrat ExtraBold" w:cs="Tahoma"/>
           <w:b/>
           <w:spacing w:val="3"/>
           <w:sz w:val="22"/>
@@ -6150,7 +6318,7 @@
       </w:r>
       <w:r>
         <w:rPr>
-          <w:rFonts w:ascii="Montserrat Medium" w:eastAsia="Tahoma" w:hAnsi="Montserrat Medium" w:cs="Tahoma"/>
+          <w:rFonts w:ascii="Montserrat ExtraBold" w:eastAsia="Tahoma" w:hAnsi="Montserrat ExtraBold" w:cs="Tahoma"/>
           <w:b/>
           <w:sz w:val="22"/>
         </w:rPr>
@@ -6158,7 +6326,7 @@
       </w:r>
       <w:r>
         <w:rPr>
-          <w:rFonts w:ascii="Montserrat Medium" w:eastAsia="Tahoma" w:hAnsi="Montserrat Medium" w:cs="Tahoma"/>
+          <w:rFonts w:ascii="Montserrat ExtraBold" w:eastAsia="Tahoma" w:hAnsi="Montserrat ExtraBold" w:cs="Tahoma"/>
           <w:b/>
           <w:spacing w:val="1"/>
           <w:sz w:val="22"/>
@@ -6167,7 +6335,7 @@
       </w:r>
       <w:r>
         <w:rPr>
-          <w:rFonts w:ascii="Montserrat Medium" w:eastAsia="Tahoma" w:hAnsi="Montserrat Medium" w:cs="Tahoma"/>
+          <w:rFonts w:ascii="Montserrat ExtraBold" w:eastAsia="Tahoma" w:hAnsi="Montserrat ExtraBold" w:cs="Tahoma"/>
           <w:b/>
           <w:spacing w:val="2"/>
           <w:sz w:val="22"/>
@@ -6176,7 +6344,7 @@
       </w:r>
       <w:r>
         <w:rPr>
-          <w:rFonts w:ascii="Montserrat Medium" w:eastAsia="Tahoma" w:hAnsi="Montserrat Medium" w:cs="Tahoma"/>
+          <w:rFonts w:ascii="Montserrat ExtraBold" w:eastAsia="Tahoma" w:hAnsi="Montserrat ExtraBold" w:cs="Tahoma"/>
           <w:b/>
           <w:spacing w:val="1"/>
           <w:sz w:val="22"/>
@@ -6185,7 +6353,7 @@
       </w:r>
       <w:r>
         <w:rPr>
-          <w:rFonts w:ascii="Montserrat Medium" w:eastAsia="Tahoma" w:hAnsi="Montserrat Medium" w:cs="Tahoma"/>
+          <w:rFonts w:ascii="Montserrat ExtraBold" w:eastAsia="Tahoma" w:hAnsi="Montserrat ExtraBold" w:cs="Tahoma"/>
           <w:b/>
           <w:sz w:val="22"/>
         </w:rPr>
@@ -6193,7 +6361,7 @@
       </w:r>
       <w:r>
         <w:rPr>
-          <w:rFonts w:ascii="Montserrat Medium" w:eastAsia="Tahoma" w:hAnsi="Montserrat Medium" w:cs="Tahoma"/>
+          <w:rFonts w:ascii="Montserrat ExtraBold" w:eastAsia="Tahoma" w:hAnsi="Montserrat ExtraBold" w:cs="Tahoma"/>
           <w:b/>
           <w:spacing w:val="-11"/>
           <w:sz w:val="22"/>
@@ -6202,7 +6370,7 @@
       </w:r>
       <w:r>
         <w:rPr>
-          <w:rFonts w:ascii="Montserrat Medium" w:eastAsia="Tahoma" w:hAnsi="Montserrat Medium" w:cs="Tahoma"/>
+          <w:rFonts w:ascii="Montserrat ExtraBold" w:eastAsia="Tahoma" w:hAnsi="Montserrat ExtraBold" w:cs="Tahoma"/>
           <w:b/>
           <w:spacing w:val="1"/>
           <w:sz w:val="22"/>
@@ -6211,7 +6379,7 @@
       </w:r>
       <w:r>
         <w:rPr>
-          <w:rFonts w:ascii="Montserrat Medium" w:eastAsia="Tahoma" w:hAnsi="Montserrat Medium" w:cs="Tahoma"/>
+          <w:rFonts w:ascii="Montserrat ExtraBold" w:eastAsia="Tahoma" w:hAnsi="Montserrat ExtraBold" w:cs="Tahoma"/>
           <w:b/>
           <w:sz w:val="22"/>
         </w:rPr>
@@ -6219,7 +6387,7 @@
       </w:r>
       <w:r>
         <w:rPr>
-          <w:rFonts w:ascii="Montserrat Medium" w:eastAsia="Tahoma" w:hAnsi="Montserrat Medium" w:cs="Tahoma"/>
+          <w:rFonts w:ascii="Montserrat ExtraBold" w:eastAsia="Tahoma" w:hAnsi="Montserrat ExtraBold" w:cs="Tahoma"/>
           <w:b/>
           <w:spacing w:val="-3"/>
           <w:sz w:val="22"/>
@@ -6228,7 +6396,7 @@
       </w:r>
       <w:r>
         <w:rPr>
-          <w:rFonts w:ascii="Montserrat Medium" w:eastAsia="Tahoma" w:hAnsi="Montserrat Medium" w:cs="Tahoma"/>
+          <w:rFonts w:ascii="Montserrat ExtraBold" w:eastAsia="Tahoma" w:hAnsi="Montserrat ExtraBold" w:cs="Tahoma"/>
           <w:b/>
           <w:sz w:val="22"/>
         </w:rPr>
@@ -6236,7 +6404,7 @@
       </w:r>
       <w:r>
         <w:rPr>
-          <w:rFonts w:ascii="Montserrat Medium" w:eastAsia="Tahoma" w:hAnsi="Montserrat Medium" w:cs="Tahoma"/>
+          <w:rFonts w:ascii="Montserrat ExtraBold" w:eastAsia="Tahoma" w:hAnsi="Montserrat ExtraBold" w:cs="Tahoma"/>
           <w:b/>
           <w:spacing w:val="-2"/>
           <w:sz w:val="22"/>
@@ -6245,7 +6413,7 @@
       </w:r>
       <w:r>
         <w:rPr>
-          <w:rFonts w:ascii="Montserrat Medium" w:eastAsia="Tahoma" w:hAnsi="Montserrat Medium" w:cs="Tahoma"/>
+          <w:rFonts w:ascii="Montserrat ExtraBold" w:eastAsia="Tahoma" w:hAnsi="Montserrat ExtraBold" w:cs="Tahoma"/>
           <w:b/>
           <w:sz w:val="22"/>
         </w:rPr>
@@ -6253,7 +6421,7 @@
       </w:r>
       <w:r>
         <w:rPr>
-          <w:rFonts w:ascii="Montserrat Medium" w:eastAsia="Tahoma" w:hAnsi="Montserrat Medium" w:cs="Tahoma"/>
+          <w:rFonts w:ascii="Montserrat ExtraBold" w:eastAsia="Tahoma" w:hAnsi="Montserrat ExtraBold" w:cs="Tahoma"/>
           <w:b/>
           <w:spacing w:val="1"/>
           <w:sz w:val="22"/>
@@ -6262,7 +6430,7 @@
       </w:r>
       <w:r>
         <w:rPr>
-          <w:rFonts w:ascii="Montserrat Medium" w:eastAsia="Tahoma" w:hAnsi="Montserrat Medium" w:cs="Tahoma"/>
+          <w:rFonts w:ascii="Montserrat ExtraBold" w:eastAsia="Tahoma" w:hAnsi="Montserrat ExtraBold" w:cs="Tahoma"/>
           <w:b/>
           <w:spacing w:val="2"/>
           <w:sz w:val="22"/>
@@ -6271,7 +6439,7 @@
       </w:r>
       <w:r>
         <w:rPr>
-          <w:rFonts w:ascii="Montserrat Medium" w:eastAsia="Tahoma" w:hAnsi="Montserrat Medium" w:cs="Tahoma"/>
+          <w:rFonts w:ascii="Montserrat ExtraBold" w:eastAsia="Tahoma" w:hAnsi="Montserrat ExtraBold" w:cs="Tahoma"/>
           <w:b/>
           <w:spacing w:val="-1"/>
           <w:sz w:val="22"/>
@@ -6280,7 +6448,7 @@
       </w:r>
       <w:r>
         <w:rPr>
-          <w:rFonts w:ascii="Montserrat Medium" w:eastAsia="Tahoma" w:hAnsi="Montserrat Medium" w:cs="Tahoma"/>
+          <w:rFonts w:ascii="Montserrat ExtraBold" w:eastAsia="Tahoma" w:hAnsi="Montserrat ExtraBold" w:cs="Tahoma"/>
           <w:b/>
           <w:spacing w:val="1"/>
           <w:sz w:val="22"/>
@@ -6289,7 +6457,7 @@
       </w:r>
       <w:r>
         <w:rPr>
-          <w:rFonts w:ascii="Montserrat Medium" w:eastAsia="Tahoma" w:hAnsi="Montserrat Medium" w:cs="Tahoma"/>
+          <w:rFonts w:ascii="Montserrat ExtraBold" w:eastAsia="Tahoma" w:hAnsi="Montserrat ExtraBold" w:cs="Tahoma"/>
           <w:b/>
           <w:sz w:val="22"/>
         </w:rPr>
@@ -6297,7 +6465,7 @@
       </w:r>
       <w:r>
         <w:rPr>
-          <w:rFonts w:ascii="Montserrat Medium" w:eastAsia="Tahoma" w:hAnsi="Montserrat Medium" w:cs="Tahoma"/>
+          <w:rFonts w:ascii="Montserrat ExtraBold" w:eastAsia="Tahoma" w:hAnsi="Montserrat ExtraBold" w:cs="Tahoma"/>
           <w:b/>
           <w:spacing w:val="1"/>
           <w:sz w:val="22"/>
@@ -6306,7 +6474,7 @@
       </w:r>
       <w:r>
         <w:rPr>
-          <w:rFonts w:ascii="Montserrat Medium" w:eastAsia="Tahoma" w:hAnsi="Montserrat Medium" w:cs="Tahoma"/>
+          <w:rFonts w:ascii="Montserrat ExtraBold" w:eastAsia="Tahoma" w:hAnsi="Montserrat ExtraBold" w:cs="Tahoma"/>
           <w:b/>
           <w:sz w:val="22"/>
         </w:rPr>
@@ -6314,7 +6482,7 @@
       </w:r>
       <w:r>
         <w:rPr>
-          <w:rFonts w:ascii="Montserrat Medium" w:eastAsia="Tahoma" w:hAnsi="Montserrat Medium" w:cs="Tahoma"/>
+          <w:rFonts w:ascii="Montserrat ExtraBold" w:eastAsia="Tahoma" w:hAnsi="Montserrat ExtraBold" w:cs="Tahoma"/>
           <w:b/>
           <w:spacing w:val="-10"/>
           <w:sz w:val="22"/>
@@ -6323,7 +6491,7 @@
       </w:r>
       <w:r>
         <w:rPr>
-          <w:rFonts w:ascii="Montserrat Medium" w:eastAsia="Tahoma" w:hAnsi="Montserrat Medium" w:cs="Tahoma"/>
+          <w:rFonts w:ascii="Montserrat ExtraBold" w:eastAsia="Tahoma" w:hAnsi="Montserrat ExtraBold" w:cs="Tahoma"/>
           <w:b/>
           <w:sz w:val="22"/>
         </w:rPr>
@@ -6331,7 +6499,7 @@
       </w:r>
       <w:r>
         <w:rPr>
-          <w:rFonts w:ascii="Montserrat Medium" w:eastAsia="Tahoma" w:hAnsi="Montserrat Medium" w:cs="Tahoma"/>
+          <w:rFonts w:ascii="Montserrat ExtraBold" w:eastAsia="Tahoma" w:hAnsi="Montserrat ExtraBold" w:cs="Tahoma"/>
           <w:b/>
           <w:spacing w:val="-3"/>
           <w:sz w:val="22"/>
@@ -6340,7 +6508,7 @@
       </w:r>
       <w:r>
         <w:rPr>
-          <w:rFonts w:ascii="Montserrat Medium" w:eastAsia="Tahoma" w:hAnsi="Montserrat Medium" w:cs="Tahoma"/>
+          <w:rFonts w:ascii="Montserrat ExtraBold" w:eastAsia="Tahoma" w:hAnsi="Montserrat ExtraBold" w:cs="Tahoma"/>
           <w:b/>
           <w:spacing w:val="1"/>
           <w:sz w:val="22"/>
@@ -6349,7 +6517,7 @@
       </w:r>
       <w:r>
         <w:rPr>
-          <w:rFonts w:ascii="Montserrat Medium" w:eastAsia="Tahoma" w:hAnsi="Montserrat Medium" w:cs="Tahoma"/>
+          <w:rFonts w:ascii="Montserrat ExtraBold" w:eastAsia="Tahoma" w:hAnsi="Montserrat ExtraBold" w:cs="Tahoma"/>
           <w:b/>
           <w:sz w:val="22"/>
         </w:rPr>
@@ -6357,7 +6525,7 @@
       </w:r>
       <w:r>
         <w:rPr>
-          <w:rFonts w:ascii="Montserrat Medium" w:eastAsia="Tahoma" w:hAnsi="Montserrat Medium" w:cs="Tahoma"/>
+          <w:rFonts w:ascii="Montserrat ExtraBold" w:eastAsia="Tahoma" w:hAnsi="Montserrat ExtraBold" w:cs="Tahoma"/>
           <w:b/>
           <w:spacing w:val="2"/>
           <w:sz w:val="22"/>
@@ -6366,7 +6534,7 @@
       </w:r>
       <w:r>
         <w:rPr>
-          <w:rFonts w:ascii="Montserrat Medium" w:eastAsia="Tahoma" w:hAnsi="Montserrat Medium" w:cs="Tahoma"/>
+          <w:rFonts w:ascii="Montserrat ExtraBold" w:eastAsia="Tahoma" w:hAnsi="Montserrat ExtraBold" w:cs="Tahoma"/>
           <w:b/>
           <w:sz w:val="22"/>
         </w:rPr>
@@ -6374,7 +6542,7 @@
       </w:r>
       <w:r>
         <w:rPr>
-          <w:rFonts w:ascii="Montserrat Medium" w:eastAsia="Tahoma" w:hAnsi="Montserrat Medium" w:cs="Tahoma"/>
+          <w:rFonts w:ascii="Montserrat ExtraBold" w:eastAsia="Tahoma" w:hAnsi="Montserrat ExtraBold" w:cs="Tahoma"/>
           <w:b/>
           <w:spacing w:val="1"/>
           <w:sz w:val="22"/>
@@ -6383,7 +6551,7 @@
       </w:r>
       <w:r>
         <w:rPr>
-          <w:rFonts w:ascii="Montserrat Medium" w:eastAsia="Tahoma" w:hAnsi="Montserrat Medium" w:cs="Tahoma"/>
+          <w:rFonts w:ascii="Montserrat ExtraBold" w:eastAsia="Tahoma" w:hAnsi="Montserrat ExtraBold" w:cs="Tahoma"/>
           <w:b/>
           <w:sz w:val="22"/>
         </w:rPr>
@@ -6391,7 +6559,7 @@
       </w:r>
       <w:r>
         <w:rPr>
-          <w:rFonts w:ascii="Montserrat Medium" w:eastAsia="Tahoma" w:hAnsi="Montserrat Medium" w:cs="Tahoma"/>
+          <w:rFonts w:ascii="Montserrat ExtraBold" w:eastAsia="Tahoma" w:hAnsi="Montserrat ExtraBold" w:cs="Tahoma"/>
           <w:b/>
           <w:spacing w:val="-12"/>
           <w:sz w:val="22"/>
@@ -6400,7 +6568,7 @@
       </w:r>
       <w:r>
         <w:rPr>
-          <w:rFonts w:ascii="Montserrat Medium" w:eastAsia="Tahoma" w:hAnsi="Montserrat Medium" w:cs="Tahoma"/>
+          <w:rFonts w:ascii="Montserrat ExtraBold" w:eastAsia="Tahoma" w:hAnsi="Montserrat ExtraBold" w:cs="Tahoma"/>
           <w:b/>
           <w:sz w:val="22"/>
         </w:rPr>
@@ -6408,7 +6576,7 @@
       </w:r>
       <w:r>
         <w:rPr>
-          <w:rFonts w:ascii="Montserrat Medium" w:eastAsia="Tahoma" w:hAnsi="Montserrat Medium" w:cs="Tahoma"/>
+          <w:rFonts w:ascii="Montserrat ExtraBold" w:eastAsia="Tahoma" w:hAnsi="Montserrat ExtraBold" w:cs="Tahoma"/>
           <w:b/>
           <w:spacing w:val="-2"/>
           <w:sz w:val="22"/>
@@ -6417,7 +6585,7 @@
       </w:r>
       <w:r>
         <w:rPr>
-          <w:rFonts w:ascii="Montserrat Medium" w:eastAsia="Tahoma" w:hAnsi="Montserrat Medium" w:cs="Tahoma"/>
+          <w:rFonts w:ascii="Montserrat ExtraBold" w:eastAsia="Tahoma" w:hAnsi="Montserrat ExtraBold" w:cs="Tahoma"/>
           <w:b/>
           <w:spacing w:val="-1"/>
           <w:sz w:val="22"/>
@@ -6426,7 +6594,7 @@
       </w:r>
       <w:r>
         <w:rPr>
-          <w:rFonts w:ascii="Montserrat Medium" w:eastAsia="Tahoma" w:hAnsi="Montserrat Medium" w:cs="Tahoma"/>
+          <w:rFonts w:ascii="Montserrat ExtraBold" w:eastAsia="Tahoma" w:hAnsi="Montserrat ExtraBold" w:cs="Tahoma"/>
           <w:b/>
           <w:spacing w:val="2"/>
           <w:sz w:val="22"/>
@@ -6435,7 +6603,7 @@
       </w:r>
       <w:r>
         <w:rPr>
-          <w:rFonts w:ascii="Montserrat Medium" w:eastAsia="Tahoma" w:hAnsi="Montserrat Medium" w:cs="Tahoma"/>
+          <w:rFonts w:ascii="Montserrat ExtraBold" w:eastAsia="Tahoma" w:hAnsi="Montserrat ExtraBold" w:cs="Tahoma"/>
           <w:b/>
           <w:sz w:val="22"/>
         </w:rPr>
@@ -6443,7 +6611,7 @@
       </w:r>
       <w:r>
         <w:rPr>
-          <w:rFonts w:ascii="Montserrat Medium" w:eastAsia="Tahoma" w:hAnsi="Montserrat Medium" w:cs="Tahoma"/>
+          <w:rFonts w:ascii="Montserrat ExtraBold" w:eastAsia="Tahoma" w:hAnsi="Montserrat ExtraBold" w:cs="Tahoma"/>
           <w:b/>
           <w:spacing w:val="2"/>
           <w:sz w:val="22"/>
@@ -6452,7 +6620,7 @@
       </w:r>
       <w:r>
         <w:rPr>
-          <w:rFonts w:ascii="Montserrat Medium" w:eastAsia="Tahoma" w:hAnsi="Montserrat Medium" w:cs="Tahoma"/>
+          <w:rFonts w:ascii="Montserrat ExtraBold" w:eastAsia="Tahoma" w:hAnsi="Montserrat ExtraBold" w:cs="Tahoma"/>
           <w:b/>
           <w:sz w:val="22"/>
         </w:rPr>
@@ -6460,7 +6628,7 @@
       </w:r>
       <w:r>
         <w:rPr>
-          <w:rFonts w:ascii="Montserrat Medium" w:eastAsia="Tahoma" w:hAnsi="Montserrat Medium" w:cs="Tahoma"/>
+          <w:rFonts w:ascii="Montserrat ExtraBold" w:eastAsia="Tahoma" w:hAnsi="Montserrat ExtraBold" w:cs="Tahoma"/>
           <w:b/>
           <w:spacing w:val="-9"/>
           <w:sz w:val="22"/>
@@ -6469,7 +6637,7 @@
       </w:r>
       <w:r>
         <w:rPr>
-          <w:rFonts w:ascii="Montserrat Medium" w:eastAsia="Tahoma" w:hAnsi="Montserrat Medium" w:cs="Tahoma"/>
+          <w:rFonts w:ascii="Montserrat ExtraBold" w:eastAsia="Tahoma" w:hAnsi="Montserrat ExtraBold" w:cs="Tahoma"/>
           <w:b/>
           <w:sz w:val="22"/>
         </w:rPr>
@@ -6477,7 +6645,7 @@
       </w:r>
       <w:r>
         <w:rPr>
-          <w:rFonts w:ascii="Montserrat Medium" w:eastAsia="Tahoma" w:hAnsi="Montserrat Medium" w:cs="Tahoma"/>
+          <w:rFonts w:ascii="Montserrat ExtraBold" w:eastAsia="Tahoma" w:hAnsi="Montserrat ExtraBold" w:cs="Tahoma"/>
           <w:b/>
           <w:spacing w:val="-1"/>
           <w:sz w:val="22"/>
@@ -6486,7 +6654,7 @@
       </w:r>
       <w:r>
         <w:rPr>
-          <w:rFonts w:ascii="Montserrat Medium" w:eastAsia="Tahoma" w:hAnsi="Montserrat Medium" w:cs="Tahoma"/>
+          <w:rFonts w:ascii="Montserrat ExtraBold" w:eastAsia="Tahoma" w:hAnsi="Montserrat ExtraBold" w:cs="Tahoma"/>
           <w:b/>
           <w:spacing w:val="2"/>
           <w:sz w:val="22"/>
@@ -6495,7 +6663,7 @@
       </w:r>
       <w:r>
         <w:rPr>
-          <w:rFonts w:ascii="Montserrat Medium" w:eastAsia="Tahoma" w:hAnsi="Montserrat Medium" w:cs="Tahoma"/>
+          <w:rFonts w:ascii="Montserrat ExtraBold" w:eastAsia="Tahoma" w:hAnsi="Montserrat ExtraBold" w:cs="Tahoma"/>
           <w:b/>
           <w:sz w:val="22"/>
         </w:rPr>
@@ -6503,7 +6671,7 @@
       </w:r>
       <w:r>
         <w:rPr>
-          <w:rFonts w:ascii="Montserrat Medium" w:eastAsia="Tahoma" w:hAnsi="Montserrat Medium" w:cs="Tahoma"/>
+          <w:rFonts w:ascii="Montserrat ExtraBold" w:eastAsia="Tahoma" w:hAnsi="Montserrat ExtraBold" w:cs="Tahoma"/>
           <w:b/>
           <w:spacing w:val="1"/>
           <w:sz w:val="22"/>
@@ -6512,7 +6680,7 @@
       </w:r>
       <w:r>
         <w:rPr>
-          <w:rFonts w:ascii="Montserrat Medium" w:eastAsia="Tahoma" w:hAnsi="Montserrat Medium" w:cs="Tahoma"/>
+          <w:rFonts w:ascii="Montserrat ExtraBold" w:eastAsia="Tahoma" w:hAnsi="Montserrat ExtraBold" w:cs="Tahoma"/>
           <w:b/>
           <w:sz w:val="22"/>
         </w:rPr>
@@ -6520,7 +6688,7 @@
       </w:r>
       <w:r>
         <w:rPr>
-          <w:rFonts w:ascii="Montserrat Medium" w:eastAsia="Tahoma" w:hAnsi="Montserrat Medium" w:cs="Tahoma"/>
+          <w:rFonts w:ascii="Montserrat ExtraBold" w:eastAsia="Tahoma" w:hAnsi="Montserrat ExtraBold" w:cs="Tahoma"/>
           <w:b/>
           <w:spacing w:val="2"/>
           <w:sz w:val="22"/>
@@ -6529,7 +6697,7 @@
       </w:r>
       <w:r>
         <w:rPr>
-          <w:rFonts w:ascii="Montserrat Medium" w:eastAsia="Tahoma" w:hAnsi="Montserrat Medium" w:cs="Tahoma"/>
+          <w:rFonts w:ascii="Montserrat ExtraBold" w:eastAsia="Tahoma" w:hAnsi="Montserrat ExtraBold" w:cs="Tahoma"/>
           <w:b/>
           <w:sz w:val="22"/>
         </w:rPr>
@@ -6537,7 +6705,7 @@
       </w:r>
       <w:r>
         <w:rPr>
-          <w:rFonts w:ascii="Montserrat Medium" w:eastAsia="Tahoma" w:hAnsi="Montserrat Medium" w:cs="Tahoma"/>
+          <w:rFonts w:ascii="Montserrat ExtraBold" w:eastAsia="Tahoma" w:hAnsi="Montserrat ExtraBold" w:cs="Tahoma"/>
           <w:b/>
           <w:spacing w:val="-16"/>
           <w:sz w:val="22"/>
@@ -6546,7 +6714,7 @@
       </w:r>
       <w:r>
         <w:rPr>
-          <w:rFonts w:ascii="Montserrat Medium" w:eastAsia="Tahoma" w:hAnsi="Montserrat Medium" w:cs="Tahoma"/>
+          <w:rFonts w:ascii="Montserrat ExtraBold" w:eastAsia="Tahoma" w:hAnsi="Montserrat ExtraBold" w:cs="Tahoma"/>
           <w:b/>
           <w:spacing w:val="1"/>
           <w:sz w:val="22"/>
@@ -6555,7 +6723,7 @@
       </w:r>
       <w:r>
         <w:rPr>
-          <w:rFonts w:ascii="Montserrat Medium" w:eastAsia="Tahoma" w:hAnsi="Montserrat Medium" w:cs="Tahoma"/>
+          <w:rFonts w:ascii="Montserrat ExtraBold" w:eastAsia="Tahoma" w:hAnsi="Montserrat ExtraBold" w:cs="Tahoma"/>
           <w:b/>
           <w:spacing w:val="2"/>
           <w:sz w:val="22"/>
@@ -6564,7 +6732,7 @@
       </w:r>
       <w:r>
         <w:rPr>
-          <w:rFonts w:ascii="Montserrat Medium" w:eastAsia="Tahoma" w:hAnsi="Montserrat Medium" w:cs="Tahoma"/>
+          <w:rFonts w:ascii="Montserrat ExtraBold" w:eastAsia="Tahoma" w:hAnsi="Montserrat ExtraBold" w:cs="Tahoma"/>
           <w:b/>
           <w:spacing w:val="-1"/>
           <w:sz w:val="22"/>
@@ -6573,7 +6741,7 @@
       </w:r>
       <w:r>
         <w:rPr>
-          <w:rFonts w:ascii="Montserrat Medium" w:eastAsia="Tahoma" w:hAnsi="Montserrat Medium" w:cs="Tahoma"/>
+          <w:rFonts w:ascii="Montserrat ExtraBold" w:eastAsia="Tahoma" w:hAnsi="Montserrat ExtraBold" w:cs="Tahoma"/>
           <w:b/>
           <w:sz w:val="22"/>
         </w:rPr>
@@ -6581,15 +6749,23 @@
       </w:r>
       <w:r>
         <w:rPr>
-          <w:rFonts w:ascii="Montserrat Medium" w:eastAsia="Tahoma" w:hAnsi="Montserrat Medium" w:cs="Tahoma"/>
-          <w:b/>
-          <w:sz w:val="22"/>
-        </w:rPr>
-        <w:t xml:space="preserve"> (colocar cuáles serán los instrumentos o medios con lo que el comité desarrollara sus actividades, es decir, a través de correo electrónico, oficio, escrito libre, etc.)</w:t>
-      </w:r>
-      <w:r>
-        <w:rPr>
-          <w:rFonts w:ascii="Montserrat Medium" w:eastAsia="Tahoma" w:hAnsi="Montserrat Medium" w:cs="Tahoma"/>
+          <w:rFonts w:ascii="Montserrat ExtraBold" w:eastAsia="Tahoma" w:hAnsi="Montserrat ExtraBold" w:cs="Tahoma"/>
+          <w:b/>
+          <w:sz w:val="22"/>
+        </w:rPr>
+        <w:t xml:space="preserve"> </w:t>
+      </w:r>
+      <w:r>
+        <w:rPr>
+          <w:rFonts w:ascii="Montserrat regular" w:eastAsia="Tahoma" w:hAnsi="Montserrat regular" w:cs="Tahoma"/>
+          <w:b/>
+          <w:sz w:val="22"/>
+        </w:rPr>
+        <w:t>(colocar cuáles serán los instrumentos o medios con lo que el comité desarrollara sus actividades, es decir, a través de correo electrónico, oficio, escrito libre, etc.)</w:t>
+      </w:r>
+      <w:r>
+        <w:rPr>
+          <w:rFonts w:ascii="Montserrat regular" w:eastAsia="Tahoma" w:hAnsi="Montserrat regular" w:cs="Tahoma"/>
           <w:b/>
           <w:sz w:val="22"/>
         </w:rPr>
@@ -6639,14 +6815,14 @@
         </w:numPr>
         <w:ind w:right="-36"/>
         <w:rPr>
-          <w:rFonts w:ascii="Montserrat Medium" w:eastAsia="Tahoma" w:hAnsi="Montserrat Medium" w:cs="Tahoma"/>
+          <w:rFonts w:ascii="Montserrat ExtraBold" w:eastAsia="Tahoma" w:hAnsi="Montserrat ExtraBold" w:cs="Tahoma"/>
           <w:b/>
           <w:sz w:val="22"/>
         </w:rPr>
       </w:pPr>
       <w:r>
         <w:rPr>
-          <w:rFonts w:ascii="Montserrat Medium" w:eastAsia="Tahoma" w:hAnsi="Montserrat Medium" w:cs="Tahoma"/>
+          <w:rFonts w:ascii="Montserrat ExtraBold" w:eastAsia="Tahoma" w:hAnsi="Montserrat ExtraBold" w:cs="Tahoma"/>
           <w:b/>
           <w:sz w:val="22"/>
         </w:rPr>
@@ -6706,406 +6882,328 @@
               <w:ind w:right="-37"/>
               <w:jc w:val="both"/>
               <w:rPr>
-                <w:rFonts w:ascii="Montserrat Medium" w:eastAsia="Tahoma" w:hAnsi="Montserrat Medium" w:cs="Tahoma"/>
+                <w:rFonts w:ascii="Montserrat ExtraBold" w:eastAsia="Tahoma" w:hAnsi="Montserrat ExtraBold" w:cs="Tahoma"/>
                 <w:b/>
                 <w:w w:val="94"/>
-                <w:sz w:val="19"/>
-                <w:szCs w:val="19"/>
-              </w:rPr>
-            </w:pPr>
-            <w:r>
-              <w:rPr>
-                <w:rFonts w:ascii="Montserrat Medium" w:eastAsia="Tahoma" w:hAnsi="Montserrat Medium" w:cs="Tahoma"/>
+              </w:rPr>
+            </w:pPr>
+            <w:r>
+              <w:rPr>
+                <w:rFonts w:ascii="Montserrat ExtraBold" w:eastAsia="Tahoma" w:hAnsi="Montserrat ExtraBold" w:cs="Tahoma"/>
                 <w:b/>
                 <w:w w:val="94"/>
-                <w:sz w:val="19"/>
-                <w:szCs w:val="19"/>
               </w:rPr>
               <w:t>No</w:t>
             </w:r>
             <w:r>
               <w:rPr>
-                <w:rFonts w:ascii="Montserrat Medium" w:eastAsia="Tahoma" w:hAnsi="Montserrat Medium" w:cs="Tahoma"/>
+                <w:rFonts w:ascii="Montserrat ExtraBold" w:eastAsia="Tahoma" w:hAnsi="Montserrat ExtraBold" w:cs="Tahoma"/>
                 <w:b/>
                 <w:spacing w:val="1"/>
                 <w:w w:val="94"/>
-                <w:sz w:val="19"/>
-                <w:szCs w:val="19"/>
               </w:rPr>
               <w:t>m</w:t>
             </w:r>
             <w:r>
               <w:rPr>
-                <w:rFonts w:ascii="Montserrat Medium" w:eastAsia="Tahoma" w:hAnsi="Montserrat Medium" w:cs="Tahoma"/>
+                <w:rFonts w:ascii="Montserrat ExtraBold" w:eastAsia="Tahoma" w:hAnsi="Montserrat ExtraBold" w:cs="Tahoma"/>
                 <w:b/>
                 <w:spacing w:val="-1"/>
                 <w:w w:val="94"/>
-                <w:sz w:val="19"/>
-                <w:szCs w:val="19"/>
               </w:rPr>
               <w:t>b</w:t>
             </w:r>
             <w:r>
               <w:rPr>
-                <w:rFonts w:ascii="Montserrat Medium" w:eastAsia="Tahoma" w:hAnsi="Montserrat Medium" w:cs="Tahoma"/>
+                <w:rFonts w:ascii="Montserrat ExtraBold" w:eastAsia="Tahoma" w:hAnsi="Montserrat ExtraBold" w:cs="Tahoma"/>
                 <w:b/>
                 <w:spacing w:val="1"/>
                 <w:w w:val="94"/>
-                <w:sz w:val="19"/>
-                <w:szCs w:val="19"/>
               </w:rPr>
               <w:t>r</w:t>
             </w:r>
             <w:r>
               <w:rPr>
-                <w:rFonts w:ascii="Montserrat Medium" w:eastAsia="Tahoma" w:hAnsi="Montserrat Medium" w:cs="Tahoma"/>
+                <w:rFonts w:ascii="Montserrat ExtraBold" w:eastAsia="Tahoma" w:hAnsi="Montserrat ExtraBold" w:cs="Tahoma"/>
                 <w:b/>
                 <w:w w:val="94"/>
-                <w:sz w:val="19"/>
-                <w:szCs w:val="19"/>
               </w:rPr>
               <w:t>e</w:t>
             </w:r>
             <w:r>
               <w:rPr>
-                <w:rFonts w:ascii="Montserrat Medium" w:eastAsia="Tahoma" w:hAnsi="Montserrat Medium" w:cs="Tahoma"/>
+                <w:rFonts w:ascii="Montserrat ExtraBold" w:eastAsia="Tahoma" w:hAnsi="Montserrat ExtraBold" w:cs="Tahoma"/>
                 <w:b/>
                 <w:spacing w:val="1"/>
                 <w:w w:val="94"/>
-                <w:sz w:val="19"/>
-                <w:szCs w:val="19"/>
               </w:rPr>
               <w:t xml:space="preserve"> </w:t>
             </w:r>
             <w:r>
               <w:rPr>
-                <w:rFonts w:ascii="Montserrat Medium" w:eastAsia="Tahoma" w:hAnsi="Montserrat Medium" w:cs="Tahoma"/>
+                <w:rFonts w:ascii="Montserrat ExtraBold" w:eastAsia="Tahoma" w:hAnsi="Montserrat ExtraBold" w:cs="Tahoma"/>
                 <w:b/>
-                <w:sz w:val="19"/>
-                <w:szCs w:val="19"/>
               </w:rPr>
               <w:t>y</w:t>
             </w:r>
             <w:r>
               <w:rPr>
-                <w:rFonts w:ascii="Montserrat Medium" w:eastAsia="Tahoma" w:hAnsi="Montserrat Medium" w:cs="Tahoma"/>
+                <w:rFonts w:ascii="Montserrat ExtraBold" w:eastAsia="Tahoma" w:hAnsi="Montserrat ExtraBold" w:cs="Tahoma"/>
                 <w:b/>
                 <w:spacing w:val="-10"/>
-                <w:sz w:val="19"/>
-                <w:szCs w:val="19"/>
               </w:rPr>
               <w:t xml:space="preserve"> </w:t>
             </w:r>
             <w:r>
               <w:rPr>
-                <w:rFonts w:ascii="Montserrat Medium" w:eastAsia="Tahoma" w:hAnsi="Montserrat Medium" w:cs="Tahoma"/>
+                <w:rFonts w:ascii="Montserrat ExtraBold" w:eastAsia="Tahoma" w:hAnsi="Montserrat ExtraBold" w:cs="Tahoma"/>
                 <w:b/>
                 <w:spacing w:val="-2"/>
                 <w:w w:val="93"/>
-                <w:sz w:val="19"/>
-                <w:szCs w:val="19"/>
               </w:rPr>
               <w:t>f</w:t>
             </w:r>
             <w:r>
               <w:rPr>
-                <w:rFonts w:ascii="Montserrat Medium" w:eastAsia="Tahoma" w:hAnsi="Montserrat Medium" w:cs="Tahoma"/>
+                <w:rFonts w:ascii="Montserrat ExtraBold" w:eastAsia="Tahoma" w:hAnsi="Montserrat ExtraBold" w:cs="Tahoma"/>
                 <w:b/>
                 <w:spacing w:val="1"/>
                 <w:w w:val="93"/>
-                <w:sz w:val="19"/>
-                <w:szCs w:val="19"/>
               </w:rPr>
               <w:t>ir</w:t>
             </w:r>
             <w:r>
               <w:rPr>
-                <w:rFonts w:ascii="Montserrat Medium" w:eastAsia="Tahoma" w:hAnsi="Montserrat Medium" w:cs="Tahoma"/>
+                <w:rFonts w:ascii="Montserrat ExtraBold" w:eastAsia="Tahoma" w:hAnsi="Montserrat ExtraBold" w:cs="Tahoma"/>
                 <w:b/>
                 <w:spacing w:val="-1"/>
                 <w:w w:val="93"/>
-                <w:sz w:val="19"/>
-                <w:szCs w:val="19"/>
               </w:rPr>
               <w:t>m</w:t>
             </w:r>
             <w:r>
               <w:rPr>
-                <w:rFonts w:ascii="Montserrat Medium" w:eastAsia="Tahoma" w:hAnsi="Montserrat Medium" w:cs="Tahoma"/>
+                <w:rFonts w:ascii="Montserrat ExtraBold" w:eastAsia="Tahoma" w:hAnsi="Montserrat ExtraBold" w:cs="Tahoma"/>
                 <w:b/>
                 <w:w w:val="93"/>
-                <w:sz w:val="19"/>
-                <w:szCs w:val="19"/>
               </w:rPr>
               <w:t>a</w:t>
             </w:r>
             <w:r>
               <w:rPr>
-                <w:rFonts w:ascii="Montserrat Medium" w:eastAsia="Tahoma" w:hAnsi="Montserrat Medium" w:cs="Tahoma"/>
+                <w:rFonts w:ascii="Montserrat ExtraBold" w:eastAsia="Tahoma" w:hAnsi="Montserrat ExtraBold" w:cs="Tahoma"/>
                 <w:b/>
                 <w:spacing w:val="6"/>
                 <w:w w:val="93"/>
-                <w:sz w:val="19"/>
-                <w:szCs w:val="19"/>
               </w:rPr>
               <w:t xml:space="preserve"> </w:t>
             </w:r>
             <w:r>
               <w:rPr>
-                <w:rFonts w:ascii="Montserrat Medium" w:eastAsia="Tahoma" w:hAnsi="Montserrat Medium" w:cs="Tahoma"/>
+                <w:rFonts w:ascii="Montserrat ExtraBold" w:eastAsia="Tahoma" w:hAnsi="Montserrat ExtraBold" w:cs="Tahoma"/>
                 <w:b/>
-                <w:sz w:val="19"/>
-                <w:szCs w:val="19"/>
               </w:rPr>
               <w:t>d</w:t>
             </w:r>
             <w:r>
               <w:rPr>
-                <w:rFonts w:ascii="Montserrat Medium" w:eastAsia="Tahoma" w:hAnsi="Montserrat Medium" w:cs="Tahoma"/>
+                <w:rFonts w:ascii="Montserrat ExtraBold" w:eastAsia="Tahoma" w:hAnsi="Montserrat ExtraBold" w:cs="Tahoma"/>
                 <w:b/>
                 <w:spacing w:val="1"/>
-                <w:sz w:val="19"/>
-                <w:szCs w:val="19"/>
               </w:rPr>
               <w:t>e</w:t>
             </w:r>
             <w:r>
               <w:rPr>
-                <w:rFonts w:ascii="Montserrat Medium" w:eastAsia="Tahoma" w:hAnsi="Montserrat Medium" w:cs="Tahoma"/>
+                <w:rFonts w:ascii="Montserrat ExtraBold" w:eastAsia="Tahoma" w:hAnsi="Montserrat ExtraBold" w:cs="Tahoma"/>
                 <w:b/>
-                <w:sz w:val="19"/>
-                <w:szCs w:val="19"/>
               </w:rPr>
               <w:t>l</w:t>
             </w:r>
             <w:r>
               <w:rPr>
-                <w:rFonts w:ascii="Montserrat Medium" w:eastAsia="Tahoma" w:hAnsi="Montserrat Medium" w:cs="Tahoma"/>
+                <w:rFonts w:ascii="Montserrat ExtraBold" w:eastAsia="Tahoma" w:hAnsi="Montserrat ExtraBold" w:cs="Tahoma"/>
                 <w:b/>
                 <w:spacing w:val="-18"/>
-                <w:sz w:val="19"/>
-                <w:szCs w:val="19"/>
               </w:rPr>
               <w:t xml:space="preserve"> </w:t>
             </w:r>
             <w:r>
               <w:rPr>
-                <w:rFonts w:ascii="Montserrat Medium" w:eastAsia="Tahoma" w:hAnsi="Montserrat Medium" w:cs="Tahoma"/>
+                <w:rFonts w:ascii="Montserrat ExtraBold" w:eastAsia="Tahoma" w:hAnsi="Montserrat ExtraBold" w:cs="Tahoma"/>
                 <w:b/>
                 <w:spacing w:val="-1"/>
                 <w:w w:val="94"/>
-                <w:sz w:val="19"/>
-                <w:szCs w:val="19"/>
               </w:rPr>
               <w:t>Re</w:t>
             </w:r>
             <w:r>
               <w:rPr>
-                <w:rFonts w:ascii="Montserrat Medium" w:eastAsia="Tahoma" w:hAnsi="Montserrat Medium" w:cs="Tahoma"/>
+                <w:rFonts w:ascii="Montserrat ExtraBold" w:eastAsia="Tahoma" w:hAnsi="Montserrat ExtraBold" w:cs="Tahoma"/>
                 <w:b/>
                 <w:spacing w:val="1"/>
                 <w:w w:val="94"/>
-                <w:sz w:val="19"/>
-                <w:szCs w:val="19"/>
               </w:rPr>
               <w:t>s</w:t>
             </w:r>
             <w:r>
               <w:rPr>
-                <w:rFonts w:ascii="Montserrat Medium" w:eastAsia="Tahoma" w:hAnsi="Montserrat Medium" w:cs="Tahoma"/>
+                <w:rFonts w:ascii="Montserrat ExtraBold" w:eastAsia="Tahoma" w:hAnsi="Montserrat ExtraBold" w:cs="Tahoma"/>
                 <w:b/>
                 <w:w w:val="94"/>
-                <w:sz w:val="19"/>
-                <w:szCs w:val="19"/>
               </w:rPr>
               <w:t>p</w:t>
             </w:r>
             <w:r>
               <w:rPr>
-                <w:rFonts w:ascii="Montserrat Medium" w:eastAsia="Tahoma" w:hAnsi="Montserrat Medium" w:cs="Tahoma"/>
+                <w:rFonts w:ascii="Montserrat ExtraBold" w:eastAsia="Tahoma" w:hAnsi="Montserrat ExtraBold" w:cs="Tahoma"/>
                 <w:b/>
                 <w:spacing w:val="-1"/>
                 <w:w w:val="94"/>
-                <w:sz w:val="19"/>
-                <w:szCs w:val="19"/>
               </w:rPr>
               <w:t>o</w:t>
             </w:r>
             <w:r>
               <w:rPr>
-                <w:rFonts w:ascii="Montserrat Medium" w:eastAsia="Tahoma" w:hAnsi="Montserrat Medium" w:cs="Tahoma"/>
+                <w:rFonts w:ascii="Montserrat ExtraBold" w:eastAsia="Tahoma" w:hAnsi="Montserrat ExtraBold" w:cs="Tahoma"/>
                 <w:b/>
                 <w:w w:val="94"/>
-                <w:sz w:val="19"/>
-                <w:szCs w:val="19"/>
               </w:rPr>
               <w:t>n</w:t>
             </w:r>
             <w:r>
               <w:rPr>
-                <w:rFonts w:ascii="Montserrat Medium" w:eastAsia="Tahoma" w:hAnsi="Montserrat Medium" w:cs="Tahoma"/>
+                <w:rFonts w:ascii="Montserrat ExtraBold" w:eastAsia="Tahoma" w:hAnsi="Montserrat ExtraBold" w:cs="Tahoma"/>
                 <w:b/>
                 <w:spacing w:val="1"/>
                 <w:w w:val="94"/>
-                <w:sz w:val="19"/>
-                <w:szCs w:val="19"/>
               </w:rPr>
               <w:t>s</w:t>
             </w:r>
             <w:r>
               <w:rPr>
-                <w:rFonts w:ascii="Montserrat Medium" w:eastAsia="Tahoma" w:hAnsi="Montserrat Medium" w:cs="Tahoma"/>
+                <w:rFonts w:ascii="Montserrat ExtraBold" w:eastAsia="Tahoma" w:hAnsi="Montserrat ExtraBold" w:cs="Tahoma"/>
                 <w:b/>
                 <w:w w:val="94"/>
-                <w:sz w:val="19"/>
-                <w:szCs w:val="19"/>
               </w:rPr>
               <w:t>a</w:t>
             </w:r>
             <w:r>
               <w:rPr>
-                <w:rFonts w:ascii="Montserrat Medium" w:eastAsia="Tahoma" w:hAnsi="Montserrat Medium" w:cs="Tahoma"/>
+                <w:rFonts w:ascii="Montserrat ExtraBold" w:eastAsia="Tahoma" w:hAnsi="Montserrat ExtraBold" w:cs="Tahoma"/>
                 <w:b/>
                 <w:spacing w:val="-1"/>
                 <w:w w:val="94"/>
-                <w:sz w:val="19"/>
-                <w:szCs w:val="19"/>
               </w:rPr>
               <w:t>b</w:t>
             </w:r>
             <w:r>
               <w:rPr>
-                <w:rFonts w:ascii="Montserrat Medium" w:eastAsia="Tahoma" w:hAnsi="Montserrat Medium" w:cs="Tahoma"/>
+                <w:rFonts w:ascii="Montserrat ExtraBold" w:eastAsia="Tahoma" w:hAnsi="Montserrat ExtraBold" w:cs="Tahoma"/>
                 <w:b/>
                 <w:spacing w:val="1"/>
                 <w:w w:val="94"/>
-                <w:sz w:val="19"/>
-                <w:szCs w:val="19"/>
               </w:rPr>
               <w:t>l</w:t>
             </w:r>
             <w:r>
               <w:rPr>
-                <w:rFonts w:ascii="Montserrat Medium" w:eastAsia="Tahoma" w:hAnsi="Montserrat Medium" w:cs="Tahoma"/>
+                <w:rFonts w:ascii="Montserrat ExtraBold" w:eastAsia="Tahoma" w:hAnsi="Montserrat ExtraBold" w:cs="Tahoma"/>
                 <w:b/>
                 <w:w w:val="94"/>
-                <w:sz w:val="19"/>
-                <w:szCs w:val="19"/>
               </w:rPr>
               <w:t>e</w:t>
             </w:r>
             <w:r>
               <w:rPr>
-                <w:rFonts w:ascii="Montserrat Medium" w:eastAsia="Tahoma" w:hAnsi="Montserrat Medium" w:cs="Tahoma"/>
+                <w:rFonts w:ascii="Montserrat ExtraBold" w:eastAsia="Tahoma" w:hAnsi="Montserrat ExtraBold" w:cs="Tahoma"/>
                 <w:b/>
                 <w:spacing w:val="1"/>
                 <w:w w:val="94"/>
-                <w:sz w:val="19"/>
-                <w:szCs w:val="19"/>
               </w:rPr>
               <w:t xml:space="preserve"> </w:t>
             </w:r>
             <w:r>
               <w:rPr>
-                <w:rFonts w:ascii="Montserrat Medium" w:eastAsia="Tahoma" w:hAnsi="Montserrat Medium" w:cs="Tahoma"/>
+                <w:rFonts w:ascii="Montserrat ExtraBold" w:eastAsia="Tahoma" w:hAnsi="Montserrat ExtraBold" w:cs="Tahoma"/>
                 <w:b/>
-                <w:sz w:val="19"/>
-                <w:szCs w:val="19"/>
               </w:rPr>
               <w:t>de</w:t>
             </w:r>
             <w:r>
               <w:rPr>
-                <w:rFonts w:ascii="Montserrat Medium" w:eastAsia="Tahoma" w:hAnsi="Montserrat Medium" w:cs="Tahoma"/>
+                <w:rFonts w:ascii="Montserrat ExtraBold" w:eastAsia="Tahoma" w:hAnsi="Montserrat ExtraBold" w:cs="Tahoma"/>
                 <w:b/>
                 <w:spacing w:val="-16"/>
-                <w:sz w:val="19"/>
-                <w:szCs w:val="19"/>
               </w:rPr>
               <w:t xml:space="preserve"> </w:t>
             </w:r>
             <w:r>
               <w:rPr>
-                <w:rFonts w:ascii="Montserrat Medium" w:eastAsia="Tahoma" w:hAnsi="Montserrat Medium" w:cs="Tahoma"/>
+                <w:rFonts w:ascii="Montserrat ExtraBold" w:eastAsia="Tahoma" w:hAnsi="Montserrat ExtraBold" w:cs="Tahoma"/>
                 <w:b/>
                 <w:w w:val="94"/>
-                <w:sz w:val="19"/>
-                <w:szCs w:val="19"/>
               </w:rPr>
               <w:t>C</w:t>
             </w:r>
             <w:r>
               <w:rPr>
-                <w:rFonts w:ascii="Montserrat Medium" w:eastAsia="Tahoma" w:hAnsi="Montserrat Medium" w:cs="Tahoma"/>
+                <w:rFonts w:ascii="Montserrat ExtraBold" w:eastAsia="Tahoma" w:hAnsi="Montserrat ExtraBold" w:cs="Tahoma"/>
                 <w:b/>
                 <w:spacing w:val="-1"/>
                 <w:w w:val="94"/>
-                <w:sz w:val="19"/>
-                <w:szCs w:val="19"/>
               </w:rPr>
               <w:t>o</w:t>
             </w:r>
             <w:r>
               <w:rPr>
-                <w:rFonts w:ascii="Montserrat Medium" w:eastAsia="Tahoma" w:hAnsi="Montserrat Medium" w:cs="Tahoma"/>
+                <w:rFonts w:ascii="Montserrat ExtraBold" w:eastAsia="Tahoma" w:hAnsi="Montserrat ExtraBold" w:cs="Tahoma"/>
                 <w:b/>
                 <w:w w:val="94"/>
-                <w:sz w:val="19"/>
-                <w:szCs w:val="19"/>
               </w:rPr>
               <w:t>ntr</w:t>
             </w:r>
             <w:r>
               <w:rPr>
-                <w:rFonts w:ascii="Montserrat Medium" w:eastAsia="Tahoma" w:hAnsi="Montserrat Medium" w:cs="Tahoma"/>
+                <w:rFonts w:ascii="Montserrat ExtraBold" w:eastAsia="Tahoma" w:hAnsi="Montserrat ExtraBold" w:cs="Tahoma"/>
                 <w:b/>
                 <w:spacing w:val="-2"/>
                 <w:w w:val="94"/>
-                <w:sz w:val="19"/>
-                <w:szCs w:val="19"/>
               </w:rPr>
               <w:t>a</w:t>
             </w:r>
             <w:r>
               <w:rPr>
-                <w:rFonts w:ascii="Montserrat Medium" w:eastAsia="Tahoma" w:hAnsi="Montserrat Medium" w:cs="Tahoma"/>
+                <w:rFonts w:ascii="Montserrat ExtraBold" w:eastAsia="Tahoma" w:hAnsi="Montserrat ExtraBold" w:cs="Tahoma"/>
                 <w:b/>
                 <w:spacing w:val="1"/>
                 <w:w w:val="94"/>
-                <w:sz w:val="19"/>
-                <w:szCs w:val="19"/>
               </w:rPr>
               <w:t>l</w:t>
             </w:r>
             <w:r>
               <w:rPr>
-                <w:rFonts w:ascii="Montserrat Medium" w:eastAsia="Tahoma" w:hAnsi="Montserrat Medium" w:cs="Tahoma"/>
+                <w:rFonts w:ascii="Montserrat ExtraBold" w:eastAsia="Tahoma" w:hAnsi="Montserrat ExtraBold" w:cs="Tahoma"/>
                 <w:b/>
                 <w:spacing w:val="-1"/>
                 <w:w w:val="94"/>
-                <w:sz w:val="19"/>
-                <w:szCs w:val="19"/>
               </w:rPr>
               <w:t>o</w:t>
             </w:r>
             <w:r>
               <w:rPr>
-                <w:rFonts w:ascii="Montserrat Medium" w:eastAsia="Tahoma" w:hAnsi="Montserrat Medium" w:cs="Tahoma"/>
+                <w:rFonts w:ascii="Montserrat ExtraBold" w:eastAsia="Tahoma" w:hAnsi="Montserrat ExtraBold" w:cs="Tahoma"/>
                 <w:b/>
                 <w:spacing w:val="1"/>
                 <w:w w:val="94"/>
-                <w:sz w:val="19"/>
-                <w:szCs w:val="19"/>
               </w:rPr>
               <w:t>rí</w:t>
             </w:r>
             <w:r>
               <w:rPr>
-                <w:rFonts w:ascii="Montserrat Medium" w:eastAsia="Tahoma" w:hAnsi="Montserrat Medium" w:cs="Tahoma"/>
+                <w:rFonts w:ascii="Montserrat ExtraBold" w:eastAsia="Tahoma" w:hAnsi="Montserrat ExtraBold" w:cs="Tahoma"/>
                 <w:b/>
                 <w:w w:val="94"/>
-                <w:sz w:val="19"/>
-                <w:szCs w:val="19"/>
               </w:rPr>
               <w:t xml:space="preserve">a </w:t>
             </w:r>
@@ -7121,334 +7219,268 @@
               <w:ind w:right="-37"/>
               <w:jc w:val="both"/>
               <w:rPr>
-                <w:rFonts w:ascii="Montserrat Medium" w:eastAsia="Tahoma" w:hAnsi="Montserrat Medium" w:cs="Tahoma"/>
-                <w:sz w:val="19"/>
-                <w:szCs w:val="19"/>
-              </w:rPr>
-            </w:pPr>
-            <w:r>
-              <w:rPr>
-                <w:rFonts w:ascii="Montserrat Medium" w:eastAsia="Tahoma" w:hAnsi="Montserrat Medium" w:cs="Tahoma"/>
+                <w:rFonts w:ascii="Montserrat ExtraBold" w:eastAsia="Tahoma" w:hAnsi="Montserrat ExtraBold" w:cs="Tahoma"/>
+              </w:rPr>
+            </w:pPr>
+            <w:r>
+              <w:rPr>
+                <w:rFonts w:ascii="Montserrat ExtraBold" w:eastAsia="Tahoma" w:hAnsi="Montserrat ExtraBold" w:cs="Tahoma"/>
                 <w:b/>
                 <w:w w:val="94"/>
-                <w:sz w:val="19"/>
-                <w:szCs w:val="19"/>
               </w:rPr>
               <w:t>No</w:t>
             </w:r>
             <w:r>
               <w:rPr>
-                <w:rFonts w:ascii="Montserrat Medium" w:eastAsia="Tahoma" w:hAnsi="Montserrat Medium" w:cs="Tahoma"/>
+                <w:rFonts w:ascii="Montserrat ExtraBold" w:eastAsia="Tahoma" w:hAnsi="Montserrat ExtraBold" w:cs="Tahoma"/>
                 <w:b/>
                 <w:spacing w:val="1"/>
                 <w:w w:val="94"/>
-                <w:sz w:val="19"/>
-                <w:szCs w:val="19"/>
               </w:rPr>
               <w:t>m</w:t>
             </w:r>
             <w:r>
               <w:rPr>
-                <w:rFonts w:ascii="Montserrat Medium" w:eastAsia="Tahoma" w:hAnsi="Montserrat Medium" w:cs="Tahoma"/>
+                <w:rFonts w:ascii="Montserrat ExtraBold" w:eastAsia="Tahoma" w:hAnsi="Montserrat ExtraBold" w:cs="Tahoma"/>
                 <w:b/>
                 <w:spacing w:val="-1"/>
                 <w:w w:val="94"/>
-                <w:sz w:val="19"/>
-                <w:szCs w:val="19"/>
               </w:rPr>
               <w:t>b</w:t>
             </w:r>
             <w:r>
               <w:rPr>
-                <w:rFonts w:ascii="Montserrat Medium" w:eastAsia="Tahoma" w:hAnsi="Montserrat Medium" w:cs="Tahoma"/>
+                <w:rFonts w:ascii="Montserrat ExtraBold" w:eastAsia="Tahoma" w:hAnsi="Montserrat ExtraBold" w:cs="Tahoma"/>
                 <w:b/>
                 <w:spacing w:val="1"/>
                 <w:w w:val="94"/>
-                <w:sz w:val="19"/>
-                <w:szCs w:val="19"/>
               </w:rPr>
               <w:t>r</w:t>
             </w:r>
             <w:r>
               <w:rPr>
-                <w:rFonts w:ascii="Montserrat Medium" w:eastAsia="Tahoma" w:hAnsi="Montserrat Medium" w:cs="Tahoma"/>
+                <w:rFonts w:ascii="Montserrat ExtraBold" w:eastAsia="Tahoma" w:hAnsi="Montserrat ExtraBold" w:cs="Tahoma"/>
                 <w:b/>
                 <w:w w:val="94"/>
-                <w:sz w:val="19"/>
-                <w:szCs w:val="19"/>
               </w:rPr>
               <w:t>e</w:t>
             </w:r>
             <w:r>
               <w:rPr>
-                <w:rFonts w:ascii="Montserrat Medium" w:eastAsia="Tahoma" w:hAnsi="Montserrat Medium" w:cs="Tahoma"/>
+                <w:rFonts w:ascii="Montserrat ExtraBold" w:eastAsia="Tahoma" w:hAnsi="Montserrat ExtraBold" w:cs="Tahoma"/>
                 <w:b/>
                 <w:spacing w:val="1"/>
                 <w:w w:val="94"/>
-                <w:sz w:val="19"/>
-                <w:szCs w:val="19"/>
               </w:rPr>
               <w:t xml:space="preserve"> </w:t>
             </w:r>
             <w:r>
               <w:rPr>
-                <w:rFonts w:ascii="Montserrat Medium" w:eastAsia="Tahoma" w:hAnsi="Montserrat Medium" w:cs="Tahoma"/>
+                <w:rFonts w:ascii="Montserrat ExtraBold" w:eastAsia="Tahoma" w:hAnsi="Montserrat ExtraBold" w:cs="Tahoma"/>
                 <w:b/>
-                <w:sz w:val="19"/>
-                <w:szCs w:val="19"/>
               </w:rPr>
               <w:t>y</w:t>
             </w:r>
             <w:r>
               <w:rPr>
-                <w:rFonts w:ascii="Montserrat Medium" w:eastAsia="Tahoma" w:hAnsi="Montserrat Medium" w:cs="Tahoma"/>
+                <w:rFonts w:ascii="Montserrat ExtraBold" w:eastAsia="Tahoma" w:hAnsi="Montserrat ExtraBold" w:cs="Tahoma"/>
                 <w:b/>
                 <w:spacing w:val="-10"/>
-                <w:sz w:val="19"/>
-                <w:szCs w:val="19"/>
               </w:rPr>
               <w:t xml:space="preserve"> </w:t>
             </w:r>
             <w:r>
               <w:rPr>
-                <w:rFonts w:ascii="Montserrat Medium" w:eastAsia="Tahoma" w:hAnsi="Montserrat Medium" w:cs="Tahoma"/>
+                <w:rFonts w:ascii="Montserrat ExtraBold" w:eastAsia="Tahoma" w:hAnsi="Montserrat ExtraBold" w:cs="Tahoma"/>
                 <w:b/>
                 <w:spacing w:val="-2"/>
                 <w:w w:val="93"/>
-                <w:sz w:val="19"/>
-                <w:szCs w:val="19"/>
               </w:rPr>
               <w:t>F</w:t>
             </w:r>
             <w:r>
               <w:rPr>
-                <w:rFonts w:ascii="Montserrat Medium" w:eastAsia="Tahoma" w:hAnsi="Montserrat Medium" w:cs="Tahoma"/>
+                <w:rFonts w:ascii="Montserrat ExtraBold" w:eastAsia="Tahoma" w:hAnsi="Montserrat ExtraBold" w:cs="Tahoma"/>
                 <w:b/>
                 <w:spacing w:val="1"/>
                 <w:w w:val="93"/>
-                <w:sz w:val="19"/>
-                <w:szCs w:val="19"/>
               </w:rPr>
               <w:t>i</w:t>
             </w:r>
             <w:r>
               <w:rPr>
-                <w:rFonts w:ascii="Montserrat Medium" w:eastAsia="Tahoma" w:hAnsi="Montserrat Medium" w:cs="Tahoma"/>
+                <w:rFonts w:ascii="Montserrat ExtraBold" w:eastAsia="Tahoma" w:hAnsi="Montserrat ExtraBold" w:cs="Tahoma"/>
                 <w:b/>
                 <w:spacing w:val="-1"/>
                 <w:w w:val="93"/>
-                <w:sz w:val="19"/>
-                <w:szCs w:val="19"/>
               </w:rPr>
               <w:t>r</w:t>
             </w:r>
             <w:r>
               <w:rPr>
-                <w:rFonts w:ascii="Montserrat Medium" w:eastAsia="Tahoma" w:hAnsi="Montserrat Medium" w:cs="Tahoma"/>
+                <w:rFonts w:ascii="Montserrat ExtraBold" w:eastAsia="Tahoma" w:hAnsi="Montserrat ExtraBold" w:cs="Tahoma"/>
                 <w:b/>
                 <w:spacing w:val="1"/>
                 <w:w w:val="93"/>
-                <w:sz w:val="19"/>
-                <w:szCs w:val="19"/>
               </w:rPr>
               <w:t>m</w:t>
             </w:r>
             <w:r>
               <w:rPr>
-                <w:rFonts w:ascii="Montserrat Medium" w:eastAsia="Tahoma" w:hAnsi="Montserrat Medium" w:cs="Tahoma"/>
+                <w:rFonts w:ascii="Montserrat ExtraBold" w:eastAsia="Tahoma" w:hAnsi="Montserrat ExtraBold" w:cs="Tahoma"/>
                 <w:b/>
                 <w:w w:val="93"/>
-                <w:sz w:val="19"/>
-                <w:szCs w:val="19"/>
               </w:rPr>
               <w:t>a</w:t>
             </w:r>
             <w:r>
               <w:rPr>
-                <w:rFonts w:ascii="Montserrat Medium" w:eastAsia="Tahoma" w:hAnsi="Montserrat Medium" w:cs="Tahoma"/>
+                <w:rFonts w:ascii="Montserrat ExtraBold" w:eastAsia="Tahoma" w:hAnsi="Montserrat ExtraBold" w:cs="Tahoma"/>
                 <w:b/>
                 <w:spacing w:val="6"/>
                 <w:w w:val="93"/>
-                <w:sz w:val="19"/>
-                <w:szCs w:val="19"/>
               </w:rPr>
               <w:t xml:space="preserve"> </w:t>
             </w:r>
             <w:r>
               <w:rPr>
-                <w:rFonts w:ascii="Montserrat Medium" w:eastAsia="Tahoma" w:hAnsi="Montserrat Medium" w:cs="Tahoma"/>
+                <w:rFonts w:ascii="Montserrat ExtraBold" w:eastAsia="Tahoma" w:hAnsi="Montserrat ExtraBold" w:cs="Tahoma"/>
                 <w:b/>
-                <w:sz w:val="19"/>
-                <w:szCs w:val="19"/>
               </w:rPr>
               <w:t>d</w:t>
             </w:r>
             <w:r>
               <w:rPr>
-                <w:rFonts w:ascii="Montserrat Medium" w:eastAsia="Tahoma" w:hAnsi="Montserrat Medium" w:cs="Tahoma"/>
+                <w:rFonts w:ascii="Montserrat ExtraBold" w:eastAsia="Tahoma" w:hAnsi="Montserrat ExtraBold" w:cs="Tahoma"/>
                 <w:b/>
                 <w:spacing w:val="1"/>
-                <w:sz w:val="19"/>
-                <w:szCs w:val="19"/>
               </w:rPr>
               <w:t>e</w:t>
             </w:r>
             <w:r>
               <w:rPr>
-                <w:rFonts w:ascii="Montserrat Medium" w:eastAsia="Tahoma" w:hAnsi="Montserrat Medium" w:cs="Tahoma"/>
+                <w:rFonts w:ascii="Montserrat ExtraBold" w:eastAsia="Tahoma" w:hAnsi="Montserrat ExtraBold" w:cs="Tahoma"/>
                 <w:b/>
-                <w:sz w:val="19"/>
-                <w:szCs w:val="19"/>
               </w:rPr>
               <w:t>l</w:t>
             </w:r>
             <w:r>
               <w:rPr>
-                <w:rFonts w:ascii="Montserrat Medium" w:eastAsia="Tahoma" w:hAnsi="Montserrat Medium" w:cs="Tahoma"/>
+                <w:rFonts w:ascii="Montserrat ExtraBold" w:eastAsia="Tahoma" w:hAnsi="Montserrat ExtraBold" w:cs="Tahoma"/>
                 <w:b/>
                 <w:spacing w:val="-18"/>
-                <w:sz w:val="19"/>
-                <w:szCs w:val="19"/>
               </w:rPr>
               <w:t xml:space="preserve"> </w:t>
             </w:r>
             <w:r>
               <w:rPr>
-                <w:rFonts w:ascii="Montserrat Medium" w:eastAsia="Tahoma" w:hAnsi="Montserrat Medium" w:cs="Tahoma"/>
+                <w:rFonts w:ascii="Montserrat ExtraBold" w:eastAsia="Tahoma" w:hAnsi="Montserrat ExtraBold" w:cs="Tahoma"/>
                 <w:b/>
                 <w:spacing w:val="-1"/>
                 <w:w w:val="93"/>
-                <w:sz w:val="19"/>
-                <w:szCs w:val="19"/>
               </w:rPr>
               <w:t>I</w:t>
             </w:r>
             <w:r>
               <w:rPr>
-                <w:rFonts w:ascii="Montserrat Medium" w:eastAsia="Tahoma" w:hAnsi="Montserrat Medium" w:cs="Tahoma"/>
+                <w:rFonts w:ascii="Montserrat ExtraBold" w:eastAsia="Tahoma" w:hAnsi="Montserrat ExtraBold" w:cs="Tahoma"/>
                 <w:b/>
                 <w:w w:val="93"/>
-                <w:sz w:val="19"/>
-                <w:szCs w:val="19"/>
               </w:rPr>
               <w:t>nte</w:t>
             </w:r>
             <w:r>
               <w:rPr>
-                <w:rFonts w:ascii="Montserrat Medium" w:eastAsia="Tahoma" w:hAnsi="Montserrat Medium" w:cs="Tahoma"/>
+                <w:rFonts w:ascii="Montserrat ExtraBold" w:eastAsia="Tahoma" w:hAnsi="Montserrat ExtraBold" w:cs="Tahoma"/>
                 <w:b/>
                 <w:spacing w:val="-3"/>
                 <w:w w:val="93"/>
-                <w:sz w:val="19"/>
-                <w:szCs w:val="19"/>
               </w:rPr>
               <w:t>g</w:t>
             </w:r>
             <w:r>
               <w:rPr>
-                <w:rFonts w:ascii="Montserrat Medium" w:eastAsia="Tahoma" w:hAnsi="Montserrat Medium" w:cs="Tahoma"/>
+                <w:rFonts w:ascii="Montserrat ExtraBold" w:eastAsia="Tahoma" w:hAnsi="Montserrat ExtraBold" w:cs="Tahoma"/>
                 <w:b/>
                 <w:spacing w:val="-1"/>
                 <w:w w:val="93"/>
-                <w:sz w:val="19"/>
-                <w:szCs w:val="19"/>
               </w:rPr>
               <w:t>r</w:t>
             </w:r>
             <w:r>
               <w:rPr>
-                <w:rFonts w:ascii="Montserrat Medium" w:eastAsia="Tahoma" w:hAnsi="Montserrat Medium" w:cs="Tahoma"/>
+                <w:rFonts w:ascii="Montserrat ExtraBold" w:eastAsia="Tahoma" w:hAnsi="Montserrat ExtraBold" w:cs="Tahoma"/>
                 <w:b/>
                 <w:w w:val="93"/>
-                <w:sz w:val="19"/>
-                <w:szCs w:val="19"/>
               </w:rPr>
               <w:t>ante</w:t>
             </w:r>
             <w:r>
               <w:rPr>
-                <w:rFonts w:ascii="Montserrat Medium" w:eastAsia="Tahoma" w:hAnsi="Montserrat Medium" w:cs="Tahoma"/>
+                <w:rFonts w:ascii="Montserrat ExtraBold" w:eastAsia="Tahoma" w:hAnsi="Montserrat ExtraBold" w:cs="Tahoma"/>
                 <w:b/>
                 <w:spacing w:val="12"/>
                 <w:w w:val="93"/>
-                <w:sz w:val="19"/>
-                <w:szCs w:val="19"/>
               </w:rPr>
               <w:t xml:space="preserve"> </w:t>
             </w:r>
             <w:r>
               <w:rPr>
-                <w:rFonts w:ascii="Montserrat Medium" w:eastAsia="Tahoma" w:hAnsi="Montserrat Medium" w:cs="Tahoma"/>
+                <w:rFonts w:ascii="Montserrat ExtraBold" w:eastAsia="Tahoma" w:hAnsi="Montserrat ExtraBold" w:cs="Tahoma"/>
                 <w:b/>
-                <w:sz w:val="19"/>
-                <w:szCs w:val="19"/>
               </w:rPr>
               <w:t>d</w:t>
             </w:r>
             <w:r>
               <w:rPr>
-                <w:rFonts w:ascii="Montserrat Medium" w:eastAsia="Tahoma" w:hAnsi="Montserrat Medium" w:cs="Tahoma"/>
+                <w:rFonts w:ascii="Montserrat ExtraBold" w:eastAsia="Tahoma" w:hAnsi="Montserrat ExtraBold" w:cs="Tahoma"/>
                 <w:b/>
                 <w:spacing w:val="1"/>
-                <w:sz w:val="19"/>
-                <w:szCs w:val="19"/>
               </w:rPr>
               <w:t>e</w:t>
             </w:r>
             <w:r>
               <w:rPr>
-                <w:rFonts w:ascii="Montserrat Medium" w:eastAsia="Tahoma" w:hAnsi="Montserrat Medium" w:cs="Tahoma"/>
+                <w:rFonts w:ascii="Montserrat ExtraBold" w:eastAsia="Tahoma" w:hAnsi="Montserrat ExtraBold" w:cs="Tahoma"/>
                 <w:b/>
-                <w:sz w:val="19"/>
-                <w:szCs w:val="19"/>
               </w:rPr>
               <w:t>l</w:t>
             </w:r>
             <w:r>
               <w:rPr>
-                <w:rFonts w:ascii="Montserrat Medium" w:eastAsia="Tahoma" w:hAnsi="Montserrat Medium" w:cs="Tahoma"/>
+                <w:rFonts w:ascii="Montserrat ExtraBold" w:eastAsia="Tahoma" w:hAnsi="Montserrat ExtraBold" w:cs="Tahoma"/>
                 <w:b/>
                 <w:spacing w:val="-19"/>
-                <w:sz w:val="19"/>
-                <w:szCs w:val="19"/>
               </w:rPr>
               <w:t xml:space="preserve"> </w:t>
             </w:r>
             <w:r>
               <w:rPr>
-                <w:rFonts w:ascii="Montserrat Medium" w:eastAsia="Tahoma" w:hAnsi="Montserrat Medium" w:cs="Tahoma"/>
+                <w:rFonts w:ascii="Montserrat ExtraBold" w:eastAsia="Tahoma" w:hAnsi="Montserrat ExtraBold" w:cs="Tahoma"/>
                 <w:b/>
-                <w:sz w:val="19"/>
-                <w:szCs w:val="19"/>
               </w:rPr>
               <w:t>C</w:t>
             </w:r>
             <w:r>
               <w:rPr>
-                <w:rFonts w:ascii="Montserrat Medium" w:eastAsia="Tahoma" w:hAnsi="Montserrat Medium" w:cs="Tahoma"/>
+                <w:rFonts w:ascii="Montserrat ExtraBold" w:eastAsia="Tahoma" w:hAnsi="Montserrat ExtraBold" w:cs="Tahoma"/>
                 <w:b/>
                 <w:spacing w:val="-1"/>
-                <w:sz w:val="19"/>
-                <w:szCs w:val="19"/>
               </w:rPr>
               <w:t>om</w:t>
             </w:r>
             <w:r>
               <w:rPr>
-                <w:rFonts w:ascii="Montserrat Medium" w:eastAsia="Tahoma" w:hAnsi="Montserrat Medium" w:cs="Tahoma"/>
+                <w:rFonts w:ascii="Montserrat ExtraBold" w:eastAsia="Tahoma" w:hAnsi="Montserrat ExtraBold" w:cs="Tahoma"/>
                 <w:b/>
                 <w:spacing w:val="1"/>
-                <w:sz w:val="19"/>
-                <w:szCs w:val="19"/>
               </w:rPr>
               <w:t>i</w:t>
             </w:r>
             <w:r>
               <w:rPr>
-                <w:rFonts w:ascii="Montserrat Medium" w:eastAsia="Tahoma" w:hAnsi="Montserrat Medium" w:cs="Tahoma"/>
+                <w:rFonts w:ascii="Montserrat ExtraBold" w:eastAsia="Tahoma" w:hAnsi="Montserrat ExtraBold" w:cs="Tahoma"/>
                 <w:b/>
-                <w:sz w:val="19"/>
-                <w:szCs w:val="19"/>
               </w:rPr>
               <w:t>té</w:t>
             </w:r>
@@ -7463,8 +7495,6 @@
           <w:rFonts w:ascii="Montserrat Medium" w:hAnsi="Montserrat Medium"/>
         </w:rPr>
       </w:pPr>
-      <w:bookmarkStart w:id="0" w:name="_GoBack"/>
-      <w:bookmarkEnd w:id="0"/>
     </w:p>
     <w:sectPr>
       <w:headerReference w:type="default" r:id="rId7"/>
@@ -7479,7 +7509,7 @@
 </file>
 
 <file path=word/endnotes.xml><?xml version="1.0" encoding="utf-8"?>
-<w:endnotes xmlns:wpc="http://schemas.microsoft.com/office/word/2010/wordprocessingCanvas" xmlns:cx="http://schemas.microsoft.com/office/drawing/2014/chartex" xmlns:cx1="http://schemas.microsoft.com/office/drawing/2015/9/8/chartex" xmlns:cx2="http://schemas.microsoft.com/office/drawing/2015/10/21/chartex" xmlns:cx3="http://schemas.microsoft.com/office/drawing/2016/5/9/chartex" xmlns:cx4="http://schemas.microsoft.com/office/drawing/2016/5/10/chartex" xmlns:cx5="http://schemas.microsoft.com/office/drawing/2016/5/11/chartex" xmlns:cx6="http://schemas.microsoft.com/office/drawing/2016/5/12/chartex" xmlns:cx7="http://schemas.microsoft.com/office/drawing/2016/5/13/chartex" xmlns:cx8="http://schemas.microsoft.com/office/drawing/2016/5/14/chartex" xmlns:mc="http://schemas.openxmlformats.org/markup-compatibility/2006" xmlns:aink="http://schemas.microsoft.com/office/drawing/2016/ink" xmlns:am3d="http://schemas.microsoft.com/office/drawing/2017/model3d" xmlns:o="urn:schemas-microsoft-com:office:office" xmlns:r="http://schemas.openxmlformats.org/officeDocument/2006/relationships" xmlns:m="http://schemas.openxmlformats.org/officeDocument/2006/math" xmlns:v="urn:schemas-microsoft-com:vml" xmlns:wp14="http://schemas.microsoft.com/office/word/2010/wordprocessingDrawing" xmlns:wp="http://schemas.openxmlformats.org/drawingml/2006/wordprocessingDrawing" xmlns:w10="urn:schemas-microsoft-com:office:word" xmlns:w="http://schemas.openxmlformats.org/wordprocessingml/2006/main" xmlns:w14="http://schemas.microsoft.com/office/word/2010/wordml" xmlns:w15="http://schemas.microsoft.com/office/word/2012/wordml" xmlns:w16cid="http://schemas.microsoft.com/office/word/2016/wordml/cid" xmlns:w16se="http://schemas.microsoft.com/office/word/2015/wordml/symex" xmlns:wpg="http://schemas.microsoft.com/office/word/2010/wordprocessingGroup" xmlns:wpi="http://schemas.microsoft.com/office/word/2010/wordprocessingInk" xmlns:wne="http://schemas.microsoft.com/office/word/2006/wordml" xmlns:wps="http://schemas.microsoft.com/office/word/2010/wordprocessingShape" mc:Ignorable="w14 w15 w16se w16cid wp14">
+<w:endnotes xmlns:wpc="http://schemas.microsoft.com/office/word/2010/wordprocessingCanvas" xmlns:cx="http://schemas.microsoft.com/office/drawing/2014/chartex" xmlns:cx1="http://schemas.microsoft.com/office/drawing/2015/9/8/chartex" xmlns:cx2="http://schemas.microsoft.com/office/drawing/2015/10/21/chartex" xmlns:cx3="http://schemas.microsoft.com/office/drawing/2016/5/9/chartex" xmlns:cx4="http://schemas.microsoft.com/office/drawing/2016/5/10/chartex" xmlns:cx5="http://schemas.microsoft.com/office/drawing/2016/5/11/chartex" xmlns:cx6="http://schemas.microsoft.com/office/drawing/2016/5/12/chartex" xmlns:cx7="http://schemas.microsoft.com/office/drawing/2016/5/13/chartex" xmlns:cx8="http://schemas.microsoft.com/office/drawing/2016/5/14/chartex" xmlns:mc="http://schemas.openxmlformats.org/markup-compatibility/2006" xmlns:aink="http://schemas.microsoft.com/office/drawing/2016/ink" xmlns:am3d="http://schemas.microsoft.com/office/drawing/2017/model3d" xmlns:o="urn:schemas-microsoft-com:office:office" xmlns:r="http://schemas.openxmlformats.org/officeDocument/2006/relationships" xmlns:m="http://schemas.openxmlformats.org/officeDocument/2006/math" xmlns:v="urn:schemas-microsoft-com:vml" xmlns:wp14="http://schemas.microsoft.com/office/word/2010/wordprocessingDrawing" xmlns:wp="http://schemas.openxmlformats.org/drawingml/2006/wordprocessingDrawing" xmlns:w10="urn:schemas-microsoft-com:office:word" xmlns:w="http://schemas.openxmlformats.org/wordprocessingml/2006/main" xmlns:w14="http://schemas.microsoft.com/office/word/2010/wordml" xmlns:w15="http://schemas.microsoft.com/office/word/2012/wordml" xmlns:w16cex="http://schemas.microsoft.com/office/word/2018/wordml/cex" xmlns:w16cid="http://schemas.microsoft.com/office/word/2016/wordml/cid" xmlns:w16="http://schemas.microsoft.com/office/word/2018/wordml" xmlns:w16sdtdh="http://schemas.microsoft.com/office/word/2020/wordml/sdtdatahash" xmlns:w16se="http://schemas.microsoft.com/office/word/2015/wordml/symex" xmlns:wpg="http://schemas.microsoft.com/office/word/2010/wordprocessingGroup" xmlns:wpi="http://schemas.microsoft.com/office/word/2010/wordprocessingInk" xmlns:wne="http://schemas.microsoft.com/office/word/2006/wordml" xmlns:wps="http://schemas.microsoft.com/office/word/2010/wordprocessingShape" mc:Ignorable="w14 w15 w16se w16cid w16 w16cex w16sdtdh wp14">
   <w:endnote w:type="separator" w:id="-1">
     <w:p>
       <w:pPr>
@@ -7504,13 +7534,16 @@
 </file>
 
 <file path=word/footer1.xml><?xml version="1.0" encoding="utf-8"?>
-<w:ftr xmlns:wpc="http://schemas.microsoft.com/office/word/2010/wordprocessingCanvas" xmlns:cx="http://schemas.microsoft.com/office/drawing/2014/chartex" xmlns:cx1="http://schemas.microsoft.com/office/drawing/2015/9/8/chartex" xmlns:cx2="http://schemas.microsoft.com/office/drawing/2015/10/21/chartex" xmlns:cx3="http://schemas.microsoft.com/office/drawing/2016/5/9/chartex" xmlns:cx4="http://schemas.microsoft.com/office/drawing/2016/5/10/chartex" xmlns:cx5="http://schemas.microsoft.com/office/drawing/2016/5/11/chartex" xmlns:cx6="http://schemas.microsoft.com/office/drawing/2016/5/12/chartex" xmlns:cx7="http://schemas.microsoft.com/office/drawing/2016/5/13/chartex" xmlns:cx8="http://schemas.microsoft.com/office/drawing/2016/5/14/chartex" xmlns:mc="http://schemas.openxmlformats.org/markup-compatibility/2006" xmlns:aink="http://schemas.microsoft.com/office/drawing/2016/ink" xmlns:am3d="http://schemas.microsoft.com/office/drawing/2017/model3d" xmlns:o="urn:schemas-microsoft-com:office:office" xmlns:r="http://schemas.openxmlformats.org/officeDocument/2006/relationships" xmlns:m="http://schemas.openxmlformats.org/officeDocument/2006/math" xmlns:v="urn:schemas-microsoft-com:vml" xmlns:wp14="http://schemas.microsoft.com/office/word/2010/wordprocessingDrawing" xmlns:wp="http://schemas.openxmlformats.org/drawingml/2006/wordprocessingDrawing" xmlns:w10="urn:schemas-microsoft-com:office:word" xmlns:w="http://schemas.openxmlformats.org/wordprocessingml/2006/main" xmlns:w14="http://schemas.microsoft.com/office/word/2010/wordml" xmlns:w15="http://schemas.microsoft.com/office/word/2012/wordml" xmlns:w16cid="http://schemas.microsoft.com/office/word/2016/wordml/cid" xmlns:w16se="http://schemas.microsoft.com/office/word/2015/wordml/symex" xmlns:wpg="http://schemas.microsoft.com/office/word/2010/wordprocessingGroup" xmlns:wpi="http://schemas.microsoft.com/office/word/2010/wordprocessingInk" xmlns:wne="http://schemas.microsoft.com/office/word/2006/wordml" xmlns:wps="http://schemas.microsoft.com/office/word/2010/wordprocessingShape" mc:Ignorable="w14 w15 w16se w16cid wp14">
+<w:ftr xmlns:wpc="http://schemas.microsoft.com/office/word/2010/wordprocessingCanvas" xmlns:cx="http://schemas.microsoft.com/office/drawing/2014/chartex" xmlns:cx1="http://schemas.microsoft.com/office/drawing/2015/9/8/chartex" xmlns:cx2="http://schemas.microsoft.com/office/drawing/2015/10/21/chartex" xmlns:cx3="http://schemas.microsoft.com/office/drawing/2016/5/9/chartex" xmlns:cx4="http://schemas.microsoft.com/office/drawing/2016/5/10/chartex" xmlns:cx5="http://schemas.microsoft.com/office/drawing/2016/5/11/chartex" xmlns:cx6="http://schemas.microsoft.com/office/drawing/2016/5/12/chartex" xmlns:cx7="http://schemas.microsoft.com/office/drawing/2016/5/13/chartex" xmlns:cx8="http://schemas.microsoft.com/office/drawing/2016/5/14/chartex" xmlns:mc="http://schemas.openxmlformats.org/markup-compatibility/2006" xmlns:aink="http://schemas.microsoft.com/office/drawing/2016/ink" xmlns:am3d="http://schemas.microsoft.com/office/drawing/2017/model3d" xmlns:o="urn:schemas-microsoft-com:office:office" xmlns:r="http://schemas.openxmlformats.org/officeDocument/2006/relationships" xmlns:m="http://schemas.openxmlformats.org/officeDocument/2006/math" xmlns:v="urn:schemas-microsoft-com:vml" xmlns:wp14="http://schemas.microsoft.com/office/word/2010/wordprocessingDrawing" xmlns:wp="http://schemas.openxmlformats.org/drawingml/2006/wordprocessingDrawing" xmlns:w10="urn:schemas-microsoft-com:office:word" xmlns:w="http://schemas.openxmlformats.org/wordprocessingml/2006/main" xmlns:w14="http://schemas.microsoft.com/office/word/2010/wordml" xmlns:w15="http://schemas.microsoft.com/office/word/2012/wordml" xmlns:w16cex="http://schemas.microsoft.com/office/word/2018/wordml/cex" xmlns:w16cid="http://schemas.microsoft.com/office/word/2016/wordml/cid" xmlns:w16="http://schemas.microsoft.com/office/word/2018/wordml" xmlns:w16sdtdh="http://schemas.microsoft.com/office/word/2020/wordml/sdtdatahash" xmlns:w16se="http://schemas.microsoft.com/office/word/2015/wordml/symex" xmlns:wpg="http://schemas.microsoft.com/office/word/2010/wordprocessingGroup" xmlns:wpi="http://schemas.microsoft.com/office/word/2010/wordprocessingInk" xmlns:wne="http://schemas.microsoft.com/office/word/2006/wordml" xmlns:wps="http://schemas.microsoft.com/office/word/2010/wordprocessingShape" mc:Ignorable="w14 w15 w16se w16cid w16 w16cex w16sdtdh wp14">
   <w:p>
     <w:pPr>
       <w:pStyle w:val="Piedepgina"/>
     </w:pPr>
     <w:r>
-      <w:t>Formatos para el ejercicio fiscal 2020</w:t>
+      <w:t>Formatos para el ejercicio fiscal 202</w:t>
+    </w:r>
+    <w:r>
+      <w:t>1</w:t>
     </w:r>
     <w:r>
       <w:tab/>
@@ -7559,7 +7592,7 @@
 </file>
 
 <file path=word/footnotes.xml><?xml version="1.0" encoding="utf-8"?>
-<w:footnotes xmlns:wpc="http://schemas.microsoft.com/office/word/2010/wordprocessingCanvas" xmlns:cx="http://schemas.microsoft.com/office/drawing/2014/chartex" xmlns:cx1="http://schemas.microsoft.com/office/drawing/2015/9/8/chartex" xmlns:cx2="http://schemas.microsoft.com/office/drawing/2015/10/21/chartex" xmlns:cx3="http://schemas.microsoft.com/office/drawing/2016/5/9/chartex" xmlns:cx4="http://schemas.microsoft.com/office/drawing/2016/5/10/chartex" xmlns:cx5="http://schemas.microsoft.com/office/drawing/2016/5/11/chartex" xmlns:cx6="http://schemas.microsoft.com/office/drawing/2016/5/12/chartex" xmlns:cx7="http://schemas.microsoft.com/office/drawing/2016/5/13/chartex" xmlns:cx8="http://schemas.microsoft.com/office/drawing/2016/5/14/chartex" xmlns:mc="http://schemas.openxmlformats.org/markup-compatibility/2006" xmlns:aink="http://schemas.microsoft.com/office/drawing/2016/ink" xmlns:am3d="http://schemas.microsoft.com/office/drawing/2017/model3d" xmlns:o="urn:schemas-microsoft-com:office:office" xmlns:r="http://schemas.openxmlformats.org/officeDocument/2006/relationships" xmlns:m="http://schemas.openxmlformats.org/officeDocument/2006/math" xmlns:v="urn:schemas-microsoft-com:vml" xmlns:wp14="http://schemas.microsoft.com/office/word/2010/wordprocessingDrawing" xmlns:wp="http://schemas.openxmlformats.org/drawingml/2006/wordprocessingDrawing" xmlns:w10="urn:schemas-microsoft-com:office:word" xmlns:w="http://schemas.openxmlformats.org/wordprocessingml/2006/main" xmlns:w14="http://schemas.microsoft.com/office/word/2010/wordml" xmlns:w15="http://schemas.microsoft.com/office/word/2012/wordml" xmlns:w16cid="http://schemas.microsoft.com/office/word/2016/wordml/cid" xmlns:w16se="http://schemas.microsoft.com/office/word/2015/wordml/symex" xmlns:wpg="http://schemas.microsoft.com/office/word/2010/wordprocessingGroup" xmlns:wpi="http://schemas.microsoft.com/office/word/2010/wordprocessingInk" xmlns:wne="http://schemas.microsoft.com/office/word/2006/wordml" xmlns:wps="http://schemas.microsoft.com/office/word/2010/wordprocessingShape" mc:Ignorable="w14 w15 w16se w16cid wp14">
+<w:footnotes xmlns:wpc="http://schemas.microsoft.com/office/word/2010/wordprocessingCanvas" xmlns:cx="http://schemas.microsoft.com/office/drawing/2014/chartex" xmlns:cx1="http://schemas.microsoft.com/office/drawing/2015/9/8/chartex" xmlns:cx2="http://schemas.microsoft.com/office/drawing/2015/10/21/chartex" xmlns:cx3="http://schemas.microsoft.com/office/drawing/2016/5/9/chartex" xmlns:cx4="http://schemas.microsoft.com/office/drawing/2016/5/10/chartex" xmlns:cx5="http://schemas.microsoft.com/office/drawing/2016/5/11/chartex" xmlns:cx6="http://schemas.microsoft.com/office/drawing/2016/5/12/chartex" xmlns:cx7="http://schemas.microsoft.com/office/drawing/2016/5/13/chartex" xmlns:cx8="http://schemas.microsoft.com/office/drawing/2016/5/14/chartex" xmlns:mc="http://schemas.openxmlformats.org/markup-compatibility/2006" xmlns:aink="http://schemas.microsoft.com/office/drawing/2016/ink" xmlns:am3d="http://schemas.microsoft.com/office/drawing/2017/model3d" xmlns:o="urn:schemas-microsoft-com:office:office" xmlns:r="http://schemas.openxmlformats.org/officeDocument/2006/relationships" xmlns:m="http://schemas.openxmlformats.org/officeDocument/2006/math" xmlns:v="urn:schemas-microsoft-com:vml" xmlns:wp14="http://schemas.microsoft.com/office/word/2010/wordprocessingDrawing" xmlns:wp="http://schemas.openxmlformats.org/drawingml/2006/wordprocessingDrawing" xmlns:w10="urn:schemas-microsoft-com:office:word" xmlns:w="http://schemas.openxmlformats.org/wordprocessingml/2006/main" xmlns:w14="http://schemas.microsoft.com/office/word/2010/wordml" xmlns:w15="http://schemas.microsoft.com/office/word/2012/wordml" xmlns:w16cex="http://schemas.microsoft.com/office/word/2018/wordml/cex" xmlns:w16cid="http://schemas.microsoft.com/office/word/2016/wordml/cid" xmlns:w16="http://schemas.microsoft.com/office/word/2018/wordml" xmlns:w16sdtdh="http://schemas.microsoft.com/office/word/2020/wordml/sdtdatahash" xmlns:w16se="http://schemas.microsoft.com/office/word/2015/wordml/symex" xmlns:wpg="http://schemas.microsoft.com/office/word/2010/wordprocessingGroup" xmlns:wpi="http://schemas.microsoft.com/office/word/2010/wordprocessingInk" xmlns:wne="http://schemas.microsoft.com/office/word/2006/wordml" xmlns:wps="http://schemas.microsoft.com/office/word/2010/wordprocessingShape" mc:Ignorable="w14 w15 w16se w16cid w16 w16cex w16sdtdh wp14">
   <w:footnote w:type="separator" w:id="-1">
     <w:p>
       <w:pPr>
@@ -7584,7 +7617,7 @@
 </file>
 
 <file path=word/header1.xml><?xml version="1.0" encoding="utf-8"?>
-<w:hdr xmlns:wpc="http://schemas.microsoft.com/office/word/2010/wordprocessingCanvas" xmlns:cx="http://schemas.microsoft.com/office/drawing/2014/chartex" xmlns:cx1="http://schemas.microsoft.com/office/drawing/2015/9/8/chartex" xmlns:cx2="http://schemas.microsoft.com/office/drawing/2015/10/21/chartex" xmlns:cx3="http://schemas.microsoft.com/office/drawing/2016/5/9/chartex" xmlns:cx4="http://schemas.microsoft.com/office/drawing/2016/5/10/chartex" xmlns:cx5="http://schemas.microsoft.com/office/drawing/2016/5/11/chartex" xmlns:cx6="http://schemas.microsoft.com/office/drawing/2016/5/12/chartex" xmlns:cx7="http://schemas.microsoft.com/office/drawing/2016/5/13/chartex" xmlns:cx8="http://schemas.microsoft.com/office/drawing/2016/5/14/chartex" xmlns:mc="http://schemas.openxmlformats.org/markup-compatibility/2006" xmlns:aink="http://schemas.microsoft.com/office/drawing/2016/ink" xmlns:am3d="http://schemas.microsoft.com/office/drawing/2017/model3d" xmlns:o="urn:schemas-microsoft-com:office:office" xmlns:r="http://schemas.openxmlformats.org/officeDocument/2006/relationships" xmlns:m="http://schemas.openxmlformats.org/officeDocument/2006/math" xmlns:v="urn:schemas-microsoft-com:vml" xmlns:wp14="http://schemas.microsoft.com/office/word/2010/wordprocessingDrawing" xmlns:wp="http://schemas.openxmlformats.org/drawingml/2006/wordprocessingDrawing" xmlns:w10="urn:schemas-microsoft-com:office:word" xmlns:w="http://schemas.openxmlformats.org/wordprocessingml/2006/main" xmlns:w14="http://schemas.microsoft.com/office/word/2010/wordml" xmlns:w15="http://schemas.microsoft.com/office/word/2012/wordml" xmlns:w16cid="http://schemas.microsoft.com/office/word/2016/wordml/cid" xmlns:w16se="http://schemas.microsoft.com/office/word/2015/wordml/symex" xmlns:wpg="http://schemas.microsoft.com/office/word/2010/wordprocessingGroup" xmlns:wpi="http://schemas.microsoft.com/office/word/2010/wordprocessingInk" xmlns:wne="http://schemas.microsoft.com/office/word/2006/wordml" xmlns:wps="http://schemas.microsoft.com/office/word/2010/wordprocessingShape" mc:Ignorable="w14 w15 w16se w16cid wp14">
+<w:hdr xmlns:wpc="http://schemas.microsoft.com/office/word/2010/wordprocessingCanvas" xmlns:cx="http://schemas.microsoft.com/office/drawing/2014/chartex" xmlns:cx1="http://schemas.microsoft.com/office/drawing/2015/9/8/chartex" xmlns:cx2="http://schemas.microsoft.com/office/drawing/2015/10/21/chartex" xmlns:cx3="http://schemas.microsoft.com/office/drawing/2016/5/9/chartex" xmlns:cx4="http://schemas.microsoft.com/office/drawing/2016/5/10/chartex" xmlns:cx5="http://schemas.microsoft.com/office/drawing/2016/5/11/chartex" xmlns:cx6="http://schemas.microsoft.com/office/drawing/2016/5/12/chartex" xmlns:cx7="http://schemas.microsoft.com/office/drawing/2016/5/13/chartex" xmlns:cx8="http://schemas.microsoft.com/office/drawing/2016/5/14/chartex" xmlns:mc="http://schemas.openxmlformats.org/markup-compatibility/2006" xmlns:aink="http://schemas.microsoft.com/office/drawing/2016/ink" xmlns:am3d="http://schemas.microsoft.com/office/drawing/2017/model3d" xmlns:o="urn:schemas-microsoft-com:office:office" xmlns:r="http://schemas.openxmlformats.org/officeDocument/2006/relationships" xmlns:m="http://schemas.openxmlformats.org/officeDocument/2006/math" xmlns:v="urn:schemas-microsoft-com:vml" xmlns:wp14="http://schemas.microsoft.com/office/word/2010/wordprocessingDrawing" xmlns:wp="http://schemas.openxmlformats.org/drawingml/2006/wordprocessingDrawing" xmlns:w10="urn:schemas-microsoft-com:office:word" xmlns:w="http://schemas.openxmlformats.org/wordprocessingml/2006/main" xmlns:w14="http://schemas.microsoft.com/office/word/2010/wordml" xmlns:w15="http://schemas.microsoft.com/office/word/2012/wordml" xmlns:w16cex="http://schemas.microsoft.com/office/word/2018/wordml/cex" xmlns:w16cid="http://schemas.microsoft.com/office/word/2016/wordml/cid" xmlns:w16="http://schemas.microsoft.com/office/word/2018/wordml" xmlns:w16sdtdh="http://schemas.microsoft.com/office/word/2020/wordml/sdtdatahash" xmlns:w16se="http://schemas.microsoft.com/office/word/2015/wordml/symex" xmlns:wpg="http://schemas.microsoft.com/office/word/2010/wordprocessingGroup" xmlns:wpi="http://schemas.microsoft.com/office/word/2010/wordprocessingInk" xmlns:wne="http://schemas.microsoft.com/office/word/2006/wordml" xmlns:wps="http://schemas.microsoft.com/office/word/2010/wordprocessingShape" mc:Ignorable="w14 w15 w16se w16cid w16 w16cex w16sdtdh wp14">
   <w:p>
     <w:pPr>
       <w:pStyle w:val="Encabezado"/>
@@ -7595,7 +7628,7 @@
         <w:lang w:eastAsia="es-MX"/>
       </w:rPr>
       <w:drawing>
-        <wp:anchor distT="0" distB="0" distL="114300" distR="114300" simplePos="0" relativeHeight="251659264" behindDoc="1" locked="0" layoutInCell="1" allowOverlap="1" wp14:anchorId="16EE6F32" wp14:editId="542C8889">
+        <wp:anchor distT="0" distB="0" distL="114300" distR="114300" simplePos="0" relativeHeight="251659264" behindDoc="1" locked="0" layoutInCell="1" allowOverlap="1" wp14:anchorId="05CBE2BE" wp14:editId="79C63CE8">
           <wp:simplePos x="0" y="0"/>
           <wp:positionH relativeFrom="page">
             <wp:align>center</wp:align>
@@ -7655,7 +7688,7 @@
 </file>
 
 <file path=word/numbering.xml><?xml version="1.0" encoding="utf-8"?>
-<w:numbering xmlns:wpc="http://schemas.microsoft.com/office/word/2010/wordprocessingCanvas" xmlns:cx="http://schemas.microsoft.com/office/drawing/2014/chartex" xmlns:cx1="http://schemas.microsoft.com/office/drawing/2015/9/8/chartex" xmlns:cx2="http://schemas.microsoft.com/office/drawing/2015/10/21/chartex" xmlns:cx3="http://schemas.microsoft.com/office/drawing/2016/5/9/chartex" xmlns:cx4="http://schemas.microsoft.com/office/drawing/2016/5/10/chartex" xmlns:cx5="http://schemas.microsoft.com/office/drawing/2016/5/11/chartex" xmlns:cx6="http://schemas.microsoft.com/office/drawing/2016/5/12/chartex" xmlns:cx7="http://schemas.microsoft.com/office/drawing/2016/5/13/chartex" xmlns:cx8="http://schemas.microsoft.com/office/drawing/2016/5/14/chartex" xmlns:mc="http://schemas.openxmlformats.org/markup-compatibility/2006" xmlns:aink="http://schemas.microsoft.com/office/drawing/2016/ink" xmlns:am3d="http://schemas.microsoft.com/office/drawing/2017/model3d" xmlns:o="urn:schemas-microsoft-com:office:office" xmlns:r="http://schemas.openxmlformats.org/officeDocument/2006/relationships" xmlns:m="http://schemas.openxmlformats.org/officeDocument/2006/math" xmlns:v="urn:schemas-microsoft-com:vml" xmlns:wp14="http://schemas.microsoft.com/office/word/2010/wordprocessingDrawing" xmlns:wp="http://schemas.openxmlformats.org/drawingml/2006/wordprocessingDrawing" xmlns:w10="urn:schemas-microsoft-com:office:word" xmlns:w="http://schemas.openxmlformats.org/wordprocessingml/2006/main" xmlns:w14="http://schemas.microsoft.com/office/word/2010/wordml" xmlns:w15="http://schemas.microsoft.com/office/word/2012/wordml" xmlns:w16cid="http://schemas.microsoft.com/office/word/2016/wordml/cid" xmlns:w16se="http://schemas.microsoft.com/office/word/2015/wordml/symex" xmlns:wpg="http://schemas.microsoft.com/office/word/2010/wordprocessingGroup" xmlns:wpi="http://schemas.microsoft.com/office/word/2010/wordprocessingInk" xmlns:wne="http://schemas.microsoft.com/office/word/2006/wordml" xmlns:wps="http://schemas.microsoft.com/office/word/2010/wordprocessingShape" mc:Ignorable="w14 w15 w16se w16cid wp14">
+<w:numbering xmlns:wpc="http://schemas.microsoft.com/office/word/2010/wordprocessingCanvas" xmlns:cx="http://schemas.microsoft.com/office/drawing/2014/chartex" xmlns:cx1="http://schemas.microsoft.com/office/drawing/2015/9/8/chartex" xmlns:cx2="http://schemas.microsoft.com/office/drawing/2015/10/21/chartex" xmlns:cx3="http://schemas.microsoft.com/office/drawing/2016/5/9/chartex" xmlns:cx4="http://schemas.microsoft.com/office/drawing/2016/5/10/chartex" xmlns:cx5="http://schemas.microsoft.com/office/drawing/2016/5/11/chartex" xmlns:cx6="http://schemas.microsoft.com/office/drawing/2016/5/12/chartex" xmlns:cx7="http://schemas.microsoft.com/office/drawing/2016/5/13/chartex" xmlns:cx8="http://schemas.microsoft.com/office/drawing/2016/5/14/chartex" xmlns:mc="http://schemas.openxmlformats.org/markup-compatibility/2006" xmlns:aink="http://schemas.microsoft.com/office/drawing/2016/ink" xmlns:am3d="http://schemas.microsoft.com/office/drawing/2017/model3d" xmlns:o="urn:schemas-microsoft-com:office:office" xmlns:r="http://schemas.openxmlformats.org/officeDocument/2006/relationships" xmlns:m="http://schemas.openxmlformats.org/officeDocument/2006/math" xmlns:v="urn:schemas-microsoft-com:vml" xmlns:wp14="http://schemas.microsoft.com/office/word/2010/wordprocessingDrawing" xmlns:wp="http://schemas.openxmlformats.org/drawingml/2006/wordprocessingDrawing" xmlns:w10="urn:schemas-microsoft-com:office:word" xmlns:w="http://schemas.openxmlformats.org/wordprocessingml/2006/main" xmlns:w14="http://schemas.microsoft.com/office/word/2010/wordml" xmlns:w15="http://schemas.microsoft.com/office/word/2012/wordml" xmlns:w16cex="http://schemas.microsoft.com/office/word/2018/wordml/cex" xmlns:w16cid="http://schemas.microsoft.com/office/word/2016/wordml/cid" xmlns:w16="http://schemas.microsoft.com/office/word/2018/wordml" xmlns:w16sdtdh="http://schemas.microsoft.com/office/word/2020/wordml/sdtdatahash" xmlns:w16se="http://schemas.microsoft.com/office/word/2015/wordml/symex" xmlns:wpg="http://schemas.microsoft.com/office/word/2010/wordprocessingGroup" xmlns:wpi="http://schemas.microsoft.com/office/word/2010/wordprocessingInk" xmlns:wne="http://schemas.microsoft.com/office/word/2006/wordml" xmlns:wps="http://schemas.microsoft.com/office/word/2010/wordprocessingShape" mc:Ignorable="w14 w15 w16se w16cid w16 w16cex w16sdtdh wp14">
   <w:abstractNum w:abstractNumId="0" w15:restartNumberingAfterBreak="0">
     <w:nsid w:val="4779307D"/>
     <w:multiLevelType w:val="hybridMultilevel"/>
@@ -8025,7 +8058,7 @@
 </file>
 
 <file path=word/styles.xml><?xml version="1.0" encoding="utf-8"?>
-<w:styles xmlns:mc="http://schemas.openxmlformats.org/markup-compatibility/2006" xmlns:r="http://schemas.openxmlformats.org/officeDocument/2006/relationships" xmlns:w="http://schemas.openxmlformats.org/wordprocessingml/2006/main" xmlns:w14="http://schemas.microsoft.com/office/word/2010/wordml" xmlns:w15="http://schemas.microsoft.com/office/word/2012/wordml" xmlns:w16cid="http://schemas.microsoft.com/office/word/2016/wordml/cid" xmlns:w16se="http://schemas.microsoft.com/office/word/2015/wordml/symex" mc:Ignorable="w14 w15 w16se w16cid">
+<w:styles xmlns:mc="http://schemas.openxmlformats.org/markup-compatibility/2006" xmlns:r="http://schemas.openxmlformats.org/officeDocument/2006/relationships" xmlns:w="http://schemas.openxmlformats.org/wordprocessingml/2006/main" xmlns:w14="http://schemas.microsoft.com/office/word/2010/wordml" xmlns:w15="http://schemas.microsoft.com/office/word/2012/wordml" xmlns:w16cex="http://schemas.microsoft.com/office/word/2018/wordml/cex" xmlns:w16cid="http://schemas.microsoft.com/office/word/2016/wordml/cid" xmlns:w16="http://schemas.microsoft.com/office/word/2018/wordml" xmlns:w16sdtdh="http://schemas.microsoft.com/office/word/2020/wordml/sdtdatahash" xmlns:w16se="http://schemas.microsoft.com/office/word/2015/wordml/symex" mc:Ignorable="w14 w15 w16se w16cid w16 w16cex w16sdtdh">
   <w:docDefaults>
     <w:rPrDefault>
       <w:rPr>
